--- a/docs/Q4 - Appendix D.docx
+++ b/docs/Q4 - Appendix D.docx
@@ -24,7 +24,15 @@
           <w:b/>
           <w:bCs/>
         </w:rPr>
-        <w:t xml:space="preserve"> C</w:t>
+        <w:t xml:space="preserve"> </w:t>
+      </w:r>
+      <w:r>
+        <w:rPr>
+          <w:rFonts w:ascii="Times New Roman" w:hAnsi="Times New Roman" w:cs="Times New Roman"/>
+          <w:b/>
+          <w:bCs/>
+        </w:rPr>
+        <w:t>D</w:t>
       </w:r>
       <w:r>
         <w:rPr>
@@ -92,47 +100,7 @@
                 <w:sz w:val="18"/>
                 <w:szCs w:val="18"/>
               </w:rPr>
-              <w:t xml:space="preserve"> [</w:t>
-            </w:r>
-            <w:proofErr w:type="spellStart"/>
-            <w:r>
-              <w:rPr>
-                <w:rFonts w:ascii="Courier New" w:hAnsi="Courier New" w:cs="Courier New"/>
-                <w:color w:val="000000"/>
-                <w:sz w:val="18"/>
-                <w:szCs w:val="18"/>
-              </w:rPr>
-              <w:t>x_est,y_est,dx,P,S,e_x,e_y</w:t>
-            </w:r>
-            <w:proofErr w:type="spellEnd"/>
-            <w:r>
-              <w:rPr>
-                <w:rFonts w:ascii="Courier New" w:hAnsi="Courier New" w:cs="Courier New"/>
-                <w:color w:val="000000"/>
-                <w:sz w:val="18"/>
-                <w:szCs w:val="18"/>
-              </w:rPr>
-              <w:t>] = LKF(</w:t>
-            </w:r>
-            <w:proofErr w:type="spellStart"/>
-            <w:r>
-              <w:rPr>
-                <w:rFonts w:ascii="Courier New" w:hAnsi="Courier New" w:cs="Courier New"/>
-                <w:color w:val="000000"/>
-                <w:sz w:val="18"/>
-                <w:szCs w:val="18"/>
-              </w:rPr>
-              <w:t>dx_init,P_init,x_nom,y_nom,x,y,Fk,Hk,Ok,Q,R</w:t>
-            </w:r>
-            <w:proofErr w:type="spellEnd"/>
-            <w:r>
-              <w:rPr>
-                <w:rFonts w:ascii="Courier New" w:hAnsi="Courier New" w:cs="Courier New"/>
-                <w:color w:val="000000"/>
-                <w:sz w:val="18"/>
-                <w:szCs w:val="18"/>
-              </w:rPr>
-              <w:t>)</w:t>
+              <w:t xml:space="preserve"> [x_est,y_est,dx,P,S,e_x,e_y] = LKF(dx_init,P_init,x_nom,y_nom,x,y,Fk,Hk,Ok,Q,R)</w:t>
             </w:r>
           </w:p>
           <w:p>
@@ -165,26 +133,15 @@
               </w:rPr>
               <w:t>size(</w:t>
             </w:r>
-            <w:proofErr w:type="spellStart"/>
-            <w:proofErr w:type="gramEnd"/>
-            <w:r>
-              <w:rPr>
-                <w:rFonts w:ascii="Courier New" w:hAnsi="Courier New" w:cs="Courier New"/>
-                <w:color w:val="000000"/>
-                <w:sz w:val="18"/>
-                <w:szCs w:val="18"/>
-              </w:rPr>
-              <w:t>Fk</w:t>
-            </w:r>
-            <w:proofErr w:type="spellEnd"/>
-            <w:r>
-              <w:rPr>
-                <w:rFonts w:ascii="Courier New" w:hAnsi="Courier New" w:cs="Courier New"/>
-                <w:color w:val="000000"/>
-                <w:sz w:val="18"/>
-                <w:szCs w:val="18"/>
-              </w:rPr>
-              <w:t>(:,:,1),2);</w:t>
+            <w:proofErr w:type="gramEnd"/>
+            <w:r>
+              <w:rPr>
+                <w:rFonts w:ascii="Courier New" w:hAnsi="Courier New" w:cs="Courier New"/>
+                <w:color w:val="000000"/>
+                <w:sz w:val="18"/>
+                <w:szCs w:val="18"/>
+              </w:rPr>
+              <w:t>Fk(:,:,1),2);</w:t>
             </w:r>
           </w:p>
           <w:p>
@@ -217,26 +174,15 @@
               </w:rPr>
               <w:t>size(</w:t>
             </w:r>
-            <w:proofErr w:type="spellStart"/>
-            <w:proofErr w:type="gramEnd"/>
-            <w:r>
-              <w:rPr>
-                <w:rFonts w:ascii="Courier New" w:hAnsi="Courier New" w:cs="Courier New"/>
-                <w:color w:val="000000"/>
-                <w:sz w:val="18"/>
-                <w:szCs w:val="18"/>
-              </w:rPr>
-              <w:t>Hk</w:t>
-            </w:r>
-            <w:proofErr w:type="spellEnd"/>
-            <w:r>
-              <w:rPr>
-                <w:rFonts w:ascii="Courier New" w:hAnsi="Courier New" w:cs="Courier New"/>
-                <w:color w:val="000000"/>
-                <w:sz w:val="18"/>
-                <w:szCs w:val="18"/>
-              </w:rPr>
-              <w:t>(:,:,1),1);</w:t>
+            <w:proofErr w:type="gramEnd"/>
+            <w:r>
+              <w:rPr>
+                <w:rFonts w:ascii="Courier New" w:hAnsi="Courier New" w:cs="Courier New"/>
+                <w:color w:val="000000"/>
+                <w:sz w:val="18"/>
+                <w:szCs w:val="18"/>
+              </w:rPr>
+              <w:t>Hk(:,:,1),1);</w:t>
             </w:r>
           </w:p>
           <w:p>
@@ -269,26 +215,15 @@
               </w:rPr>
               <w:t>length(</w:t>
             </w:r>
-            <w:proofErr w:type="spellStart"/>
-            <w:proofErr w:type="gramEnd"/>
-            <w:r>
-              <w:rPr>
-                <w:rFonts w:ascii="Courier New" w:hAnsi="Courier New" w:cs="Courier New"/>
-                <w:color w:val="000000"/>
-                <w:sz w:val="18"/>
-                <w:szCs w:val="18"/>
-              </w:rPr>
-              <w:t>x_nom</w:t>
-            </w:r>
-            <w:proofErr w:type="spellEnd"/>
-            <w:r>
-              <w:rPr>
-                <w:rFonts w:ascii="Courier New" w:hAnsi="Courier New" w:cs="Courier New"/>
-                <w:color w:val="000000"/>
-                <w:sz w:val="18"/>
-                <w:szCs w:val="18"/>
-              </w:rPr>
-              <w:t>(1,:))-1;</w:t>
+            <w:proofErr w:type="gramEnd"/>
+            <w:r>
+              <w:rPr>
+                <w:rFonts w:ascii="Courier New" w:hAnsi="Courier New" w:cs="Courier New"/>
+                <w:color w:val="000000"/>
+                <w:sz w:val="18"/>
+                <w:szCs w:val="18"/>
+              </w:rPr>
+              <w:t>x_nom(1,:))-1;</w:t>
             </w:r>
           </w:p>
           <w:p>
@@ -493,89 +428,38 @@
                 <w:sz w:val="18"/>
                 <w:szCs w:val="18"/>
               </w:rPr>
-              <w:t xml:space="preserve">1) = </w:t>
-            </w:r>
-            <w:proofErr w:type="spellStart"/>
-            <w:r>
-              <w:rPr>
-                <w:rFonts w:ascii="Courier New" w:hAnsi="Courier New" w:cs="Courier New"/>
-                <w:color w:val="000000"/>
-                <w:sz w:val="18"/>
-                <w:szCs w:val="18"/>
-              </w:rPr>
-              <w:t>dx_init</w:t>
-            </w:r>
-            <w:proofErr w:type="spellEnd"/>
-            <w:r>
-              <w:rPr>
-                <w:rFonts w:ascii="Courier New" w:hAnsi="Courier New" w:cs="Courier New"/>
-                <w:color w:val="000000"/>
-                <w:sz w:val="18"/>
-                <w:szCs w:val="18"/>
-              </w:rPr>
-              <w:t>;</w:t>
-            </w:r>
-          </w:p>
-          <w:p>
-            <w:pPr>
-              <w:autoSpaceDE w:val="0"/>
-              <w:autoSpaceDN w:val="0"/>
-              <w:adjustRightInd w:val="0"/>
-              <w:rPr>
-                <w:rFonts w:ascii="Courier New" w:hAnsi="Courier New" w:cs="Courier New"/>
-                <w:sz w:val="18"/>
-                <w:szCs w:val="18"/>
-              </w:rPr>
-            </w:pPr>
-            <w:proofErr w:type="spellStart"/>
-            <w:r>
-              <w:rPr>
-                <w:rFonts w:ascii="Courier New" w:hAnsi="Courier New" w:cs="Courier New"/>
-                <w:color w:val="000000"/>
-                <w:sz w:val="18"/>
-                <w:szCs w:val="18"/>
-              </w:rPr>
-              <w:t>dy</w:t>
-            </w:r>
-            <w:proofErr w:type="spellEnd"/>
-            <w:r>
-              <w:rPr>
-                <w:rFonts w:ascii="Courier New" w:hAnsi="Courier New" w:cs="Courier New"/>
-                <w:color w:val="000000"/>
-                <w:sz w:val="18"/>
-                <w:szCs w:val="18"/>
-              </w:rPr>
-              <w:t xml:space="preserve"> = y-</w:t>
-            </w:r>
-            <w:proofErr w:type="spellStart"/>
-            <w:r>
-              <w:rPr>
-                <w:rFonts w:ascii="Courier New" w:hAnsi="Courier New" w:cs="Courier New"/>
-                <w:color w:val="000000"/>
-                <w:sz w:val="18"/>
-                <w:szCs w:val="18"/>
-              </w:rPr>
-              <w:t>y_</w:t>
-            </w:r>
-            <w:proofErr w:type="gramStart"/>
-            <w:r>
-              <w:rPr>
-                <w:rFonts w:ascii="Courier New" w:hAnsi="Courier New" w:cs="Courier New"/>
-                <w:color w:val="000000"/>
-                <w:sz w:val="18"/>
-                <w:szCs w:val="18"/>
-              </w:rPr>
-              <w:t>nom</w:t>
-            </w:r>
-            <w:proofErr w:type="spellEnd"/>
-            <w:r>
-              <w:rPr>
-                <w:rFonts w:ascii="Courier New" w:hAnsi="Courier New" w:cs="Courier New"/>
-                <w:color w:val="000000"/>
-                <w:sz w:val="18"/>
-                <w:szCs w:val="18"/>
-              </w:rPr>
-              <w:t>;</w:t>
+              <w:t>1) = dx_init;</w:t>
+            </w:r>
+          </w:p>
+          <w:p>
+            <w:pPr>
+              <w:autoSpaceDE w:val="0"/>
+              <w:autoSpaceDN w:val="0"/>
+              <w:adjustRightInd w:val="0"/>
+              <w:rPr>
+                <w:rFonts w:ascii="Courier New" w:hAnsi="Courier New" w:cs="Courier New"/>
+                <w:sz w:val="18"/>
+                <w:szCs w:val="18"/>
+              </w:rPr>
+            </w:pPr>
+            <w:r>
+              <w:rPr>
+                <w:rFonts w:ascii="Courier New" w:hAnsi="Courier New" w:cs="Courier New"/>
+                <w:color w:val="000000"/>
+                <w:sz w:val="18"/>
+                <w:szCs w:val="18"/>
+              </w:rPr>
+              <w:t>dy = y-y_</w:t>
+            </w:r>
+            <w:proofErr w:type="gramStart"/>
+            <w:r>
+              <w:rPr>
+                <w:rFonts w:ascii="Courier New" w:hAnsi="Courier New" w:cs="Courier New"/>
+                <w:color w:val="000000"/>
+                <w:sz w:val="18"/>
+                <w:szCs w:val="18"/>
+              </w:rPr>
+              <w:t>nom;</w:t>
             </w:r>
             <w:proofErr w:type="gramEnd"/>
           </w:p>
@@ -617,27 +501,7 @@
                 <w:sz w:val="18"/>
                 <w:szCs w:val="18"/>
               </w:rPr>
-              <w:t xml:space="preserve">1) = </w:t>
-            </w:r>
-            <w:proofErr w:type="spellStart"/>
-            <w:r>
-              <w:rPr>
-                <w:rFonts w:ascii="Courier New" w:hAnsi="Courier New" w:cs="Courier New"/>
-                <w:color w:val="000000"/>
-                <w:sz w:val="18"/>
-                <w:szCs w:val="18"/>
-              </w:rPr>
-              <w:t>P_init</w:t>
-            </w:r>
-            <w:proofErr w:type="spellEnd"/>
-            <w:r>
-              <w:rPr>
-                <w:rFonts w:ascii="Courier New" w:hAnsi="Courier New" w:cs="Courier New"/>
-                <w:color w:val="000000"/>
-                <w:sz w:val="18"/>
-                <w:szCs w:val="18"/>
-              </w:rPr>
-              <w:t>;</w:t>
+              <w:t>1) = P_init;</w:t>
             </w:r>
           </w:p>
           <w:p>
@@ -683,7 +547,68 @@
                 <w:szCs w:val="18"/>
               </w:rPr>
             </w:pPr>
-            <w:proofErr w:type="spellStart"/>
+            <w:r>
+              <w:rPr>
+                <w:rFonts w:ascii="Courier New" w:hAnsi="Courier New" w:cs="Courier New"/>
+                <w:color w:val="000000"/>
+                <w:sz w:val="18"/>
+                <w:szCs w:val="18"/>
+              </w:rPr>
+              <w:t>e_y = zeros(</w:t>
+            </w:r>
+            <w:proofErr w:type="gramStart"/>
+            <w:r>
+              <w:rPr>
+                <w:rFonts w:ascii="Courier New" w:hAnsi="Courier New" w:cs="Courier New"/>
+                <w:color w:val="000000"/>
+                <w:sz w:val="18"/>
+                <w:szCs w:val="18"/>
+              </w:rPr>
+              <w:t>p,steps</w:t>
+            </w:r>
+            <w:proofErr w:type="gramEnd"/>
+            <w:r>
+              <w:rPr>
+                <w:rFonts w:ascii="Courier New" w:hAnsi="Courier New" w:cs="Courier New"/>
+                <w:color w:val="000000"/>
+                <w:sz w:val="18"/>
+                <w:szCs w:val="18"/>
+              </w:rPr>
+              <w:t>+1);</w:t>
+            </w:r>
+          </w:p>
+          <w:p>
+            <w:pPr>
+              <w:autoSpaceDE w:val="0"/>
+              <w:autoSpaceDN w:val="0"/>
+              <w:adjustRightInd w:val="0"/>
+              <w:rPr>
+                <w:rFonts w:ascii="Courier New" w:hAnsi="Courier New" w:cs="Courier New"/>
+                <w:sz w:val="18"/>
+                <w:szCs w:val="18"/>
+              </w:rPr>
+            </w:pPr>
+            <w:r>
+              <w:rPr>
+                <w:rFonts w:ascii="Courier New" w:hAnsi="Courier New" w:cs="Courier New"/>
+                <w:color w:val="000000"/>
+                <w:sz w:val="18"/>
+                <w:szCs w:val="18"/>
+              </w:rPr>
+              <w:t xml:space="preserve"> </w:t>
+            </w:r>
+          </w:p>
+          <w:p>
+            <w:pPr>
+              <w:autoSpaceDE w:val="0"/>
+              <w:autoSpaceDN w:val="0"/>
+              <w:adjustRightInd w:val="0"/>
+              <w:rPr>
+                <w:rFonts w:ascii="Courier New" w:hAnsi="Courier New" w:cs="Courier New"/>
+                <w:sz w:val="18"/>
+                <w:szCs w:val="18"/>
+              </w:rPr>
+            </w:pPr>
             <w:r>
               <w:rPr>
                 <w:rFonts w:ascii="Courier New" w:hAnsi="Courier New" w:cs="Courier New"/>
@@ -693,25 +618,77 @@
               </w:rPr>
               <w:t>e_y</w:t>
             </w:r>
-            <w:proofErr w:type="spellEnd"/>
-            <w:r>
-              <w:rPr>
-                <w:rFonts w:ascii="Courier New" w:hAnsi="Courier New" w:cs="Courier New"/>
-                <w:color w:val="000000"/>
-                <w:sz w:val="18"/>
-                <w:szCs w:val="18"/>
-              </w:rPr>
-              <w:t xml:space="preserve"> = zeros(</w:t>
-            </w:r>
-            <w:proofErr w:type="gramStart"/>
-            <w:r>
-              <w:rPr>
-                <w:rFonts w:ascii="Courier New" w:hAnsi="Courier New" w:cs="Courier New"/>
-                <w:color w:val="000000"/>
-                <w:sz w:val="18"/>
-                <w:szCs w:val="18"/>
-              </w:rPr>
-              <w:t>p,steps</w:t>
+            <w:proofErr w:type="gramStart"/>
+            <w:r>
+              <w:rPr>
+                <w:rFonts w:ascii="Courier New" w:hAnsi="Courier New" w:cs="Courier New"/>
+                <w:color w:val="000000"/>
+                <w:sz w:val="18"/>
+                <w:szCs w:val="18"/>
+              </w:rPr>
+              <w:t>(:,</w:t>
+            </w:r>
+            <w:proofErr w:type="gramEnd"/>
+            <w:r>
+              <w:rPr>
+                <w:rFonts w:ascii="Courier New" w:hAnsi="Courier New" w:cs="Courier New"/>
+                <w:color w:val="000000"/>
+                <w:sz w:val="18"/>
+                <w:szCs w:val="18"/>
+              </w:rPr>
+              <w:t>1) =  y(:,1) - Hk(:,:,1)*(x_nom(:,1) + dx(:,1));</w:t>
+            </w:r>
+          </w:p>
+          <w:p>
+            <w:pPr>
+              <w:autoSpaceDE w:val="0"/>
+              <w:autoSpaceDN w:val="0"/>
+              <w:adjustRightInd w:val="0"/>
+              <w:rPr>
+                <w:rFonts w:ascii="Courier New" w:hAnsi="Courier New" w:cs="Courier New"/>
+                <w:sz w:val="18"/>
+                <w:szCs w:val="18"/>
+              </w:rPr>
+            </w:pPr>
+            <w:r>
+              <w:rPr>
+                <w:rFonts w:ascii="Courier New" w:hAnsi="Courier New" w:cs="Courier New"/>
+                <w:color w:val="000000"/>
+                <w:sz w:val="18"/>
+                <w:szCs w:val="18"/>
+              </w:rPr>
+              <w:t xml:space="preserve"> </w:t>
+            </w:r>
+          </w:p>
+          <w:p>
+            <w:pPr>
+              <w:autoSpaceDE w:val="0"/>
+              <w:autoSpaceDN w:val="0"/>
+              <w:adjustRightInd w:val="0"/>
+              <w:rPr>
+                <w:rFonts w:ascii="Courier New" w:hAnsi="Courier New" w:cs="Courier New"/>
+                <w:sz w:val="18"/>
+                <w:szCs w:val="18"/>
+              </w:rPr>
+            </w:pPr>
+            <w:r>
+              <w:rPr>
+                <w:rFonts w:ascii="Courier New" w:hAnsi="Courier New" w:cs="Courier New"/>
+                <w:color w:val="000000"/>
+                <w:sz w:val="18"/>
+                <w:szCs w:val="18"/>
+              </w:rPr>
+              <w:t>y_est = zeros(</w:t>
+            </w:r>
+            <w:proofErr w:type="gramStart"/>
+            <w:r>
+              <w:rPr>
+                <w:rFonts w:ascii="Courier New" w:hAnsi="Courier New" w:cs="Courier New"/>
+                <w:color w:val="000000"/>
+                <w:sz w:val="18"/>
+                <w:szCs w:val="18"/>
+              </w:rPr>
+              <w:t>5,steps</w:t>
             </w:r>
             <w:proofErr w:type="gramEnd"/>
             <w:r>
@@ -742,6 +719,47 @@
                 <w:sz w:val="18"/>
                 <w:szCs w:val="18"/>
               </w:rPr>
+              <w:t>y_est</w:t>
+            </w:r>
+            <w:proofErr w:type="gramStart"/>
+            <w:r>
+              <w:rPr>
+                <w:rFonts w:ascii="Courier New" w:hAnsi="Courier New" w:cs="Courier New"/>
+                <w:color w:val="000000"/>
+                <w:sz w:val="18"/>
+                <w:szCs w:val="18"/>
+              </w:rPr>
+              <w:t>(:,</w:t>
+            </w:r>
+            <w:proofErr w:type="gramEnd"/>
+            <w:r>
+              <w:rPr>
+                <w:rFonts w:ascii="Courier New" w:hAnsi="Courier New" w:cs="Courier New"/>
+                <w:color w:val="000000"/>
+                <w:sz w:val="18"/>
+                <w:szCs w:val="18"/>
+              </w:rPr>
+              <w:t>1) = Hk(:,:,1)*(x_nom(:,1) + dx(:,1));</w:t>
+            </w:r>
+          </w:p>
+          <w:p>
+            <w:pPr>
+              <w:autoSpaceDE w:val="0"/>
+              <w:autoSpaceDN w:val="0"/>
+              <w:adjustRightInd w:val="0"/>
+              <w:rPr>
+                <w:rFonts w:ascii="Courier New" w:hAnsi="Courier New" w:cs="Courier New"/>
+                <w:sz w:val="18"/>
+                <w:szCs w:val="18"/>
+              </w:rPr>
+            </w:pPr>
+            <w:r>
+              <w:rPr>
+                <w:rFonts w:ascii="Courier New" w:hAnsi="Courier New" w:cs="Courier New"/>
+                <w:color w:val="228B22"/>
+                <w:sz w:val="18"/>
+                <w:szCs w:val="18"/>
+              </w:rPr>
               <w:t xml:space="preserve"> </w:t>
             </w:r>
           </w:p>
@@ -756,17 +774,189 @@
                 <w:szCs w:val="18"/>
               </w:rPr>
             </w:pPr>
-            <w:proofErr w:type="spellStart"/>
-            <w:r>
-              <w:rPr>
-                <w:rFonts w:ascii="Courier New" w:hAnsi="Courier New" w:cs="Courier New"/>
-                <w:color w:val="000000"/>
-                <w:sz w:val="18"/>
-                <w:szCs w:val="18"/>
-              </w:rPr>
-              <w:t>e_y</w:t>
-            </w:r>
-            <w:proofErr w:type="spellEnd"/>
+            <w:r>
+              <w:rPr>
+                <w:rFonts w:ascii="Courier New" w:hAnsi="Courier New" w:cs="Courier New"/>
+                <w:color w:val="000000"/>
+                <w:sz w:val="18"/>
+                <w:szCs w:val="18"/>
+              </w:rPr>
+              <w:t>S</w:t>
+            </w:r>
+            <w:proofErr w:type="gramStart"/>
+            <w:r>
+              <w:rPr>
+                <w:rFonts w:ascii="Courier New" w:hAnsi="Courier New" w:cs="Courier New"/>
+                <w:color w:val="000000"/>
+                <w:sz w:val="18"/>
+                <w:szCs w:val="18"/>
+              </w:rPr>
+              <w:t>(:,:,</w:t>
+            </w:r>
+            <w:proofErr w:type="gramEnd"/>
+            <w:r>
+              <w:rPr>
+                <w:rFonts w:ascii="Courier New" w:hAnsi="Courier New" w:cs="Courier New"/>
+                <w:color w:val="000000"/>
+                <w:sz w:val="18"/>
+                <w:szCs w:val="18"/>
+              </w:rPr>
+              <w:t>1) = Hk(:,:,1)*P(:,:,1)*Hk(:,:,1)' + R;</w:t>
+            </w:r>
+          </w:p>
+          <w:p>
+            <w:pPr>
+              <w:autoSpaceDE w:val="0"/>
+              <w:autoSpaceDN w:val="0"/>
+              <w:adjustRightInd w:val="0"/>
+              <w:rPr>
+                <w:rFonts w:ascii="Courier New" w:hAnsi="Courier New" w:cs="Courier New"/>
+                <w:sz w:val="18"/>
+                <w:szCs w:val="18"/>
+              </w:rPr>
+            </w:pPr>
+            <w:r>
+              <w:rPr>
+                <w:rFonts w:ascii="Courier New" w:hAnsi="Courier New" w:cs="Courier New"/>
+                <w:color w:val="000000"/>
+                <w:sz w:val="18"/>
+                <w:szCs w:val="18"/>
+              </w:rPr>
+              <w:t>K</w:t>
+            </w:r>
+            <w:proofErr w:type="gramStart"/>
+            <w:r>
+              <w:rPr>
+                <w:rFonts w:ascii="Courier New" w:hAnsi="Courier New" w:cs="Courier New"/>
+                <w:color w:val="000000"/>
+                <w:sz w:val="18"/>
+                <w:szCs w:val="18"/>
+              </w:rPr>
+              <w:t>(:,:,</w:t>
+            </w:r>
+            <w:proofErr w:type="gramEnd"/>
+            <w:r>
+              <w:rPr>
+                <w:rFonts w:ascii="Courier New" w:hAnsi="Courier New" w:cs="Courier New"/>
+                <w:color w:val="000000"/>
+                <w:sz w:val="18"/>
+                <w:szCs w:val="18"/>
+              </w:rPr>
+              <w:t>1) = P(:,:,1)*Hk(:,:,1)'*inv(S(:,:,1));</w:t>
+            </w:r>
+          </w:p>
+          <w:p>
+            <w:pPr>
+              <w:autoSpaceDE w:val="0"/>
+              <w:autoSpaceDN w:val="0"/>
+              <w:adjustRightInd w:val="0"/>
+              <w:rPr>
+                <w:rFonts w:ascii="Courier New" w:hAnsi="Courier New" w:cs="Courier New"/>
+                <w:sz w:val="18"/>
+                <w:szCs w:val="18"/>
+              </w:rPr>
+            </w:pPr>
+            <w:r>
+              <w:rPr>
+                <w:rFonts w:ascii="Courier New" w:hAnsi="Courier New" w:cs="Courier New"/>
+                <w:color w:val="000000"/>
+                <w:sz w:val="18"/>
+                <w:szCs w:val="18"/>
+              </w:rPr>
+              <w:t xml:space="preserve"> </w:t>
+            </w:r>
+          </w:p>
+          <w:p>
+            <w:pPr>
+              <w:autoSpaceDE w:val="0"/>
+              <w:autoSpaceDN w:val="0"/>
+              <w:adjustRightInd w:val="0"/>
+              <w:rPr>
+                <w:rFonts w:ascii="Courier New" w:hAnsi="Courier New" w:cs="Courier New"/>
+                <w:sz w:val="18"/>
+                <w:szCs w:val="18"/>
+              </w:rPr>
+            </w:pPr>
+            <w:r>
+              <w:rPr>
+                <w:rFonts w:ascii="Courier New" w:hAnsi="Courier New" w:cs="Courier New"/>
+                <w:color w:val="0000FF"/>
+                <w:sz w:val="18"/>
+                <w:szCs w:val="18"/>
+              </w:rPr>
+              <w:t>for</w:t>
+            </w:r>
+            <w:r>
+              <w:rPr>
+                <w:rFonts w:ascii="Courier New" w:hAnsi="Courier New" w:cs="Courier New"/>
+                <w:color w:val="000000"/>
+                <w:sz w:val="18"/>
+                <w:szCs w:val="18"/>
+              </w:rPr>
+              <w:t xml:space="preserve"> i=</w:t>
+            </w:r>
+            <w:proofErr w:type="gramStart"/>
+            <w:r>
+              <w:rPr>
+                <w:rFonts w:ascii="Courier New" w:hAnsi="Courier New" w:cs="Courier New"/>
+                <w:color w:val="000000"/>
+                <w:sz w:val="18"/>
+                <w:szCs w:val="18"/>
+              </w:rPr>
+              <w:t>1:steps</w:t>
+            </w:r>
+            <w:proofErr w:type="gramEnd"/>
+          </w:p>
+          <w:p>
+            <w:pPr>
+              <w:autoSpaceDE w:val="0"/>
+              <w:autoSpaceDN w:val="0"/>
+              <w:adjustRightInd w:val="0"/>
+              <w:rPr>
+                <w:rFonts w:ascii="Courier New" w:hAnsi="Courier New" w:cs="Courier New"/>
+                <w:sz w:val="18"/>
+                <w:szCs w:val="18"/>
+              </w:rPr>
+            </w:pPr>
+            <w:r>
+              <w:rPr>
+                <w:rFonts w:ascii="Courier New" w:hAnsi="Courier New" w:cs="Courier New"/>
+                <w:color w:val="000000"/>
+                <w:sz w:val="18"/>
+                <w:szCs w:val="18"/>
+              </w:rPr>
+              <w:t xml:space="preserve">    </w:t>
+            </w:r>
+            <w:r>
+              <w:rPr>
+                <w:rFonts w:ascii="Courier New" w:hAnsi="Courier New" w:cs="Courier New"/>
+                <w:color w:val="228B22"/>
+                <w:sz w:val="18"/>
+                <w:szCs w:val="18"/>
+              </w:rPr>
+              <w:t>% Prediction Step</w:t>
+            </w:r>
+          </w:p>
+          <w:p>
+            <w:pPr>
+              <w:autoSpaceDE w:val="0"/>
+              <w:autoSpaceDN w:val="0"/>
+              <w:adjustRightInd w:val="0"/>
+              <w:rPr>
+                <w:rFonts w:ascii="Courier New" w:hAnsi="Courier New" w:cs="Courier New"/>
+                <w:sz w:val="18"/>
+                <w:szCs w:val="18"/>
+              </w:rPr>
+            </w:pPr>
+            <w:r>
+              <w:rPr>
+                <w:rFonts w:ascii="Courier New" w:hAnsi="Courier New" w:cs="Courier New"/>
+                <w:color w:val="000000"/>
+                <w:sz w:val="18"/>
+                <w:szCs w:val="18"/>
+              </w:rPr>
+              <w:t xml:space="preserve">    dx</w:t>
+            </w:r>
             <w:proofErr w:type="gramStart"/>
             <w:r>
               <w:rPr>
@@ -785,216 +975,369 @@
                 <w:sz w:val="18"/>
                 <w:szCs w:val="18"/>
               </w:rPr>
-              <w:t xml:space="preserve">1) =  y(:,1) - </w:t>
-            </w:r>
-            <w:proofErr w:type="spellStart"/>
-            <w:r>
-              <w:rPr>
-                <w:rFonts w:ascii="Courier New" w:hAnsi="Courier New" w:cs="Courier New"/>
-                <w:color w:val="000000"/>
-                <w:sz w:val="18"/>
-                <w:szCs w:val="18"/>
-              </w:rPr>
-              <w:t>Hk</w:t>
-            </w:r>
-            <w:proofErr w:type="spellEnd"/>
-            <w:r>
-              <w:rPr>
-                <w:rFonts w:ascii="Courier New" w:hAnsi="Courier New" w:cs="Courier New"/>
-                <w:color w:val="000000"/>
-                <w:sz w:val="18"/>
-                <w:szCs w:val="18"/>
-              </w:rPr>
-              <w:t>(:,:,1)*(</w:t>
-            </w:r>
-            <w:proofErr w:type="spellStart"/>
-            <w:r>
-              <w:rPr>
-                <w:rFonts w:ascii="Courier New" w:hAnsi="Courier New" w:cs="Courier New"/>
-                <w:color w:val="000000"/>
-                <w:sz w:val="18"/>
-                <w:szCs w:val="18"/>
-              </w:rPr>
-              <w:t>x_nom</w:t>
-            </w:r>
-            <w:proofErr w:type="spellEnd"/>
-            <w:r>
-              <w:rPr>
-                <w:rFonts w:ascii="Courier New" w:hAnsi="Courier New" w:cs="Courier New"/>
-                <w:color w:val="000000"/>
-                <w:sz w:val="18"/>
-                <w:szCs w:val="18"/>
-              </w:rPr>
-              <w:t>(:,1) + dx(:,1));</w:t>
-            </w:r>
-          </w:p>
-          <w:p>
-            <w:pPr>
-              <w:autoSpaceDE w:val="0"/>
-              <w:autoSpaceDN w:val="0"/>
-              <w:adjustRightInd w:val="0"/>
-              <w:rPr>
-                <w:rFonts w:ascii="Courier New" w:hAnsi="Courier New" w:cs="Courier New"/>
-                <w:sz w:val="18"/>
-                <w:szCs w:val="18"/>
-              </w:rPr>
-            </w:pPr>
-            <w:r>
-              <w:rPr>
-                <w:rFonts w:ascii="Courier New" w:hAnsi="Courier New" w:cs="Courier New"/>
-                <w:color w:val="000000"/>
+              <w:t>i+1) = Fk(:,:,i)*dx(:,i);</w:t>
+            </w:r>
+          </w:p>
+          <w:p>
+            <w:pPr>
+              <w:autoSpaceDE w:val="0"/>
+              <w:autoSpaceDN w:val="0"/>
+              <w:adjustRightInd w:val="0"/>
+              <w:rPr>
+                <w:rFonts w:ascii="Courier New" w:hAnsi="Courier New" w:cs="Courier New"/>
+                <w:sz w:val="18"/>
+                <w:szCs w:val="18"/>
+              </w:rPr>
+            </w:pPr>
+            <w:r>
+              <w:rPr>
+                <w:rFonts w:ascii="Courier New" w:hAnsi="Courier New" w:cs="Courier New"/>
+                <w:color w:val="000000"/>
+                <w:sz w:val="18"/>
+                <w:szCs w:val="18"/>
+              </w:rPr>
+              <w:t xml:space="preserve">    P(:,:,i+1) = Fk(:,:,i)*P(:,:,i)*Fk(:,:,i)' + Ok(:,:,i)*Q*Ok(:,:,i)';</w:t>
+            </w:r>
+          </w:p>
+          <w:p>
+            <w:pPr>
+              <w:autoSpaceDE w:val="0"/>
+              <w:autoSpaceDN w:val="0"/>
+              <w:adjustRightInd w:val="0"/>
+              <w:rPr>
+                <w:rFonts w:ascii="Courier New" w:hAnsi="Courier New" w:cs="Courier New"/>
+                <w:sz w:val="18"/>
+                <w:szCs w:val="18"/>
+              </w:rPr>
+            </w:pPr>
+            <w:r>
+              <w:rPr>
+                <w:rFonts w:ascii="Courier New" w:hAnsi="Courier New" w:cs="Courier New"/>
+                <w:color w:val="000000"/>
+                <w:sz w:val="18"/>
+                <w:szCs w:val="18"/>
+              </w:rPr>
+              <w:t xml:space="preserve">    </w:t>
+            </w:r>
+            <w:r>
+              <w:rPr>
+                <w:rFonts w:ascii="Courier New" w:hAnsi="Courier New" w:cs="Courier New"/>
+                <w:color w:val="228B22"/>
+                <w:sz w:val="18"/>
+                <w:szCs w:val="18"/>
+              </w:rPr>
+              <w:t>% Correction Step</w:t>
+            </w:r>
+          </w:p>
+          <w:p>
+            <w:pPr>
+              <w:autoSpaceDE w:val="0"/>
+              <w:autoSpaceDN w:val="0"/>
+              <w:adjustRightInd w:val="0"/>
+              <w:rPr>
+                <w:rFonts w:ascii="Courier New" w:hAnsi="Courier New" w:cs="Courier New"/>
+                <w:sz w:val="18"/>
+                <w:szCs w:val="18"/>
+              </w:rPr>
+            </w:pPr>
+            <w:r>
+              <w:rPr>
+                <w:rFonts w:ascii="Courier New" w:hAnsi="Courier New" w:cs="Courier New"/>
+                <w:color w:val="000000"/>
+                <w:sz w:val="18"/>
+                <w:szCs w:val="18"/>
+              </w:rPr>
+              <w:t xml:space="preserve">    S</w:t>
+            </w:r>
+            <w:proofErr w:type="gramStart"/>
+            <w:r>
+              <w:rPr>
+                <w:rFonts w:ascii="Courier New" w:hAnsi="Courier New" w:cs="Courier New"/>
+                <w:color w:val="000000"/>
+                <w:sz w:val="18"/>
+                <w:szCs w:val="18"/>
+              </w:rPr>
+              <w:t>(:,:,</w:t>
+            </w:r>
+            <w:proofErr w:type="gramEnd"/>
+            <w:r>
+              <w:rPr>
+                <w:rFonts w:ascii="Courier New" w:hAnsi="Courier New" w:cs="Courier New"/>
+                <w:color w:val="000000"/>
+                <w:sz w:val="18"/>
+                <w:szCs w:val="18"/>
+              </w:rPr>
+              <w:t>i+1) = Hk(:,:,i+1)*P(:,:,i+1)*Hk(:,:,i+1)' + R;</w:t>
+            </w:r>
+          </w:p>
+          <w:p>
+            <w:pPr>
+              <w:autoSpaceDE w:val="0"/>
+              <w:autoSpaceDN w:val="0"/>
+              <w:adjustRightInd w:val="0"/>
+              <w:rPr>
+                <w:rFonts w:ascii="Courier New" w:hAnsi="Courier New" w:cs="Courier New"/>
+                <w:sz w:val="18"/>
+                <w:szCs w:val="18"/>
+              </w:rPr>
+            </w:pPr>
+            <w:r>
+              <w:rPr>
+                <w:rFonts w:ascii="Courier New" w:hAnsi="Courier New" w:cs="Courier New"/>
+                <w:color w:val="000000"/>
+                <w:sz w:val="18"/>
+                <w:szCs w:val="18"/>
+              </w:rPr>
+              <w:t xml:space="preserve">    K</w:t>
+            </w:r>
+            <w:proofErr w:type="gramStart"/>
+            <w:r>
+              <w:rPr>
+                <w:rFonts w:ascii="Courier New" w:hAnsi="Courier New" w:cs="Courier New"/>
+                <w:color w:val="000000"/>
+                <w:sz w:val="18"/>
+                <w:szCs w:val="18"/>
+              </w:rPr>
+              <w:t>(:,:,</w:t>
+            </w:r>
+            <w:proofErr w:type="gramEnd"/>
+            <w:r>
+              <w:rPr>
+                <w:rFonts w:ascii="Courier New" w:hAnsi="Courier New" w:cs="Courier New"/>
+                <w:color w:val="000000"/>
+                <w:sz w:val="18"/>
+                <w:szCs w:val="18"/>
+              </w:rPr>
+              <w:t>i+1) = P(:,:,i+1)*Hk(:,:,i+1)'*inv(S(:,:,i+1));</w:t>
+            </w:r>
+          </w:p>
+          <w:p>
+            <w:pPr>
+              <w:autoSpaceDE w:val="0"/>
+              <w:autoSpaceDN w:val="0"/>
+              <w:adjustRightInd w:val="0"/>
+              <w:rPr>
+                <w:rFonts w:ascii="Courier New" w:hAnsi="Courier New" w:cs="Courier New"/>
+                <w:sz w:val="18"/>
+                <w:szCs w:val="18"/>
+              </w:rPr>
+            </w:pPr>
+            <w:r>
+              <w:rPr>
+                <w:rFonts w:ascii="Courier New" w:hAnsi="Courier New" w:cs="Courier New"/>
+                <w:color w:val="000000"/>
+                <w:sz w:val="18"/>
+                <w:szCs w:val="18"/>
+              </w:rPr>
+              <w:t xml:space="preserve">    </w:t>
+            </w:r>
+          </w:p>
+          <w:p>
+            <w:pPr>
+              <w:autoSpaceDE w:val="0"/>
+              <w:autoSpaceDN w:val="0"/>
+              <w:adjustRightInd w:val="0"/>
+              <w:rPr>
+                <w:rFonts w:ascii="Courier New" w:hAnsi="Courier New" w:cs="Courier New"/>
+                <w:sz w:val="18"/>
+                <w:szCs w:val="18"/>
+              </w:rPr>
+            </w:pPr>
+            <w:r>
+              <w:rPr>
+                <w:rFonts w:ascii="Courier New" w:hAnsi="Courier New" w:cs="Courier New"/>
+                <w:color w:val="000000"/>
+                <w:sz w:val="18"/>
+                <w:szCs w:val="18"/>
+              </w:rPr>
+              <w:t xml:space="preserve">    y_est</w:t>
+            </w:r>
+            <w:proofErr w:type="gramStart"/>
+            <w:r>
+              <w:rPr>
+                <w:rFonts w:ascii="Courier New" w:hAnsi="Courier New" w:cs="Courier New"/>
+                <w:color w:val="000000"/>
+                <w:sz w:val="18"/>
+                <w:szCs w:val="18"/>
+              </w:rPr>
+              <w:t>(:,</w:t>
+            </w:r>
+            <w:proofErr w:type="gramEnd"/>
+            <w:r>
+              <w:rPr>
+                <w:rFonts w:ascii="Courier New" w:hAnsi="Courier New" w:cs="Courier New"/>
+                <w:color w:val="000000"/>
+                <w:sz w:val="18"/>
+                <w:szCs w:val="18"/>
+              </w:rPr>
+              <w:t>i+1) = Hk(:,:,i+1)*(x_nom(:,i+1) + dx(:,i+1));</w:t>
+            </w:r>
+          </w:p>
+          <w:p>
+            <w:pPr>
+              <w:autoSpaceDE w:val="0"/>
+              <w:autoSpaceDN w:val="0"/>
+              <w:adjustRightInd w:val="0"/>
+              <w:rPr>
+                <w:rFonts w:ascii="Courier New" w:hAnsi="Courier New" w:cs="Courier New"/>
+                <w:sz w:val="18"/>
+                <w:szCs w:val="18"/>
+              </w:rPr>
+            </w:pPr>
+            <w:r>
+              <w:rPr>
+                <w:rFonts w:ascii="Courier New" w:hAnsi="Courier New" w:cs="Courier New"/>
+                <w:color w:val="000000"/>
+                <w:sz w:val="18"/>
+                <w:szCs w:val="18"/>
+              </w:rPr>
+              <w:t xml:space="preserve">    e_y</w:t>
+            </w:r>
+            <w:proofErr w:type="gramStart"/>
+            <w:r>
+              <w:rPr>
+                <w:rFonts w:ascii="Courier New" w:hAnsi="Courier New" w:cs="Courier New"/>
+                <w:color w:val="000000"/>
+                <w:sz w:val="18"/>
+                <w:szCs w:val="18"/>
+              </w:rPr>
+              <w:t>(:,</w:t>
+            </w:r>
+            <w:proofErr w:type="gramEnd"/>
+            <w:r>
+              <w:rPr>
+                <w:rFonts w:ascii="Courier New" w:hAnsi="Courier New" w:cs="Courier New"/>
+                <w:color w:val="000000"/>
+                <w:sz w:val="18"/>
+                <w:szCs w:val="18"/>
+              </w:rPr>
+              <w:t>i+1) = y(:,i+1) - y_est(:,i+1);</w:t>
+            </w:r>
+          </w:p>
+          <w:p>
+            <w:pPr>
+              <w:autoSpaceDE w:val="0"/>
+              <w:autoSpaceDN w:val="0"/>
+              <w:adjustRightInd w:val="0"/>
+              <w:rPr>
+                <w:rFonts w:ascii="Courier New" w:hAnsi="Courier New" w:cs="Courier New"/>
+                <w:sz w:val="18"/>
+                <w:szCs w:val="18"/>
+              </w:rPr>
+            </w:pPr>
+            <w:r>
+              <w:rPr>
+                <w:rFonts w:ascii="Courier New" w:hAnsi="Courier New" w:cs="Courier New"/>
+                <w:color w:val="000000"/>
+                <w:sz w:val="18"/>
+                <w:szCs w:val="18"/>
+              </w:rPr>
+              <w:t xml:space="preserve">    </w:t>
+            </w:r>
+          </w:p>
+          <w:p>
+            <w:pPr>
+              <w:autoSpaceDE w:val="0"/>
+              <w:autoSpaceDN w:val="0"/>
+              <w:adjustRightInd w:val="0"/>
+              <w:rPr>
+                <w:rFonts w:ascii="Courier New" w:hAnsi="Courier New" w:cs="Courier New"/>
+                <w:sz w:val="18"/>
+                <w:szCs w:val="18"/>
+              </w:rPr>
+            </w:pPr>
+            <w:r>
+              <w:rPr>
+                <w:rFonts w:ascii="Courier New" w:hAnsi="Courier New" w:cs="Courier New"/>
+                <w:color w:val="000000"/>
+                <w:sz w:val="18"/>
+                <w:szCs w:val="18"/>
+              </w:rPr>
+              <w:t xml:space="preserve">    dx(:,i+1) = dx(:,i+1) + K(:,:,i+1)*(dy(:,i+1) - Hk(:,:,i+1)*dx(:,i+1));</w:t>
+            </w:r>
+          </w:p>
+          <w:p>
+            <w:pPr>
+              <w:autoSpaceDE w:val="0"/>
+              <w:autoSpaceDN w:val="0"/>
+              <w:adjustRightInd w:val="0"/>
+              <w:rPr>
+                <w:rFonts w:ascii="Courier New" w:hAnsi="Courier New" w:cs="Courier New"/>
+                <w:sz w:val="18"/>
+                <w:szCs w:val="18"/>
+              </w:rPr>
+            </w:pPr>
+            <w:r>
+              <w:rPr>
+                <w:rFonts w:ascii="Courier New" w:hAnsi="Courier New" w:cs="Courier New"/>
+                <w:color w:val="000000"/>
+                <w:sz w:val="18"/>
+                <w:szCs w:val="18"/>
+              </w:rPr>
+              <w:t xml:space="preserve">    P</w:t>
+            </w:r>
+            <w:proofErr w:type="gramStart"/>
+            <w:r>
+              <w:rPr>
+                <w:rFonts w:ascii="Courier New" w:hAnsi="Courier New" w:cs="Courier New"/>
+                <w:color w:val="000000"/>
+                <w:sz w:val="18"/>
+                <w:szCs w:val="18"/>
+              </w:rPr>
+              <w:t>(:,:,</w:t>
+            </w:r>
+            <w:proofErr w:type="gramEnd"/>
+            <w:r>
+              <w:rPr>
+                <w:rFonts w:ascii="Courier New" w:hAnsi="Courier New" w:cs="Courier New"/>
+                <w:color w:val="000000"/>
+                <w:sz w:val="18"/>
+                <w:szCs w:val="18"/>
+              </w:rPr>
+              <w:t>i+1) = (I - K(:,:,i+1)*Hk(:,:,i+1))*P(:,:,i+1);</w:t>
+            </w:r>
+          </w:p>
+          <w:p>
+            <w:pPr>
+              <w:autoSpaceDE w:val="0"/>
+              <w:autoSpaceDN w:val="0"/>
+              <w:adjustRightInd w:val="0"/>
+              <w:rPr>
+                <w:rFonts w:ascii="Courier New" w:hAnsi="Courier New" w:cs="Courier New"/>
+                <w:sz w:val="18"/>
+                <w:szCs w:val="18"/>
+              </w:rPr>
+            </w:pPr>
+            <w:r>
+              <w:rPr>
+                <w:rFonts w:ascii="Courier New" w:hAnsi="Courier New" w:cs="Courier New"/>
+                <w:color w:val="0000FF"/>
+                <w:sz w:val="18"/>
+                <w:szCs w:val="18"/>
+              </w:rPr>
+              <w:t>end</w:t>
+            </w:r>
+          </w:p>
+          <w:p>
+            <w:pPr>
+              <w:autoSpaceDE w:val="0"/>
+              <w:autoSpaceDN w:val="0"/>
+              <w:adjustRightInd w:val="0"/>
+              <w:rPr>
+                <w:rFonts w:ascii="Courier New" w:hAnsi="Courier New" w:cs="Courier New"/>
+                <w:sz w:val="18"/>
+                <w:szCs w:val="18"/>
+              </w:rPr>
+            </w:pPr>
+            <w:r>
+              <w:rPr>
+                <w:rFonts w:ascii="Courier New" w:hAnsi="Courier New" w:cs="Courier New"/>
+                <w:color w:val="0000FF"/>
                 <w:sz w:val="18"/>
                 <w:szCs w:val="18"/>
               </w:rPr>
               <w:t xml:space="preserve"> </w:t>
             </w:r>
-          </w:p>
-          <w:p>
-            <w:pPr>
-              <w:autoSpaceDE w:val="0"/>
-              <w:autoSpaceDN w:val="0"/>
-              <w:adjustRightInd w:val="0"/>
-              <w:rPr>
-                <w:rFonts w:ascii="Courier New" w:hAnsi="Courier New" w:cs="Courier New"/>
-                <w:sz w:val="18"/>
-                <w:szCs w:val="18"/>
-              </w:rPr>
-            </w:pPr>
-            <w:proofErr w:type="spellStart"/>
-            <w:r>
-              <w:rPr>
-                <w:rFonts w:ascii="Courier New" w:hAnsi="Courier New" w:cs="Courier New"/>
-                <w:color w:val="000000"/>
-                <w:sz w:val="18"/>
-                <w:szCs w:val="18"/>
-              </w:rPr>
-              <w:t>y_est</w:t>
-            </w:r>
-            <w:proofErr w:type="spellEnd"/>
-            <w:r>
-              <w:rPr>
-                <w:rFonts w:ascii="Courier New" w:hAnsi="Courier New" w:cs="Courier New"/>
-                <w:color w:val="000000"/>
-                <w:sz w:val="18"/>
-                <w:szCs w:val="18"/>
-              </w:rPr>
-              <w:t xml:space="preserve"> = zeros(</w:t>
-            </w:r>
-            <w:proofErr w:type="gramStart"/>
-            <w:r>
-              <w:rPr>
-                <w:rFonts w:ascii="Courier New" w:hAnsi="Courier New" w:cs="Courier New"/>
-                <w:color w:val="000000"/>
-                <w:sz w:val="18"/>
-                <w:szCs w:val="18"/>
-              </w:rPr>
-              <w:t>5,steps</w:t>
-            </w:r>
-            <w:proofErr w:type="gramEnd"/>
-            <w:r>
-              <w:rPr>
-                <w:rFonts w:ascii="Courier New" w:hAnsi="Courier New" w:cs="Courier New"/>
-                <w:color w:val="000000"/>
-                <w:sz w:val="18"/>
-                <w:szCs w:val="18"/>
-              </w:rPr>
-              <w:t>+1);</w:t>
-            </w:r>
-          </w:p>
-          <w:p>
-            <w:pPr>
-              <w:autoSpaceDE w:val="0"/>
-              <w:autoSpaceDN w:val="0"/>
-              <w:adjustRightInd w:val="0"/>
-              <w:rPr>
-                <w:rFonts w:ascii="Courier New" w:hAnsi="Courier New" w:cs="Courier New"/>
-                <w:sz w:val="18"/>
-                <w:szCs w:val="18"/>
-              </w:rPr>
-            </w:pPr>
-            <w:proofErr w:type="spellStart"/>
-            <w:r>
-              <w:rPr>
-                <w:rFonts w:ascii="Courier New" w:hAnsi="Courier New" w:cs="Courier New"/>
-                <w:color w:val="000000"/>
-                <w:sz w:val="18"/>
-                <w:szCs w:val="18"/>
-              </w:rPr>
-              <w:t>y_est</w:t>
-            </w:r>
-            <w:proofErr w:type="spellEnd"/>
-            <w:proofErr w:type="gramStart"/>
-            <w:r>
-              <w:rPr>
-                <w:rFonts w:ascii="Courier New" w:hAnsi="Courier New" w:cs="Courier New"/>
-                <w:color w:val="000000"/>
-                <w:sz w:val="18"/>
-                <w:szCs w:val="18"/>
-              </w:rPr>
-              <w:t>(:,</w:t>
-            </w:r>
-            <w:proofErr w:type="gramEnd"/>
-            <w:r>
-              <w:rPr>
-                <w:rFonts w:ascii="Courier New" w:hAnsi="Courier New" w:cs="Courier New"/>
-                <w:color w:val="000000"/>
-                <w:sz w:val="18"/>
-                <w:szCs w:val="18"/>
-              </w:rPr>
-              <w:t xml:space="preserve">1) = </w:t>
-            </w:r>
-            <w:proofErr w:type="spellStart"/>
-            <w:r>
-              <w:rPr>
-                <w:rFonts w:ascii="Courier New" w:hAnsi="Courier New" w:cs="Courier New"/>
-                <w:color w:val="000000"/>
-                <w:sz w:val="18"/>
-                <w:szCs w:val="18"/>
-              </w:rPr>
-              <w:t>Hk</w:t>
-            </w:r>
-            <w:proofErr w:type="spellEnd"/>
-            <w:r>
-              <w:rPr>
-                <w:rFonts w:ascii="Courier New" w:hAnsi="Courier New" w:cs="Courier New"/>
-                <w:color w:val="000000"/>
-                <w:sz w:val="18"/>
-                <w:szCs w:val="18"/>
-              </w:rPr>
-              <w:t>(:,:,1)*(</w:t>
-            </w:r>
-            <w:proofErr w:type="spellStart"/>
-            <w:r>
-              <w:rPr>
-                <w:rFonts w:ascii="Courier New" w:hAnsi="Courier New" w:cs="Courier New"/>
-                <w:color w:val="000000"/>
-                <w:sz w:val="18"/>
-                <w:szCs w:val="18"/>
-              </w:rPr>
-              <w:t>x_nom</w:t>
-            </w:r>
-            <w:proofErr w:type="spellEnd"/>
-            <w:r>
-              <w:rPr>
-                <w:rFonts w:ascii="Courier New" w:hAnsi="Courier New" w:cs="Courier New"/>
-                <w:color w:val="000000"/>
-                <w:sz w:val="18"/>
-                <w:szCs w:val="18"/>
-              </w:rPr>
-              <w:t>(:,1) + dx(:,1));</w:t>
-            </w:r>
-          </w:p>
-          <w:p>
-            <w:pPr>
-              <w:autoSpaceDE w:val="0"/>
-              <w:autoSpaceDN w:val="0"/>
-              <w:adjustRightInd w:val="0"/>
-              <w:rPr>
-                <w:rFonts w:ascii="Courier New" w:hAnsi="Courier New" w:cs="Courier New"/>
-                <w:sz w:val="18"/>
-                <w:szCs w:val="18"/>
-              </w:rPr>
-            </w:pPr>
             <w:r>
               <w:rPr>
                 <w:rFonts w:ascii="Courier New" w:hAnsi="Courier New" w:cs="Courier New"/>
@@ -1023,145 +1366,35 @@
                 <w:sz w:val="18"/>
                 <w:szCs w:val="18"/>
               </w:rPr>
-              <w:t>S</w:t>
-            </w:r>
-            <w:proofErr w:type="gramStart"/>
-            <w:r>
-              <w:rPr>
-                <w:rFonts w:ascii="Courier New" w:hAnsi="Courier New" w:cs="Courier New"/>
-                <w:color w:val="000000"/>
-                <w:sz w:val="18"/>
-                <w:szCs w:val="18"/>
-              </w:rPr>
-              <w:t>(:,:,</w:t>
-            </w:r>
-            <w:proofErr w:type="gramEnd"/>
-            <w:r>
-              <w:rPr>
-                <w:rFonts w:ascii="Courier New" w:hAnsi="Courier New" w:cs="Courier New"/>
-                <w:color w:val="000000"/>
-                <w:sz w:val="18"/>
-                <w:szCs w:val="18"/>
-              </w:rPr>
-              <w:t xml:space="preserve">1) = </w:t>
-            </w:r>
-            <w:proofErr w:type="spellStart"/>
-            <w:r>
-              <w:rPr>
-                <w:rFonts w:ascii="Courier New" w:hAnsi="Courier New" w:cs="Courier New"/>
-                <w:color w:val="000000"/>
-                <w:sz w:val="18"/>
-                <w:szCs w:val="18"/>
-              </w:rPr>
-              <w:t>Hk</w:t>
-            </w:r>
-            <w:proofErr w:type="spellEnd"/>
-            <w:r>
-              <w:rPr>
-                <w:rFonts w:ascii="Courier New" w:hAnsi="Courier New" w:cs="Courier New"/>
-                <w:color w:val="000000"/>
-                <w:sz w:val="18"/>
-                <w:szCs w:val="18"/>
-              </w:rPr>
-              <w:t>(:,:,1)*P(:,:,1)*</w:t>
-            </w:r>
-            <w:proofErr w:type="spellStart"/>
-            <w:r>
-              <w:rPr>
-                <w:rFonts w:ascii="Courier New" w:hAnsi="Courier New" w:cs="Courier New"/>
-                <w:color w:val="000000"/>
-                <w:sz w:val="18"/>
-                <w:szCs w:val="18"/>
-              </w:rPr>
-              <w:t>Hk</w:t>
-            </w:r>
-            <w:proofErr w:type="spellEnd"/>
-            <w:r>
-              <w:rPr>
-                <w:rFonts w:ascii="Courier New" w:hAnsi="Courier New" w:cs="Courier New"/>
-                <w:color w:val="000000"/>
-                <w:sz w:val="18"/>
-                <w:szCs w:val="18"/>
-              </w:rPr>
-              <w:t>(:,:,1)' + R;</w:t>
-            </w:r>
-          </w:p>
-          <w:p>
-            <w:pPr>
-              <w:autoSpaceDE w:val="0"/>
-              <w:autoSpaceDN w:val="0"/>
-              <w:adjustRightInd w:val="0"/>
-              <w:rPr>
-                <w:rFonts w:ascii="Courier New" w:hAnsi="Courier New" w:cs="Courier New"/>
-                <w:sz w:val="18"/>
-                <w:szCs w:val="18"/>
-              </w:rPr>
-            </w:pPr>
-            <w:r>
-              <w:rPr>
-                <w:rFonts w:ascii="Courier New" w:hAnsi="Courier New" w:cs="Courier New"/>
-                <w:color w:val="000000"/>
-                <w:sz w:val="18"/>
-                <w:szCs w:val="18"/>
-              </w:rPr>
-              <w:t>K</w:t>
-            </w:r>
-            <w:proofErr w:type="gramStart"/>
-            <w:r>
-              <w:rPr>
-                <w:rFonts w:ascii="Courier New" w:hAnsi="Courier New" w:cs="Courier New"/>
-                <w:color w:val="000000"/>
-                <w:sz w:val="18"/>
-                <w:szCs w:val="18"/>
-              </w:rPr>
-              <w:t>(:,:,</w:t>
-            </w:r>
-            <w:proofErr w:type="gramEnd"/>
-            <w:r>
-              <w:rPr>
-                <w:rFonts w:ascii="Courier New" w:hAnsi="Courier New" w:cs="Courier New"/>
-                <w:color w:val="000000"/>
-                <w:sz w:val="18"/>
-                <w:szCs w:val="18"/>
-              </w:rPr>
-              <w:t>1) = P(:,:,1)*</w:t>
-            </w:r>
-            <w:proofErr w:type="spellStart"/>
-            <w:r>
-              <w:rPr>
-                <w:rFonts w:ascii="Courier New" w:hAnsi="Courier New" w:cs="Courier New"/>
-                <w:color w:val="000000"/>
-                <w:sz w:val="18"/>
-                <w:szCs w:val="18"/>
-              </w:rPr>
-              <w:t>Hk</w:t>
-            </w:r>
-            <w:proofErr w:type="spellEnd"/>
-            <w:r>
-              <w:rPr>
-                <w:rFonts w:ascii="Courier New" w:hAnsi="Courier New" w:cs="Courier New"/>
-                <w:color w:val="000000"/>
-                <w:sz w:val="18"/>
-                <w:szCs w:val="18"/>
-              </w:rPr>
-              <w:t>(:,:,1)'*inv(S(:,:,1));</w:t>
-            </w:r>
-          </w:p>
-          <w:p>
-            <w:pPr>
-              <w:autoSpaceDE w:val="0"/>
-              <w:autoSpaceDN w:val="0"/>
-              <w:adjustRightInd w:val="0"/>
-              <w:rPr>
-                <w:rFonts w:ascii="Courier New" w:hAnsi="Courier New" w:cs="Courier New"/>
-                <w:sz w:val="18"/>
-                <w:szCs w:val="18"/>
-              </w:rPr>
-            </w:pPr>
-            <w:r>
-              <w:rPr>
-                <w:rFonts w:ascii="Courier New" w:hAnsi="Courier New" w:cs="Courier New"/>
-                <w:color w:val="000000"/>
+              <w:t xml:space="preserve">x_est = x_nom + </w:t>
+            </w:r>
+            <w:proofErr w:type="gramStart"/>
+            <w:r>
+              <w:rPr>
+                <w:rFonts w:ascii="Courier New" w:hAnsi="Courier New" w:cs="Courier New"/>
+                <w:color w:val="000000"/>
+                <w:sz w:val="18"/>
+                <w:szCs w:val="18"/>
+              </w:rPr>
+              <w:t>dx;</w:t>
+            </w:r>
+            <w:proofErr w:type="gramEnd"/>
+          </w:p>
+          <w:p>
+            <w:pPr>
+              <w:autoSpaceDE w:val="0"/>
+              <w:autoSpaceDN w:val="0"/>
+              <w:adjustRightInd w:val="0"/>
+              <w:rPr>
+                <w:rFonts w:ascii="Courier New" w:hAnsi="Courier New" w:cs="Courier New"/>
+                <w:sz w:val="18"/>
+                <w:szCs w:val="18"/>
+              </w:rPr>
+            </w:pPr>
+            <w:r>
+              <w:rPr>
+                <w:rFonts w:ascii="Courier New" w:hAnsi="Courier New" w:cs="Courier New"/>
+                <w:color w:val="228B22"/>
                 <w:sz w:val="18"/>
                 <w:szCs w:val="18"/>
               </w:rPr>
@@ -1182,1040 +1415,21 @@
             <w:r>
               <w:rPr>
                 <w:rFonts w:ascii="Courier New" w:hAnsi="Courier New" w:cs="Courier New"/>
-                <w:color w:val="0000FF"/>
-                <w:sz w:val="18"/>
-                <w:szCs w:val="18"/>
-              </w:rPr>
-              <w:t>for</w:t>
-            </w:r>
-            <w:r>
-              <w:rPr>
-                <w:rFonts w:ascii="Courier New" w:hAnsi="Courier New" w:cs="Courier New"/>
-                <w:color w:val="000000"/>
-                <w:sz w:val="18"/>
-                <w:szCs w:val="18"/>
-              </w:rPr>
-              <w:t xml:space="preserve"> </w:t>
-            </w:r>
-            <w:proofErr w:type="spellStart"/>
-            <w:r>
-              <w:rPr>
-                <w:rFonts w:ascii="Courier New" w:hAnsi="Courier New" w:cs="Courier New"/>
-                <w:color w:val="000000"/>
-                <w:sz w:val="18"/>
-                <w:szCs w:val="18"/>
-              </w:rPr>
-              <w:t>i</w:t>
-            </w:r>
-            <w:proofErr w:type="spellEnd"/>
-            <w:r>
-              <w:rPr>
-                <w:rFonts w:ascii="Courier New" w:hAnsi="Courier New" w:cs="Courier New"/>
-                <w:color w:val="000000"/>
-                <w:sz w:val="18"/>
-                <w:szCs w:val="18"/>
-              </w:rPr>
-              <w:t>=</w:t>
-            </w:r>
-            <w:proofErr w:type="gramStart"/>
-            <w:r>
-              <w:rPr>
-                <w:rFonts w:ascii="Courier New" w:hAnsi="Courier New" w:cs="Courier New"/>
-                <w:color w:val="000000"/>
-                <w:sz w:val="18"/>
-                <w:szCs w:val="18"/>
-              </w:rPr>
-              <w:t>1:steps</w:t>
-            </w:r>
-            <w:proofErr w:type="gramEnd"/>
-          </w:p>
-          <w:p>
-            <w:pPr>
-              <w:autoSpaceDE w:val="0"/>
-              <w:autoSpaceDN w:val="0"/>
-              <w:adjustRightInd w:val="0"/>
-              <w:rPr>
-                <w:rFonts w:ascii="Courier New" w:hAnsi="Courier New" w:cs="Courier New"/>
-                <w:sz w:val="18"/>
-                <w:szCs w:val="18"/>
-              </w:rPr>
-            </w:pPr>
-            <w:r>
-              <w:rPr>
-                <w:rFonts w:ascii="Courier New" w:hAnsi="Courier New" w:cs="Courier New"/>
-                <w:color w:val="000000"/>
-                <w:sz w:val="18"/>
-                <w:szCs w:val="18"/>
-              </w:rPr>
-              <w:t xml:space="preserve">    </w:t>
-            </w:r>
-            <w:r>
-              <w:rPr>
-                <w:rFonts w:ascii="Courier New" w:hAnsi="Courier New" w:cs="Courier New"/>
-                <w:color w:val="228B22"/>
-                <w:sz w:val="18"/>
-                <w:szCs w:val="18"/>
-              </w:rPr>
-              <w:t>% Prediction Step</w:t>
-            </w:r>
-          </w:p>
-          <w:p>
-            <w:pPr>
-              <w:autoSpaceDE w:val="0"/>
-              <w:autoSpaceDN w:val="0"/>
-              <w:adjustRightInd w:val="0"/>
-              <w:rPr>
-                <w:rFonts w:ascii="Courier New" w:hAnsi="Courier New" w:cs="Courier New"/>
-                <w:sz w:val="18"/>
-                <w:szCs w:val="18"/>
-              </w:rPr>
-            </w:pPr>
-            <w:r>
-              <w:rPr>
-                <w:rFonts w:ascii="Courier New" w:hAnsi="Courier New" w:cs="Courier New"/>
-                <w:color w:val="000000"/>
-                <w:sz w:val="18"/>
-                <w:szCs w:val="18"/>
-              </w:rPr>
-              <w:t xml:space="preserve">    dx</w:t>
-            </w:r>
-            <w:proofErr w:type="gramStart"/>
-            <w:r>
-              <w:rPr>
-                <w:rFonts w:ascii="Courier New" w:hAnsi="Courier New" w:cs="Courier New"/>
-                <w:color w:val="000000"/>
-                <w:sz w:val="18"/>
-                <w:szCs w:val="18"/>
-              </w:rPr>
-              <w:t>(:,</w:t>
-            </w:r>
-            <w:proofErr w:type="gramEnd"/>
-            <w:r>
-              <w:rPr>
-                <w:rFonts w:ascii="Courier New" w:hAnsi="Courier New" w:cs="Courier New"/>
-                <w:color w:val="000000"/>
-                <w:sz w:val="18"/>
-                <w:szCs w:val="18"/>
-              </w:rPr>
-              <w:t xml:space="preserve">i+1) = </w:t>
-            </w:r>
-            <w:proofErr w:type="spellStart"/>
-            <w:r>
-              <w:rPr>
-                <w:rFonts w:ascii="Courier New" w:hAnsi="Courier New" w:cs="Courier New"/>
-                <w:color w:val="000000"/>
-                <w:sz w:val="18"/>
-                <w:szCs w:val="18"/>
-              </w:rPr>
-              <w:t>Fk</w:t>
-            </w:r>
-            <w:proofErr w:type="spellEnd"/>
-            <w:r>
-              <w:rPr>
-                <w:rFonts w:ascii="Courier New" w:hAnsi="Courier New" w:cs="Courier New"/>
-                <w:color w:val="000000"/>
-                <w:sz w:val="18"/>
-                <w:szCs w:val="18"/>
-              </w:rPr>
-              <w:t>(:,:,</w:t>
-            </w:r>
-            <w:proofErr w:type="spellStart"/>
-            <w:r>
-              <w:rPr>
-                <w:rFonts w:ascii="Courier New" w:hAnsi="Courier New" w:cs="Courier New"/>
-                <w:color w:val="000000"/>
-                <w:sz w:val="18"/>
-                <w:szCs w:val="18"/>
-              </w:rPr>
-              <w:t>i</w:t>
-            </w:r>
-            <w:proofErr w:type="spellEnd"/>
-            <w:r>
-              <w:rPr>
-                <w:rFonts w:ascii="Courier New" w:hAnsi="Courier New" w:cs="Courier New"/>
-                <w:color w:val="000000"/>
-                <w:sz w:val="18"/>
-                <w:szCs w:val="18"/>
-              </w:rPr>
-              <w:t>)*dx(:,</w:t>
-            </w:r>
-            <w:proofErr w:type="spellStart"/>
-            <w:r>
-              <w:rPr>
-                <w:rFonts w:ascii="Courier New" w:hAnsi="Courier New" w:cs="Courier New"/>
-                <w:color w:val="000000"/>
-                <w:sz w:val="18"/>
-                <w:szCs w:val="18"/>
-              </w:rPr>
-              <w:t>i</w:t>
-            </w:r>
-            <w:proofErr w:type="spellEnd"/>
-            <w:r>
-              <w:rPr>
-                <w:rFonts w:ascii="Courier New" w:hAnsi="Courier New" w:cs="Courier New"/>
-                <w:color w:val="000000"/>
-                <w:sz w:val="18"/>
-                <w:szCs w:val="18"/>
-              </w:rPr>
-              <w:t>);</w:t>
-            </w:r>
-          </w:p>
-          <w:p>
-            <w:pPr>
-              <w:autoSpaceDE w:val="0"/>
-              <w:autoSpaceDN w:val="0"/>
-              <w:adjustRightInd w:val="0"/>
-              <w:rPr>
-                <w:rFonts w:ascii="Courier New" w:hAnsi="Courier New" w:cs="Courier New"/>
-                <w:sz w:val="18"/>
-                <w:szCs w:val="18"/>
-              </w:rPr>
-            </w:pPr>
-            <w:r>
-              <w:rPr>
-                <w:rFonts w:ascii="Courier New" w:hAnsi="Courier New" w:cs="Courier New"/>
-                <w:color w:val="000000"/>
-                <w:sz w:val="18"/>
-                <w:szCs w:val="18"/>
-              </w:rPr>
-              <w:t xml:space="preserve">    P(:,:,i+1) = </w:t>
-            </w:r>
-            <w:proofErr w:type="spellStart"/>
-            <w:r>
-              <w:rPr>
-                <w:rFonts w:ascii="Courier New" w:hAnsi="Courier New" w:cs="Courier New"/>
-                <w:color w:val="000000"/>
-                <w:sz w:val="18"/>
-                <w:szCs w:val="18"/>
-              </w:rPr>
-              <w:t>Fk</w:t>
-            </w:r>
-            <w:proofErr w:type="spellEnd"/>
-            <w:r>
-              <w:rPr>
-                <w:rFonts w:ascii="Courier New" w:hAnsi="Courier New" w:cs="Courier New"/>
-                <w:color w:val="000000"/>
-                <w:sz w:val="18"/>
-                <w:szCs w:val="18"/>
-              </w:rPr>
-              <w:t>(:,:,</w:t>
-            </w:r>
-            <w:proofErr w:type="spellStart"/>
-            <w:r>
-              <w:rPr>
-                <w:rFonts w:ascii="Courier New" w:hAnsi="Courier New" w:cs="Courier New"/>
-                <w:color w:val="000000"/>
-                <w:sz w:val="18"/>
-                <w:szCs w:val="18"/>
-              </w:rPr>
-              <w:t>i</w:t>
-            </w:r>
-            <w:proofErr w:type="spellEnd"/>
-            <w:r>
-              <w:rPr>
-                <w:rFonts w:ascii="Courier New" w:hAnsi="Courier New" w:cs="Courier New"/>
-                <w:color w:val="000000"/>
-                <w:sz w:val="18"/>
-                <w:szCs w:val="18"/>
-              </w:rPr>
-              <w:t>)*P(:,:,</w:t>
-            </w:r>
-            <w:proofErr w:type="spellStart"/>
-            <w:r>
-              <w:rPr>
-                <w:rFonts w:ascii="Courier New" w:hAnsi="Courier New" w:cs="Courier New"/>
-                <w:color w:val="000000"/>
-                <w:sz w:val="18"/>
-                <w:szCs w:val="18"/>
-              </w:rPr>
-              <w:t>i</w:t>
-            </w:r>
-            <w:proofErr w:type="spellEnd"/>
-            <w:r>
-              <w:rPr>
-                <w:rFonts w:ascii="Courier New" w:hAnsi="Courier New" w:cs="Courier New"/>
-                <w:color w:val="000000"/>
-                <w:sz w:val="18"/>
-                <w:szCs w:val="18"/>
-              </w:rPr>
-              <w:t>)*</w:t>
-            </w:r>
-            <w:proofErr w:type="spellStart"/>
-            <w:r>
-              <w:rPr>
-                <w:rFonts w:ascii="Courier New" w:hAnsi="Courier New" w:cs="Courier New"/>
-                <w:color w:val="000000"/>
-                <w:sz w:val="18"/>
-                <w:szCs w:val="18"/>
-              </w:rPr>
-              <w:t>Fk</w:t>
-            </w:r>
-            <w:proofErr w:type="spellEnd"/>
-            <w:r>
-              <w:rPr>
-                <w:rFonts w:ascii="Courier New" w:hAnsi="Courier New" w:cs="Courier New"/>
-                <w:color w:val="000000"/>
-                <w:sz w:val="18"/>
-                <w:szCs w:val="18"/>
-              </w:rPr>
-              <w:t>(:,:,</w:t>
-            </w:r>
-            <w:proofErr w:type="spellStart"/>
-            <w:r>
-              <w:rPr>
-                <w:rFonts w:ascii="Courier New" w:hAnsi="Courier New" w:cs="Courier New"/>
-                <w:color w:val="000000"/>
-                <w:sz w:val="18"/>
-                <w:szCs w:val="18"/>
-              </w:rPr>
-              <w:t>i</w:t>
-            </w:r>
-            <w:proofErr w:type="spellEnd"/>
-            <w:r>
-              <w:rPr>
-                <w:rFonts w:ascii="Courier New" w:hAnsi="Courier New" w:cs="Courier New"/>
-                <w:color w:val="000000"/>
-                <w:sz w:val="18"/>
-                <w:szCs w:val="18"/>
-              </w:rPr>
-              <w:t>)' + Ok(:,:,</w:t>
-            </w:r>
-            <w:proofErr w:type="spellStart"/>
-            <w:r>
-              <w:rPr>
-                <w:rFonts w:ascii="Courier New" w:hAnsi="Courier New" w:cs="Courier New"/>
-                <w:color w:val="000000"/>
-                <w:sz w:val="18"/>
-                <w:szCs w:val="18"/>
-              </w:rPr>
-              <w:t>i</w:t>
-            </w:r>
-            <w:proofErr w:type="spellEnd"/>
-            <w:r>
-              <w:rPr>
-                <w:rFonts w:ascii="Courier New" w:hAnsi="Courier New" w:cs="Courier New"/>
-                <w:color w:val="000000"/>
-                <w:sz w:val="18"/>
-                <w:szCs w:val="18"/>
-              </w:rPr>
-              <w:t>)*Q*Ok(:,:,</w:t>
-            </w:r>
-            <w:proofErr w:type="spellStart"/>
-            <w:r>
-              <w:rPr>
-                <w:rFonts w:ascii="Courier New" w:hAnsi="Courier New" w:cs="Courier New"/>
-                <w:color w:val="000000"/>
-                <w:sz w:val="18"/>
-                <w:szCs w:val="18"/>
-              </w:rPr>
-              <w:t>i</w:t>
-            </w:r>
-            <w:proofErr w:type="spellEnd"/>
-            <w:r>
-              <w:rPr>
-                <w:rFonts w:ascii="Courier New" w:hAnsi="Courier New" w:cs="Courier New"/>
-                <w:color w:val="000000"/>
-                <w:sz w:val="18"/>
-                <w:szCs w:val="18"/>
-              </w:rPr>
-              <w:t>)';</w:t>
-            </w:r>
-          </w:p>
-          <w:p>
-            <w:pPr>
-              <w:autoSpaceDE w:val="0"/>
-              <w:autoSpaceDN w:val="0"/>
-              <w:adjustRightInd w:val="0"/>
-              <w:rPr>
-                <w:rFonts w:ascii="Courier New" w:hAnsi="Courier New" w:cs="Courier New"/>
-                <w:sz w:val="18"/>
-                <w:szCs w:val="18"/>
-              </w:rPr>
-            </w:pPr>
-            <w:r>
-              <w:rPr>
-                <w:rFonts w:ascii="Courier New" w:hAnsi="Courier New" w:cs="Courier New"/>
-                <w:color w:val="000000"/>
-                <w:sz w:val="18"/>
-                <w:szCs w:val="18"/>
-              </w:rPr>
-              <w:t xml:space="preserve">    </w:t>
-            </w:r>
-            <w:r>
-              <w:rPr>
-                <w:rFonts w:ascii="Courier New" w:hAnsi="Courier New" w:cs="Courier New"/>
-                <w:color w:val="228B22"/>
-                <w:sz w:val="18"/>
-                <w:szCs w:val="18"/>
-              </w:rPr>
-              <w:t>% Correction Step</w:t>
-            </w:r>
-          </w:p>
-          <w:p>
-            <w:pPr>
-              <w:autoSpaceDE w:val="0"/>
-              <w:autoSpaceDN w:val="0"/>
-              <w:adjustRightInd w:val="0"/>
-              <w:rPr>
-                <w:rFonts w:ascii="Courier New" w:hAnsi="Courier New" w:cs="Courier New"/>
-                <w:sz w:val="18"/>
-                <w:szCs w:val="18"/>
-              </w:rPr>
-            </w:pPr>
-            <w:r>
-              <w:rPr>
-                <w:rFonts w:ascii="Courier New" w:hAnsi="Courier New" w:cs="Courier New"/>
-                <w:color w:val="000000"/>
-                <w:sz w:val="18"/>
-                <w:szCs w:val="18"/>
-              </w:rPr>
-              <w:t xml:space="preserve">    S</w:t>
-            </w:r>
-            <w:proofErr w:type="gramStart"/>
-            <w:r>
-              <w:rPr>
-                <w:rFonts w:ascii="Courier New" w:hAnsi="Courier New" w:cs="Courier New"/>
-                <w:color w:val="000000"/>
-                <w:sz w:val="18"/>
-                <w:szCs w:val="18"/>
-              </w:rPr>
-              <w:t>(:,:,</w:t>
-            </w:r>
-            <w:proofErr w:type="gramEnd"/>
-            <w:r>
-              <w:rPr>
-                <w:rFonts w:ascii="Courier New" w:hAnsi="Courier New" w:cs="Courier New"/>
-                <w:color w:val="000000"/>
-                <w:sz w:val="18"/>
-                <w:szCs w:val="18"/>
-              </w:rPr>
-              <w:t xml:space="preserve">i+1) = </w:t>
-            </w:r>
-            <w:proofErr w:type="spellStart"/>
-            <w:r>
-              <w:rPr>
-                <w:rFonts w:ascii="Courier New" w:hAnsi="Courier New" w:cs="Courier New"/>
-                <w:color w:val="000000"/>
-                <w:sz w:val="18"/>
-                <w:szCs w:val="18"/>
-              </w:rPr>
-              <w:t>Hk</w:t>
-            </w:r>
-            <w:proofErr w:type="spellEnd"/>
-            <w:r>
-              <w:rPr>
-                <w:rFonts w:ascii="Courier New" w:hAnsi="Courier New" w:cs="Courier New"/>
-                <w:color w:val="000000"/>
-                <w:sz w:val="18"/>
-                <w:szCs w:val="18"/>
-              </w:rPr>
-              <w:t>(:,:,i+1)*P(:,:,i+1)*</w:t>
-            </w:r>
-            <w:proofErr w:type="spellStart"/>
-            <w:r>
-              <w:rPr>
-                <w:rFonts w:ascii="Courier New" w:hAnsi="Courier New" w:cs="Courier New"/>
-                <w:color w:val="000000"/>
-                <w:sz w:val="18"/>
-                <w:szCs w:val="18"/>
-              </w:rPr>
-              <w:t>Hk</w:t>
-            </w:r>
-            <w:proofErr w:type="spellEnd"/>
-            <w:r>
-              <w:rPr>
-                <w:rFonts w:ascii="Courier New" w:hAnsi="Courier New" w:cs="Courier New"/>
-                <w:color w:val="000000"/>
-                <w:sz w:val="18"/>
-                <w:szCs w:val="18"/>
-              </w:rPr>
-              <w:t>(:,:,i+1)' + R;</w:t>
-            </w:r>
-          </w:p>
-          <w:p>
-            <w:pPr>
-              <w:autoSpaceDE w:val="0"/>
-              <w:autoSpaceDN w:val="0"/>
-              <w:adjustRightInd w:val="0"/>
-              <w:rPr>
-                <w:rFonts w:ascii="Courier New" w:hAnsi="Courier New" w:cs="Courier New"/>
-                <w:sz w:val="18"/>
-                <w:szCs w:val="18"/>
-              </w:rPr>
-            </w:pPr>
-            <w:r>
-              <w:rPr>
-                <w:rFonts w:ascii="Courier New" w:hAnsi="Courier New" w:cs="Courier New"/>
-                <w:color w:val="000000"/>
-                <w:sz w:val="18"/>
-                <w:szCs w:val="18"/>
-              </w:rPr>
-              <w:t xml:space="preserve">    K</w:t>
-            </w:r>
-            <w:proofErr w:type="gramStart"/>
-            <w:r>
-              <w:rPr>
-                <w:rFonts w:ascii="Courier New" w:hAnsi="Courier New" w:cs="Courier New"/>
-                <w:color w:val="000000"/>
-                <w:sz w:val="18"/>
-                <w:szCs w:val="18"/>
-              </w:rPr>
-              <w:t>(:,:,</w:t>
-            </w:r>
-            <w:proofErr w:type="gramEnd"/>
-            <w:r>
-              <w:rPr>
-                <w:rFonts w:ascii="Courier New" w:hAnsi="Courier New" w:cs="Courier New"/>
-                <w:color w:val="000000"/>
-                <w:sz w:val="18"/>
-                <w:szCs w:val="18"/>
-              </w:rPr>
-              <w:t>i+1) = P(:,:,i+1)*</w:t>
-            </w:r>
-            <w:proofErr w:type="spellStart"/>
-            <w:r>
-              <w:rPr>
-                <w:rFonts w:ascii="Courier New" w:hAnsi="Courier New" w:cs="Courier New"/>
-                <w:color w:val="000000"/>
-                <w:sz w:val="18"/>
-                <w:szCs w:val="18"/>
-              </w:rPr>
-              <w:t>Hk</w:t>
-            </w:r>
-            <w:proofErr w:type="spellEnd"/>
-            <w:r>
-              <w:rPr>
-                <w:rFonts w:ascii="Courier New" w:hAnsi="Courier New" w:cs="Courier New"/>
-                <w:color w:val="000000"/>
-                <w:sz w:val="18"/>
-                <w:szCs w:val="18"/>
-              </w:rPr>
-              <w:t>(:,:,i+1)'*inv(S(:,:,i+1));</w:t>
-            </w:r>
-          </w:p>
-          <w:p>
-            <w:pPr>
-              <w:autoSpaceDE w:val="0"/>
-              <w:autoSpaceDN w:val="0"/>
-              <w:adjustRightInd w:val="0"/>
-              <w:rPr>
-                <w:rFonts w:ascii="Courier New" w:hAnsi="Courier New" w:cs="Courier New"/>
-                <w:sz w:val="18"/>
-                <w:szCs w:val="18"/>
-              </w:rPr>
-            </w:pPr>
-            <w:r>
-              <w:rPr>
-                <w:rFonts w:ascii="Courier New" w:hAnsi="Courier New" w:cs="Courier New"/>
-                <w:color w:val="000000"/>
-                <w:sz w:val="18"/>
-                <w:szCs w:val="18"/>
-              </w:rPr>
-              <w:t xml:space="preserve">    </w:t>
-            </w:r>
-          </w:p>
-          <w:p>
-            <w:pPr>
-              <w:autoSpaceDE w:val="0"/>
-              <w:autoSpaceDN w:val="0"/>
-              <w:adjustRightInd w:val="0"/>
-              <w:rPr>
-                <w:rFonts w:ascii="Courier New" w:hAnsi="Courier New" w:cs="Courier New"/>
-                <w:sz w:val="18"/>
-                <w:szCs w:val="18"/>
-              </w:rPr>
-            </w:pPr>
-            <w:r>
-              <w:rPr>
-                <w:rFonts w:ascii="Courier New" w:hAnsi="Courier New" w:cs="Courier New"/>
-                <w:color w:val="000000"/>
-                <w:sz w:val="18"/>
-                <w:szCs w:val="18"/>
-              </w:rPr>
-              <w:t xml:space="preserve">    </w:t>
-            </w:r>
-            <w:proofErr w:type="spellStart"/>
-            <w:r>
-              <w:rPr>
-                <w:rFonts w:ascii="Courier New" w:hAnsi="Courier New" w:cs="Courier New"/>
-                <w:color w:val="000000"/>
-                <w:sz w:val="18"/>
-                <w:szCs w:val="18"/>
-              </w:rPr>
-              <w:t>y_est</w:t>
-            </w:r>
-            <w:proofErr w:type="spellEnd"/>
-            <w:proofErr w:type="gramStart"/>
-            <w:r>
-              <w:rPr>
-                <w:rFonts w:ascii="Courier New" w:hAnsi="Courier New" w:cs="Courier New"/>
-                <w:color w:val="000000"/>
-                <w:sz w:val="18"/>
-                <w:szCs w:val="18"/>
-              </w:rPr>
-              <w:t>(:,</w:t>
-            </w:r>
-            <w:proofErr w:type="gramEnd"/>
-            <w:r>
-              <w:rPr>
-                <w:rFonts w:ascii="Courier New" w:hAnsi="Courier New" w:cs="Courier New"/>
-                <w:color w:val="000000"/>
-                <w:sz w:val="18"/>
-                <w:szCs w:val="18"/>
-              </w:rPr>
-              <w:t xml:space="preserve">i+1) = </w:t>
-            </w:r>
-            <w:proofErr w:type="spellStart"/>
-            <w:r>
-              <w:rPr>
-                <w:rFonts w:ascii="Courier New" w:hAnsi="Courier New" w:cs="Courier New"/>
-                <w:color w:val="000000"/>
-                <w:sz w:val="18"/>
-                <w:szCs w:val="18"/>
-              </w:rPr>
-              <w:t>Hk</w:t>
-            </w:r>
-            <w:proofErr w:type="spellEnd"/>
-            <w:r>
-              <w:rPr>
-                <w:rFonts w:ascii="Courier New" w:hAnsi="Courier New" w:cs="Courier New"/>
-                <w:color w:val="000000"/>
-                <w:sz w:val="18"/>
-                <w:szCs w:val="18"/>
-              </w:rPr>
-              <w:t>(:,:,i+1)*(</w:t>
-            </w:r>
-            <w:proofErr w:type="spellStart"/>
-            <w:r>
-              <w:rPr>
-                <w:rFonts w:ascii="Courier New" w:hAnsi="Courier New" w:cs="Courier New"/>
-                <w:color w:val="000000"/>
-                <w:sz w:val="18"/>
-                <w:szCs w:val="18"/>
-              </w:rPr>
-              <w:t>x_nom</w:t>
-            </w:r>
-            <w:proofErr w:type="spellEnd"/>
-            <w:r>
-              <w:rPr>
-                <w:rFonts w:ascii="Courier New" w:hAnsi="Courier New" w:cs="Courier New"/>
-                <w:color w:val="000000"/>
-                <w:sz w:val="18"/>
-                <w:szCs w:val="18"/>
-              </w:rPr>
-              <w:t>(:,i+1) + dx(:,i+1));</w:t>
-            </w:r>
-          </w:p>
-          <w:p>
-            <w:pPr>
-              <w:autoSpaceDE w:val="0"/>
-              <w:autoSpaceDN w:val="0"/>
-              <w:adjustRightInd w:val="0"/>
-              <w:rPr>
-                <w:rFonts w:ascii="Courier New" w:hAnsi="Courier New" w:cs="Courier New"/>
-                <w:sz w:val="18"/>
-                <w:szCs w:val="18"/>
-              </w:rPr>
-            </w:pPr>
-            <w:r>
-              <w:rPr>
-                <w:rFonts w:ascii="Courier New" w:hAnsi="Courier New" w:cs="Courier New"/>
-                <w:color w:val="000000"/>
-                <w:sz w:val="18"/>
-                <w:szCs w:val="18"/>
-              </w:rPr>
-              <w:t xml:space="preserve">    </w:t>
-            </w:r>
-            <w:proofErr w:type="spellStart"/>
-            <w:r>
-              <w:rPr>
-                <w:rFonts w:ascii="Courier New" w:hAnsi="Courier New" w:cs="Courier New"/>
-                <w:color w:val="000000"/>
-                <w:sz w:val="18"/>
-                <w:szCs w:val="18"/>
-              </w:rPr>
-              <w:t>e_y</w:t>
-            </w:r>
-            <w:proofErr w:type="spellEnd"/>
-            <w:proofErr w:type="gramStart"/>
-            <w:r>
-              <w:rPr>
-                <w:rFonts w:ascii="Courier New" w:hAnsi="Courier New" w:cs="Courier New"/>
-                <w:color w:val="000000"/>
-                <w:sz w:val="18"/>
-                <w:szCs w:val="18"/>
-              </w:rPr>
-              <w:t>(:,</w:t>
-            </w:r>
-            <w:proofErr w:type="gramEnd"/>
-            <w:r>
-              <w:rPr>
-                <w:rFonts w:ascii="Courier New" w:hAnsi="Courier New" w:cs="Courier New"/>
-                <w:color w:val="000000"/>
-                <w:sz w:val="18"/>
-                <w:szCs w:val="18"/>
-              </w:rPr>
-              <w:t xml:space="preserve">i+1) = y(:,i+1) - </w:t>
-            </w:r>
-            <w:proofErr w:type="spellStart"/>
-            <w:r>
-              <w:rPr>
-                <w:rFonts w:ascii="Courier New" w:hAnsi="Courier New" w:cs="Courier New"/>
-                <w:color w:val="000000"/>
-                <w:sz w:val="18"/>
-                <w:szCs w:val="18"/>
-              </w:rPr>
-              <w:t>y_est</w:t>
-            </w:r>
-            <w:proofErr w:type="spellEnd"/>
-            <w:r>
-              <w:rPr>
-                <w:rFonts w:ascii="Courier New" w:hAnsi="Courier New" w:cs="Courier New"/>
-                <w:color w:val="000000"/>
-                <w:sz w:val="18"/>
-                <w:szCs w:val="18"/>
-              </w:rPr>
-              <w:t>(:,i+1);</w:t>
-            </w:r>
-          </w:p>
-          <w:p>
-            <w:pPr>
-              <w:autoSpaceDE w:val="0"/>
-              <w:autoSpaceDN w:val="0"/>
-              <w:adjustRightInd w:val="0"/>
-              <w:rPr>
-                <w:rFonts w:ascii="Courier New" w:hAnsi="Courier New" w:cs="Courier New"/>
-                <w:sz w:val="18"/>
-                <w:szCs w:val="18"/>
-              </w:rPr>
-            </w:pPr>
-            <w:r>
-              <w:rPr>
-                <w:rFonts w:ascii="Courier New" w:hAnsi="Courier New" w:cs="Courier New"/>
-                <w:color w:val="000000"/>
-                <w:sz w:val="18"/>
-                <w:szCs w:val="18"/>
-              </w:rPr>
-              <w:t xml:space="preserve">    </w:t>
-            </w:r>
-          </w:p>
-          <w:p>
-            <w:pPr>
-              <w:autoSpaceDE w:val="0"/>
-              <w:autoSpaceDN w:val="0"/>
-              <w:adjustRightInd w:val="0"/>
-              <w:rPr>
-                <w:rFonts w:ascii="Courier New" w:hAnsi="Courier New" w:cs="Courier New"/>
-                <w:sz w:val="18"/>
-                <w:szCs w:val="18"/>
-              </w:rPr>
-            </w:pPr>
-            <w:r>
-              <w:rPr>
-                <w:rFonts w:ascii="Courier New" w:hAnsi="Courier New" w:cs="Courier New"/>
-                <w:color w:val="000000"/>
-                <w:sz w:val="18"/>
-                <w:szCs w:val="18"/>
-              </w:rPr>
-              <w:t xml:space="preserve">    dx(:,i+1) = dx(:,i+1) + K(:,:,i+1)*(</w:t>
-            </w:r>
-            <w:proofErr w:type="spellStart"/>
-            <w:r>
-              <w:rPr>
-                <w:rFonts w:ascii="Courier New" w:hAnsi="Courier New" w:cs="Courier New"/>
-                <w:color w:val="000000"/>
-                <w:sz w:val="18"/>
-                <w:szCs w:val="18"/>
-              </w:rPr>
-              <w:t>dy</w:t>
-            </w:r>
-            <w:proofErr w:type="spellEnd"/>
-            <w:r>
-              <w:rPr>
-                <w:rFonts w:ascii="Courier New" w:hAnsi="Courier New" w:cs="Courier New"/>
-                <w:color w:val="000000"/>
-                <w:sz w:val="18"/>
-                <w:szCs w:val="18"/>
-              </w:rPr>
-              <w:t xml:space="preserve">(:,i+1) - </w:t>
-            </w:r>
-            <w:proofErr w:type="spellStart"/>
-            <w:r>
-              <w:rPr>
-                <w:rFonts w:ascii="Courier New" w:hAnsi="Courier New" w:cs="Courier New"/>
-                <w:color w:val="000000"/>
-                <w:sz w:val="18"/>
-                <w:szCs w:val="18"/>
-              </w:rPr>
-              <w:t>Hk</w:t>
-            </w:r>
-            <w:proofErr w:type="spellEnd"/>
-            <w:r>
-              <w:rPr>
-                <w:rFonts w:ascii="Courier New" w:hAnsi="Courier New" w:cs="Courier New"/>
-                <w:color w:val="000000"/>
-                <w:sz w:val="18"/>
-                <w:szCs w:val="18"/>
-              </w:rPr>
-              <w:t>(:,:,i+1)*dx(:,i+1));</w:t>
-            </w:r>
-          </w:p>
-          <w:p>
-            <w:pPr>
-              <w:autoSpaceDE w:val="0"/>
-              <w:autoSpaceDN w:val="0"/>
-              <w:adjustRightInd w:val="0"/>
-              <w:rPr>
-                <w:rFonts w:ascii="Courier New" w:hAnsi="Courier New" w:cs="Courier New"/>
-                <w:sz w:val="18"/>
-                <w:szCs w:val="18"/>
-              </w:rPr>
-            </w:pPr>
-            <w:r>
-              <w:rPr>
-                <w:rFonts w:ascii="Courier New" w:hAnsi="Courier New" w:cs="Courier New"/>
-                <w:color w:val="000000"/>
-                <w:sz w:val="18"/>
-                <w:szCs w:val="18"/>
-              </w:rPr>
-              <w:t xml:space="preserve">    P</w:t>
-            </w:r>
-            <w:proofErr w:type="gramStart"/>
-            <w:r>
-              <w:rPr>
-                <w:rFonts w:ascii="Courier New" w:hAnsi="Courier New" w:cs="Courier New"/>
-                <w:color w:val="000000"/>
-                <w:sz w:val="18"/>
-                <w:szCs w:val="18"/>
-              </w:rPr>
-              <w:t>(:,:,</w:t>
-            </w:r>
-            <w:proofErr w:type="gramEnd"/>
-            <w:r>
-              <w:rPr>
-                <w:rFonts w:ascii="Courier New" w:hAnsi="Courier New" w:cs="Courier New"/>
-                <w:color w:val="000000"/>
-                <w:sz w:val="18"/>
-                <w:szCs w:val="18"/>
-              </w:rPr>
-              <w:t>i+1) = (I - K(:,:,i+1)*</w:t>
-            </w:r>
-            <w:proofErr w:type="spellStart"/>
-            <w:r>
-              <w:rPr>
-                <w:rFonts w:ascii="Courier New" w:hAnsi="Courier New" w:cs="Courier New"/>
-                <w:color w:val="000000"/>
-                <w:sz w:val="18"/>
-                <w:szCs w:val="18"/>
-              </w:rPr>
-              <w:t>Hk</w:t>
-            </w:r>
-            <w:proofErr w:type="spellEnd"/>
-            <w:r>
-              <w:rPr>
-                <w:rFonts w:ascii="Courier New" w:hAnsi="Courier New" w:cs="Courier New"/>
-                <w:color w:val="000000"/>
-                <w:sz w:val="18"/>
-                <w:szCs w:val="18"/>
-              </w:rPr>
-              <w:t>(:,:,i+1))*P(:,:,i+1);</w:t>
-            </w:r>
-          </w:p>
-          <w:p>
-            <w:pPr>
-              <w:autoSpaceDE w:val="0"/>
-              <w:autoSpaceDN w:val="0"/>
-              <w:adjustRightInd w:val="0"/>
-              <w:rPr>
-                <w:rFonts w:ascii="Courier New" w:hAnsi="Courier New" w:cs="Courier New"/>
-                <w:sz w:val="18"/>
-                <w:szCs w:val="18"/>
-              </w:rPr>
-            </w:pPr>
-            <w:r>
-              <w:rPr>
-                <w:rFonts w:ascii="Courier New" w:hAnsi="Courier New" w:cs="Courier New"/>
-                <w:color w:val="0000FF"/>
-                <w:sz w:val="18"/>
-                <w:szCs w:val="18"/>
-              </w:rPr>
-              <w:t>end</w:t>
-            </w:r>
-          </w:p>
-          <w:p>
-            <w:pPr>
-              <w:autoSpaceDE w:val="0"/>
-              <w:autoSpaceDN w:val="0"/>
-              <w:adjustRightInd w:val="0"/>
-              <w:rPr>
-                <w:rFonts w:ascii="Courier New" w:hAnsi="Courier New" w:cs="Courier New"/>
-                <w:sz w:val="18"/>
-                <w:szCs w:val="18"/>
-              </w:rPr>
-            </w:pPr>
-            <w:r>
-              <w:rPr>
-                <w:rFonts w:ascii="Courier New" w:hAnsi="Courier New" w:cs="Courier New"/>
-                <w:color w:val="0000FF"/>
-                <w:sz w:val="18"/>
-                <w:szCs w:val="18"/>
-              </w:rPr>
-              <w:t xml:space="preserve"> </w:t>
-            </w:r>
-            <w:r>
-              <w:rPr>
-                <w:rFonts w:ascii="Courier New" w:hAnsi="Courier New" w:cs="Courier New"/>
-                <w:color w:val="228B22"/>
-                <w:sz w:val="18"/>
-                <w:szCs w:val="18"/>
-              </w:rPr>
-              <w:t xml:space="preserve"> </w:t>
-            </w:r>
-          </w:p>
-          <w:p>
-            <w:pPr>
-              <w:autoSpaceDE w:val="0"/>
-              <w:autoSpaceDN w:val="0"/>
-              <w:adjustRightInd w:val="0"/>
-              <w:rPr>
-                <w:rFonts w:ascii="Courier New" w:hAnsi="Courier New" w:cs="Courier New"/>
-                <w:sz w:val="18"/>
-                <w:szCs w:val="18"/>
-              </w:rPr>
-            </w:pPr>
-            <w:proofErr w:type="spellStart"/>
-            <w:r>
-              <w:rPr>
-                <w:rFonts w:ascii="Courier New" w:hAnsi="Courier New" w:cs="Courier New"/>
-                <w:color w:val="000000"/>
-                <w:sz w:val="18"/>
-                <w:szCs w:val="18"/>
-              </w:rPr>
-              <w:t>x_est</w:t>
-            </w:r>
-            <w:proofErr w:type="spellEnd"/>
-            <w:r>
-              <w:rPr>
-                <w:rFonts w:ascii="Courier New" w:hAnsi="Courier New" w:cs="Courier New"/>
-                <w:color w:val="000000"/>
-                <w:sz w:val="18"/>
-                <w:szCs w:val="18"/>
-              </w:rPr>
-              <w:t xml:space="preserve"> = </w:t>
-            </w:r>
-            <w:proofErr w:type="spellStart"/>
-            <w:r>
-              <w:rPr>
-                <w:rFonts w:ascii="Courier New" w:hAnsi="Courier New" w:cs="Courier New"/>
-                <w:color w:val="000000"/>
-                <w:sz w:val="18"/>
-                <w:szCs w:val="18"/>
-              </w:rPr>
-              <w:t>x_nom</w:t>
-            </w:r>
-            <w:proofErr w:type="spellEnd"/>
-            <w:r>
-              <w:rPr>
-                <w:rFonts w:ascii="Courier New" w:hAnsi="Courier New" w:cs="Courier New"/>
-                <w:color w:val="000000"/>
-                <w:sz w:val="18"/>
-                <w:szCs w:val="18"/>
-              </w:rPr>
-              <w:t xml:space="preserve"> + </w:t>
-            </w:r>
-            <w:proofErr w:type="gramStart"/>
-            <w:r>
-              <w:rPr>
-                <w:rFonts w:ascii="Courier New" w:hAnsi="Courier New" w:cs="Courier New"/>
-                <w:color w:val="000000"/>
-                <w:sz w:val="18"/>
-                <w:szCs w:val="18"/>
-              </w:rPr>
-              <w:t>dx;</w:t>
-            </w:r>
-            <w:proofErr w:type="gramEnd"/>
-          </w:p>
-          <w:p>
-            <w:pPr>
-              <w:autoSpaceDE w:val="0"/>
-              <w:autoSpaceDN w:val="0"/>
-              <w:adjustRightInd w:val="0"/>
-              <w:rPr>
-                <w:rFonts w:ascii="Courier New" w:hAnsi="Courier New" w:cs="Courier New"/>
-                <w:sz w:val="18"/>
-                <w:szCs w:val="18"/>
-              </w:rPr>
-            </w:pPr>
-            <w:r>
-              <w:rPr>
-                <w:rFonts w:ascii="Courier New" w:hAnsi="Courier New" w:cs="Courier New"/>
-                <w:color w:val="228B22"/>
-                <w:sz w:val="18"/>
-                <w:szCs w:val="18"/>
-              </w:rPr>
-              <w:t xml:space="preserve"> </w:t>
-            </w:r>
-          </w:p>
-          <w:p>
-            <w:pPr>
-              <w:autoSpaceDE w:val="0"/>
-              <w:autoSpaceDN w:val="0"/>
-              <w:adjustRightInd w:val="0"/>
-              <w:rPr>
-                <w:rFonts w:ascii="Courier New" w:hAnsi="Courier New" w:cs="Courier New"/>
-                <w:sz w:val="18"/>
-                <w:szCs w:val="18"/>
-              </w:rPr>
-            </w:pPr>
-            <w:proofErr w:type="spellStart"/>
-            <w:r>
-              <w:rPr>
-                <w:rFonts w:ascii="Courier New" w:hAnsi="Courier New" w:cs="Courier New"/>
-                <w:color w:val="000000"/>
-                <w:sz w:val="18"/>
-                <w:szCs w:val="18"/>
-              </w:rPr>
-              <w:t>e_x</w:t>
-            </w:r>
-            <w:proofErr w:type="spellEnd"/>
-            <w:r>
-              <w:rPr>
-                <w:rFonts w:ascii="Courier New" w:hAnsi="Courier New" w:cs="Courier New"/>
-                <w:color w:val="000000"/>
-                <w:sz w:val="18"/>
-                <w:szCs w:val="18"/>
-              </w:rPr>
-              <w:t xml:space="preserve"> = x - </w:t>
-            </w:r>
-            <w:proofErr w:type="spellStart"/>
-            <w:r>
-              <w:rPr>
-                <w:rFonts w:ascii="Courier New" w:hAnsi="Courier New" w:cs="Courier New"/>
-                <w:color w:val="000000"/>
-                <w:sz w:val="18"/>
-                <w:szCs w:val="18"/>
-              </w:rPr>
-              <w:t>x_</w:t>
-            </w:r>
-            <w:proofErr w:type="gramStart"/>
-            <w:r>
-              <w:rPr>
-                <w:rFonts w:ascii="Courier New" w:hAnsi="Courier New" w:cs="Courier New"/>
-                <w:color w:val="000000"/>
-                <w:sz w:val="18"/>
-                <w:szCs w:val="18"/>
-              </w:rPr>
-              <w:t>est</w:t>
-            </w:r>
-            <w:proofErr w:type="spellEnd"/>
-            <w:r>
-              <w:rPr>
-                <w:rFonts w:ascii="Courier New" w:hAnsi="Courier New" w:cs="Courier New"/>
-                <w:color w:val="000000"/>
-                <w:sz w:val="18"/>
-                <w:szCs w:val="18"/>
-              </w:rPr>
-              <w:t>;</w:t>
+                <w:color w:val="000000"/>
+                <w:sz w:val="18"/>
+                <w:szCs w:val="18"/>
+              </w:rPr>
+              <w:t>e_x = x - x_</w:t>
+            </w:r>
+            <w:proofErr w:type="gramStart"/>
+            <w:r>
+              <w:rPr>
+                <w:rFonts w:ascii="Courier New" w:hAnsi="Courier New" w:cs="Courier New"/>
+                <w:color w:val="000000"/>
+                <w:sz w:val="18"/>
+                <w:szCs w:val="18"/>
+              </w:rPr>
+              <w:t>est;</w:t>
             </w:r>
             <w:proofErr w:type="gramEnd"/>
           </w:p>
@@ -2308,17 +1522,7 @@
                 <w:sz w:val="18"/>
                 <w:szCs w:val="18"/>
               </w:rPr>
-              <w:t xml:space="preserve"> [</w:t>
-            </w:r>
-            <w:proofErr w:type="spellStart"/>
-            <w:r>
-              <w:rPr>
-                <w:rFonts w:ascii="Courier New" w:hAnsi="Courier New" w:cs="Courier New"/>
-                <w:color w:val="000000"/>
-                <w:sz w:val="18"/>
-                <w:szCs w:val="18"/>
-              </w:rPr>
-              <w:t>x_</w:t>
+              <w:t xml:space="preserve"> [x_</w:t>
             </w:r>
             <w:proofErr w:type="gramStart"/>
             <w:r>
@@ -2338,57 +1542,7 @@
                 <w:sz w:val="18"/>
                 <w:szCs w:val="18"/>
               </w:rPr>
-              <w:t>_truth,x_est,y_est,dx,P,S,e_x,e_y</w:t>
-            </w:r>
-            <w:proofErr w:type="spellEnd"/>
-            <w:r>
-              <w:rPr>
-                <w:rFonts w:ascii="Courier New" w:hAnsi="Courier New" w:cs="Courier New"/>
-                <w:color w:val="000000"/>
-                <w:sz w:val="18"/>
-                <w:szCs w:val="18"/>
-              </w:rPr>
-              <w:t xml:space="preserve">] = </w:t>
-            </w:r>
-            <w:proofErr w:type="spellStart"/>
-            <w:r>
-              <w:rPr>
-                <w:rFonts w:ascii="Courier New" w:hAnsi="Courier New" w:cs="Courier New"/>
-                <w:color w:val="000000"/>
-                <w:sz w:val="18"/>
-                <w:szCs w:val="18"/>
-              </w:rPr>
-              <w:t>LKF_MonteCarlo</w:t>
-            </w:r>
-            <w:proofErr w:type="spellEnd"/>
-            <w:r>
-              <w:rPr>
-                <w:rFonts w:ascii="Courier New" w:hAnsi="Courier New" w:cs="Courier New"/>
-                <w:color w:val="000000"/>
-                <w:sz w:val="18"/>
-                <w:szCs w:val="18"/>
-              </w:rPr>
-              <w:t>(</w:t>
-            </w:r>
-            <w:proofErr w:type="spellStart"/>
-            <w:r>
-              <w:rPr>
-                <w:rFonts w:ascii="Courier New" w:hAnsi="Courier New" w:cs="Courier New"/>
-                <w:color w:val="000000"/>
-                <w:sz w:val="18"/>
-                <w:szCs w:val="18"/>
-              </w:rPr>
-              <w:t>Q,R,steps</w:t>
-            </w:r>
-            <w:proofErr w:type="spellEnd"/>
-            <w:r>
-              <w:rPr>
-                <w:rFonts w:ascii="Courier New" w:hAnsi="Courier New" w:cs="Courier New"/>
-                <w:color w:val="000000"/>
-                <w:sz w:val="18"/>
-                <w:szCs w:val="18"/>
-              </w:rPr>
-              <w:t>)</w:t>
+              <w:t>_truth,x_est,y_est,dx,P,S,e_x,e_y] = LKF_MonteCarlo(Q,R,steps)</w:t>
             </w:r>
           </w:p>
           <w:p>
@@ -2418,27 +1572,7 @@
                 <w:sz w:val="18"/>
                 <w:szCs w:val="18"/>
               </w:rPr>
-              <w:t>"</w:t>
-            </w:r>
-            <w:proofErr w:type="spellStart"/>
-            <w:r>
-              <w:rPr>
-                <w:rFonts w:ascii="Courier New" w:hAnsi="Courier New" w:cs="Courier New"/>
-                <w:color w:val="A020F0"/>
-                <w:sz w:val="18"/>
-                <w:szCs w:val="18"/>
-              </w:rPr>
-              <w:t>cooplocalization_finalproj_KFdata.mat</w:t>
-            </w:r>
-            <w:proofErr w:type="spellEnd"/>
-            <w:r>
-              <w:rPr>
-                <w:rFonts w:ascii="Courier New" w:hAnsi="Courier New" w:cs="Courier New"/>
-                <w:color w:val="A020F0"/>
-                <w:sz w:val="18"/>
-                <w:szCs w:val="18"/>
-              </w:rPr>
-              <w:t>"</w:t>
+              <w:t>"cooplocalization_finalproj_KFdata.mat"</w:t>
             </w:r>
             <w:proofErr w:type="gramStart"/>
             <w:r>
@@ -2484,25 +1618,14 @@
                 <w:szCs w:val="18"/>
               </w:rPr>
             </w:pPr>
-            <w:proofErr w:type="spellStart"/>
-            <w:r>
-              <w:rPr>
-                <w:rFonts w:ascii="Courier New" w:hAnsi="Courier New" w:cs="Courier New"/>
-                <w:color w:val="000000"/>
-                <w:sz w:val="18"/>
-                <w:szCs w:val="18"/>
-              </w:rPr>
-              <w:t>x_nom</w:t>
-            </w:r>
-            <w:proofErr w:type="spellEnd"/>
-            <w:r>
-              <w:rPr>
-                <w:rFonts w:ascii="Courier New" w:hAnsi="Courier New" w:cs="Courier New"/>
-                <w:color w:val="000000"/>
-                <w:sz w:val="18"/>
-                <w:szCs w:val="18"/>
-              </w:rPr>
-              <w:t xml:space="preserve"> = [10 0 pi/2 -60 0 -pi/2]</w:t>
+            <w:r>
+              <w:rPr>
+                <w:rFonts w:ascii="Courier New" w:hAnsi="Courier New" w:cs="Courier New"/>
+                <w:color w:val="000000"/>
+                <w:sz w:val="18"/>
+                <w:szCs w:val="18"/>
+              </w:rPr>
+              <w:t>x_nom = [10 0 pi/2 -60 0 -pi/2]</w:t>
             </w:r>
             <w:proofErr w:type="gramStart"/>
             <w:r>
@@ -2527,25 +1650,14 @@
                 <w:szCs w:val="18"/>
               </w:rPr>
             </w:pPr>
-            <w:proofErr w:type="spellStart"/>
-            <w:r>
-              <w:rPr>
-                <w:rFonts w:ascii="Courier New" w:hAnsi="Courier New" w:cs="Courier New"/>
-                <w:color w:val="000000"/>
-                <w:sz w:val="18"/>
-                <w:szCs w:val="18"/>
-              </w:rPr>
-              <w:t>u_nom</w:t>
-            </w:r>
-            <w:proofErr w:type="spellEnd"/>
-            <w:r>
-              <w:rPr>
-                <w:rFonts w:ascii="Courier New" w:hAnsi="Courier New" w:cs="Courier New"/>
-                <w:color w:val="000000"/>
-                <w:sz w:val="18"/>
-                <w:szCs w:val="18"/>
-              </w:rPr>
-              <w:t xml:space="preserve"> = [2 -pi/18 12 pi/25]</w:t>
+            <w:r>
+              <w:rPr>
+                <w:rFonts w:ascii="Courier New" w:hAnsi="Courier New" w:cs="Courier New"/>
+                <w:color w:val="000000"/>
+                <w:sz w:val="18"/>
+                <w:szCs w:val="18"/>
+              </w:rPr>
+              <w:t>u_nom = [2 -pi/18 12 pi/25]</w:t>
             </w:r>
             <w:proofErr w:type="gramStart"/>
             <w:r>
@@ -2570,25 +1682,14 @@
                 <w:szCs w:val="18"/>
               </w:rPr>
             </w:pPr>
-            <w:proofErr w:type="spellStart"/>
-            <w:r>
-              <w:rPr>
-                <w:rFonts w:ascii="Courier New" w:hAnsi="Courier New" w:cs="Courier New"/>
-                <w:color w:val="000000"/>
-                <w:sz w:val="18"/>
-                <w:szCs w:val="18"/>
-              </w:rPr>
-              <w:t>x_pert</w:t>
-            </w:r>
-            <w:proofErr w:type="spellEnd"/>
-            <w:r>
-              <w:rPr>
-                <w:rFonts w:ascii="Courier New" w:hAnsi="Courier New" w:cs="Courier New"/>
-                <w:color w:val="000000"/>
-                <w:sz w:val="18"/>
-                <w:szCs w:val="18"/>
-              </w:rPr>
-              <w:t xml:space="preserve"> = [0 1 0 0 0 0.1]</w:t>
+            <w:r>
+              <w:rPr>
+                <w:rFonts w:ascii="Courier New" w:hAnsi="Courier New" w:cs="Courier New"/>
+                <w:color w:val="000000"/>
+                <w:sz w:val="18"/>
+                <w:szCs w:val="18"/>
+              </w:rPr>
+              <w:t>x_pert = [0 1 0 0 0 0.1]</w:t>
             </w:r>
             <w:proofErr w:type="gramStart"/>
             <w:r>
@@ -2850,149 +1951,27 @@
                 <w:sz w:val="18"/>
                 <w:szCs w:val="18"/>
               </w:rPr>
-              <w:t>[</w:t>
-            </w:r>
-            <w:proofErr w:type="spellStart"/>
-            <w:r>
-              <w:rPr>
-                <w:rFonts w:ascii="Courier New" w:hAnsi="Courier New" w:cs="Courier New"/>
-                <w:color w:val="000000"/>
-                <w:sz w:val="18"/>
-                <w:szCs w:val="18"/>
-              </w:rPr>
-              <w:t>x_truth</w:t>
-            </w:r>
-            <w:proofErr w:type="spellEnd"/>
-            <w:r>
-              <w:rPr>
-                <w:rFonts w:ascii="Courier New" w:hAnsi="Courier New" w:cs="Courier New"/>
-                <w:color w:val="000000"/>
-                <w:sz w:val="18"/>
-                <w:szCs w:val="18"/>
-              </w:rPr>
-              <w:t xml:space="preserve">, </w:t>
-            </w:r>
-            <w:proofErr w:type="spellStart"/>
-            <w:r>
-              <w:rPr>
-                <w:rFonts w:ascii="Courier New" w:hAnsi="Courier New" w:cs="Courier New"/>
-                <w:color w:val="000000"/>
-                <w:sz w:val="18"/>
-                <w:szCs w:val="18"/>
-              </w:rPr>
-              <w:t>y_truth</w:t>
-            </w:r>
-            <w:proofErr w:type="spellEnd"/>
-            <w:r>
-              <w:rPr>
-                <w:rFonts w:ascii="Courier New" w:hAnsi="Courier New" w:cs="Courier New"/>
-                <w:color w:val="000000"/>
-                <w:sz w:val="18"/>
-                <w:szCs w:val="18"/>
-              </w:rPr>
-              <w:t xml:space="preserve">] = </w:t>
-            </w:r>
-            <w:proofErr w:type="spellStart"/>
-            <w:proofErr w:type="gramStart"/>
-            <w:r>
-              <w:rPr>
-                <w:rFonts w:ascii="Courier New" w:hAnsi="Courier New" w:cs="Courier New"/>
-                <w:color w:val="000000"/>
-                <w:sz w:val="18"/>
-                <w:szCs w:val="18"/>
-              </w:rPr>
-              <w:t>GenerateTruth</w:t>
-            </w:r>
-            <w:proofErr w:type="spellEnd"/>
-            <w:r>
-              <w:rPr>
-                <w:rFonts w:ascii="Courier New" w:hAnsi="Courier New" w:cs="Courier New"/>
-                <w:color w:val="000000"/>
-                <w:sz w:val="18"/>
-                <w:szCs w:val="18"/>
-              </w:rPr>
-              <w:t>(</w:t>
-            </w:r>
-            <w:proofErr w:type="spellStart"/>
-            <w:proofErr w:type="gramEnd"/>
-            <w:r>
-              <w:rPr>
-                <w:rFonts w:ascii="Courier New" w:hAnsi="Courier New" w:cs="Courier New"/>
-                <w:color w:val="000000"/>
-                <w:sz w:val="18"/>
-                <w:szCs w:val="18"/>
-              </w:rPr>
-              <w:t>x_nom</w:t>
-            </w:r>
-            <w:proofErr w:type="spellEnd"/>
-            <w:r>
-              <w:rPr>
-                <w:rFonts w:ascii="Courier New" w:hAnsi="Courier New" w:cs="Courier New"/>
-                <w:color w:val="000000"/>
-                <w:sz w:val="18"/>
-                <w:szCs w:val="18"/>
-              </w:rPr>
-              <w:t xml:space="preserve">, </w:t>
-            </w:r>
-            <w:proofErr w:type="spellStart"/>
-            <w:r>
-              <w:rPr>
-                <w:rFonts w:ascii="Courier New" w:hAnsi="Courier New" w:cs="Courier New"/>
-                <w:color w:val="000000"/>
-                <w:sz w:val="18"/>
-                <w:szCs w:val="18"/>
-              </w:rPr>
-              <w:t>u_nom</w:t>
-            </w:r>
-            <w:proofErr w:type="spellEnd"/>
-            <w:r>
-              <w:rPr>
-                <w:rFonts w:ascii="Courier New" w:hAnsi="Courier New" w:cs="Courier New"/>
-                <w:color w:val="000000"/>
-                <w:sz w:val="18"/>
-                <w:szCs w:val="18"/>
-              </w:rPr>
-              <w:t xml:space="preserve">, P0, </w:t>
-            </w:r>
-            <w:proofErr w:type="spellStart"/>
-            <w:r>
-              <w:rPr>
-                <w:rFonts w:ascii="Courier New" w:hAnsi="Courier New" w:cs="Courier New"/>
-                <w:color w:val="000000"/>
-                <w:sz w:val="18"/>
-                <w:szCs w:val="18"/>
-              </w:rPr>
-              <w:t>Qtrue</w:t>
-            </w:r>
-            <w:proofErr w:type="spellEnd"/>
-            <w:r>
-              <w:rPr>
-                <w:rFonts w:ascii="Courier New" w:hAnsi="Courier New" w:cs="Courier New"/>
-                <w:color w:val="000000"/>
-                <w:sz w:val="18"/>
-                <w:szCs w:val="18"/>
-              </w:rPr>
-              <w:t xml:space="preserve">, </w:t>
-            </w:r>
-            <w:proofErr w:type="spellStart"/>
-            <w:r>
-              <w:rPr>
-                <w:rFonts w:ascii="Courier New" w:hAnsi="Courier New" w:cs="Courier New"/>
-                <w:color w:val="000000"/>
-                <w:sz w:val="18"/>
-                <w:szCs w:val="18"/>
-              </w:rPr>
-              <w:t>Rtrue</w:t>
-            </w:r>
-            <w:proofErr w:type="spellEnd"/>
-            <w:r>
-              <w:rPr>
-                <w:rFonts w:ascii="Courier New" w:hAnsi="Courier New" w:cs="Courier New"/>
-                <w:color w:val="000000"/>
-                <w:sz w:val="18"/>
-                <w:szCs w:val="18"/>
-              </w:rPr>
-              <w:t>, Dt, steps);</w:t>
+              <w:t xml:space="preserve">[x_truth, y_truth] = </w:t>
+            </w:r>
+            <w:proofErr w:type="gramStart"/>
+            <w:r>
+              <w:rPr>
+                <w:rFonts w:ascii="Courier New" w:hAnsi="Courier New" w:cs="Courier New"/>
+                <w:color w:val="000000"/>
+                <w:sz w:val="18"/>
+                <w:szCs w:val="18"/>
+              </w:rPr>
+              <w:t>GenerateTruth(</w:t>
+            </w:r>
+            <w:proofErr w:type="gramEnd"/>
+            <w:r>
+              <w:rPr>
+                <w:rFonts w:ascii="Courier New" w:hAnsi="Courier New" w:cs="Courier New"/>
+                <w:color w:val="000000"/>
+                <w:sz w:val="18"/>
+                <w:szCs w:val="18"/>
+              </w:rPr>
+              <w:t>x_nom, u_nom, P0, Qtrue, Rtrue, Dt, steps);</w:t>
             </w:r>
           </w:p>
           <w:p>
@@ -3066,141 +2045,39 @@
                 <w:sz w:val="18"/>
                 <w:szCs w:val="18"/>
               </w:rPr>
-              <w:t>~,</w:t>
-            </w:r>
-            <w:proofErr w:type="spellStart"/>
-            <w:r>
-              <w:rPr>
-                <w:rFonts w:ascii="Courier New" w:hAnsi="Courier New" w:cs="Courier New"/>
-                <w:color w:val="000000"/>
-                <w:sz w:val="18"/>
-                <w:szCs w:val="18"/>
-              </w:rPr>
-              <w:t>x</w:t>
-            </w:r>
-            <w:proofErr w:type="gramEnd"/>
-            <w:r>
-              <w:rPr>
-                <w:rFonts w:ascii="Courier New" w:hAnsi="Courier New" w:cs="Courier New"/>
-                <w:color w:val="000000"/>
-                <w:sz w:val="18"/>
-                <w:szCs w:val="18"/>
-              </w:rPr>
-              <w:t>_NL</w:t>
-            </w:r>
-            <w:proofErr w:type="spellEnd"/>
-            <w:r>
-              <w:rPr>
-                <w:rFonts w:ascii="Courier New" w:hAnsi="Courier New" w:cs="Courier New"/>
-                <w:color w:val="000000"/>
-                <w:sz w:val="18"/>
-                <w:szCs w:val="18"/>
-              </w:rPr>
-              <w:t xml:space="preserve">] = ode45(@(t,x) </w:t>
-            </w:r>
-            <w:proofErr w:type="spellStart"/>
-            <w:r>
-              <w:rPr>
-                <w:rFonts w:ascii="Courier New" w:hAnsi="Courier New" w:cs="Courier New"/>
-                <w:color w:val="000000"/>
-                <w:sz w:val="18"/>
-                <w:szCs w:val="18"/>
-              </w:rPr>
-              <w:t>NL_DynModel</w:t>
-            </w:r>
-            <w:proofErr w:type="spellEnd"/>
-            <w:r>
-              <w:rPr>
-                <w:rFonts w:ascii="Courier New" w:hAnsi="Courier New" w:cs="Courier New"/>
-                <w:color w:val="000000"/>
-                <w:sz w:val="18"/>
-                <w:szCs w:val="18"/>
-              </w:rPr>
-              <w:t>(</w:t>
-            </w:r>
-            <w:proofErr w:type="spellStart"/>
-            <w:r>
-              <w:rPr>
-                <w:rFonts w:ascii="Courier New" w:hAnsi="Courier New" w:cs="Courier New"/>
-                <w:color w:val="000000"/>
-                <w:sz w:val="18"/>
-                <w:szCs w:val="18"/>
-              </w:rPr>
-              <w:t>t,x,u_nom,zeros</w:t>
-            </w:r>
-            <w:proofErr w:type="spellEnd"/>
-            <w:r>
-              <w:rPr>
-                <w:rFonts w:ascii="Courier New" w:hAnsi="Courier New" w:cs="Courier New"/>
-                <w:color w:val="000000"/>
-                <w:sz w:val="18"/>
-                <w:szCs w:val="18"/>
-              </w:rPr>
-              <w:t>(6,1)),</w:t>
-            </w:r>
-            <w:proofErr w:type="spellStart"/>
-            <w:r>
-              <w:rPr>
-                <w:rFonts w:ascii="Courier New" w:hAnsi="Courier New" w:cs="Courier New"/>
-                <w:color w:val="000000"/>
-                <w:sz w:val="18"/>
-                <w:szCs w:val="18"/>
-              </w:rPr>
-              <w:t>t,x_nom</w:t>
-            </w:r>
-            <w:proofErr w:type="spellEnd"/>
-            <w:r>
-              <w:rPr>
-                <w:rFonts w:ascii="Courier New" w:hAnsi="Courier New" w:cs="Courier New"/>
-                <w:color w:val="000000"/>
-                <w:sz w:val="18"/>
-                <w:szCs w:val="18"/>
-              </w:rPr>
-              <w:t>);</w:t>
-            </w:r>
-          </w:p>
-          <w:p>
-            <w:pPr>
-              <w:autoSpaceDE w:val="0"/>
-              <w:autoSpaceDN w:val="0"/>
-              <w:adjustRightInd w:val="0"/>
-              <w:rPr>
-                <w:rFonts w:ascii="Courier New" w:hAnsi="Courier New" w:cs="Courier New"/>
-                <w:sz w:val="18"/>
-                <w:szCs w:val="18"/>
-              </w:rPr>
-            </w:pPr>
-            <w:proofErr w:type="spellStart"/>
-            <w:r>
-              <w:rPr>
-                <w:rFonts w:ascii="Courier New" w:hAnsi="Courier New" w:cs="Courier New"/>
-                <w:color w:val="000000"/>
-                <w:sz w:val="18"/>
-                <w:szCs w:val="18"/>
-              </w:rPr>
-              <w:t>x_NL</w:t>
-            </w:r>
-            <w:proofErr w:type="spellEnd"/>
-            <w:r>
-              <w:rPr>
-                <w:rFonts w:ascii="Courier New" w:hAnsi="Courier New" w:cs="Courier New"/>
-                <w:color w:val="000000"/>
-                <w:sz w:val="18"/>
-                <w:szCs w:val="18"/>
-              </w:rPr>
-              <w:t xml:space="preserve"> = </w:t>
-            </w:r>
-            <w:proofErr w:type="spellStart"/>
-            <w:r>
-              <w:rPr>
-                <w:rFonts w:ascii="Courier New" w:hAnsi="Courier New" w:cs="Courier New"/>
-                <w:color w:val="000000"/>
-                <w:sz w:val="18"/>
-                <w:szCs w:val="18"/>
-              </w:rPr>
-              <w:t>x_NL</w:t>
-            </w:r>
-            <w:proofErr w:type="spellEnd"/>
+              <w:t>~,x</w:t>
+            </w:r>
+            <w:proofErr w:type="gramEnd"/>
+            <w:r>
+              <w:rPr>
+                <w:rFonts w:ascii="Courier New" w:hAnsi="Courier New" w:cs="Courier New"/>
+                <w:color w:val="000000"/>
+                <w:sz w:val="18"/>
+                <w:szCs w:val="18"/>
+              </w:rPr>
+              <w:t>_NL] = ode45(@(t,x) NL_DynModel(t,x,u_nom,zeros(6,1)),t,x_nom);</w:t>
+            </w:r>
+          </w:p>
+          <w:p>
+            <w:pPr>
+              <w:autoSpaceDE w:val="0"/>
+              <w:autoSpaceDN w:val="0"/>
+              <w:adjustRightInd w:val="0"/>
+              <w:rPr>
+                <w:rFonts w:ascii="Courier New" w:hAnsi="Courier New" w:cs="Courier New"/>
+                <w:sz w:val="18"/>
+                <w:szCs w:val="18"/>
+              </w:rPr>
+            </w:pPr>
+            <w:r>
+              <w:rPr>
+                <w:rFonts w:ascii="Courier New" w:hAnsi="Courier New" w:cs="Courier New"/>
+                <w:color w:val="000000"/>
+                <w:sz w:val="18"/>
+                <w:szCs w:val="18"/>
+              </w:rPr>
+              <w:t>x_NL = x_NL</w:t>
+            </w:r>
             <w:proofErr w:type="gramStart"/>
             <w:r>
               <w:rPr>
@@ -3224,25 +2101,14 @@
                 <w:szCs w:val="18"/>
               </w:rPr>
             </w:pPr>
-            <w:proofErr w:type="spellStart"/>
-            <w:r>
-              <w:rPr>
-                <w:rFonts w:ascii="Courier New" w:hAnsi="Courier New" w:cs="Courier New"/>
-                <w:color w:val="000000"/>
-                <w:sz w:val="18"/>
-                <w:szCs w:val="18"/>
-              </w:rPr>
-              <w:t>y_NL</w:t>
-            </w:r>
-            <w:proofErr w:type="spellEnd"/>
-            <w:r>
-              <w:rPr>
-                <w:rFonts w:ascii="Courier New" w:hAnsi="Courier New" w:cs="Courier New"/>
-                <w:color w:val="000000"/>
-                <w:sz w:val="18"/>
-                <w:szCs w:val="18"/>
-              </w:rPr>
-              <w:t xml:space="preserve"> = zeros(</w:t>
+            <w:r>
+              <w:rPr>
+                <w:rFonts w:ascii="Courier New" w:hAnsi="Courier New" w:cs="Courier New"/>
+                <w:color w:val="000000"/>
+                <w:sz w:val="18"/>
+                <w:szCs w:val="18"/>
+              </w:rPr>
+              <w:t>y_NL = zeros(</w:t>
             </w:r>
             <w:proofErr w:type="gramStart"/>
             <w:r>
@@ -3292,27 +2158,390 @@
                 <w:sz w:val="18"/>
                 <w:szCs w:val="18"/>
               </w:rPr>
+              <w:t xml:space="preserve"> i=</w:t>
+            </w:r>
+            <w:proofErr w:type="gramStart"/>
+            <w:r>
+              <w:rPr>
+                <w:rFonts w:ascii="Courier New" w:hAnsi="Courier New" w:cs="Courier New"/>
+                <w:color w:val="000000"/>
+                <w:sz w:val="18"/>
+                <w:szCs w:val="18"/>
+              </w:rPr>
+              <w:t>1:length</w:t>
+            </w:r>
+            <w:proofErr w:type="gramEnd"/>
+            <w:r>
+              <w:rPr>
+                <w:rFonts w:ascii="Courier New" w:hAnsi="Courier New" w:cs="Courier New"/>
+                <w:color w:val="000000"/>
+                <w:sz w:val="18"/>
+                <w:szCs w:val="18"/>
+              </w:rPr>
+              <w:t>(t)</w:t>
+            </w:r>
+          </w:p>
+          <w:p>
+            <w:pPr>
+              <w:autoSpaceDE w:val="0"/>
+              <w:autoSpaceDN w:val="0"/>
+              <w:adjustRightInd w:val="0"/>
+              <w:rPr>
+                <w:rFonts w:ascii="Courier New" w:hAnsi="Courier New" w:cs="Courier New"/>
+                <w:sz w:val="18"/>
+                <w:szCs w:val="18"/>
+              </w:rPr>
+            </w:pPr>
+            <w:r>
+              <w:rPr>
+                <w:rFonts w:ascii="Courier New" w:hAnsi="Courier New" w:cs="Courier New"/>
+                <w:color w:val="000000"/>
+                <w:sz w:val="18"/>
+                <w:szCs w:val="18"/>
+              </w:rPr>
+              <w:t xml:space="preserve">    y_NL</w:t>
+            </w:r>
+            <w:proofErr w:type="gramStart"/>
+            <w:r>
+              <w:rPr>
+                <w:rFonts w:ascii="Courier New" w:hAnsi="Courier New" w:cs="Courier New"/>
+                <w:color w:val="000000"/>
+                <w:sz w:val="18"/>
+                <w:szCs w:val="18"/>
+              </w:rPr>
+              <w:t>(:,</w:t>
+            </w:r>
+            <w:proofErr w:type="gramEnd"/>
+            <w:r>
+              <w:rPr>
+                <w:rFonts w:ascii="Courier New" w:hAnsi="Courier New" w:cs="Courier New"/>
+                <w:color w:val="000000"/>
+                <w:sz w:val="18"/>
+                <w:szCs w:val="18"/>
+              </w:rPr>
+              <w:t>i) = NL_MeasModel(x_NL(:,i),zeros(5,1));</w:t>
+            </w:r>
+          </w:p>
+          <w:p>
+            <w:pPr>
+              <w:autoSpaceDE w:val="0"/>
+              <w:autoSpaceDN w:val="0"/>
+              <w:adjustRightInd w:val="0"/>
+              <w:rPr>
+                <w:rFonts w:ascii="Courier New" w:hAnsi="Courier New" w:cs="Courier New"/>
+                <w:sz w:val="18"/>
+                <w:szCs w:val="18"/>
+              </w:rPr>
+            </w:pPr>
+            <w:r>
+              <w:rPr>
+                <w:rFonts w:ascii="Courier New" w:hAnsi="Courier New" w:cs="Courier New"/>
+                <w:color w:val="0000FF"/>
+                <w:sz w:val="18"/>
+                <w:szCs w:val="18"/>
+              </w:rPr>
+              <w:t>end</w:t>
+            </w:r>
+          </w:p>
+          <w:p>
+            <w:pPr>
+              <w:autoSpaceDE w:val="0"/>
+              <w:autoSpaceDN w:val="0"/>
+              <w:adjustRightInd w:val="0"/>
+              <w:rPr>
+                <w:rFonts w:ascii="Courier New" w:hAnsi="Courier New" w:cs="Courier New"/>
+                <w:sz w:val="18"/>
+                <w:szCs w:val="18"/>
+              </w:rPr>
+            </w:pPr>
+            <w:r>
+              <w:rPr>
+                <w:rFonts w:ascii="Courier New" w:hAnsi="Courier New" w:cs="Courier New"/>
+                <w:color w:val="0000FF"/>
+                <w:sz w:val="18"/>
+                <w:szCs w:val="18"/>
+              </w:rPr>
               <w:t xml:space="preserve"> </w:t>
             </w:r>
-            <w:proofErr w:type="spellStart"/>
-            <w:r>
-              <w:rPr>
-                <w:rFonts w:ascii="Courier New" w:hAnsi="Courier New" w:cs="Courier New"/>
-                <w:color w:val="000000"/>
-                <w:sz w:val="18"/>
-                <w:szCs w:val="18"/>
-              </w:rPr>
-              <w:t>i</w:t>
-            </w:r>
-            <w:proofErr w:type="spellEnd"/>
-            <w:r>
-              <w:rPr>
-                <w:rFonts w:ascii="Courier New" w:hAnsi="Courier New" w:cs="Courier New"/>
-                <w:color w:val="000000"/>
-                <w:sz w:val="18"/>
-                <w:szCs w:val="18"/>
-              </w:rPr>
-              <w:t>=</w:t>
+          </w:p>
+          <w:p>
+            <w:pPr>
+              <w:autoSpaceDE w:val="0"/>
+              <w:autoSpaceDN w:val="0"/>
+              <w:adjustRightInd w:val="0"/>
+              <w:rPr>
+                <w:rFonts w:ascii="Courier New" w:hAnsi="Courier New" w:cs="Courier New"/>
+                <w:sz w:val="18"/>
+                <w:szCs w:val="18"/>
+              </w:rPr>
+            </w:pPr>
+            <w:r>
+              <w:rPr>
+                <w:rFonts w:ascii="Courier New" w:hAnsi="Courier New" w:cs="Courier New"/>
+                <w:color w:val="228B22"/>
+                <w:sz w:val="18"/>
+                <w:szCs w:val="18"/>
+              </w:rPr>
+              <w:t>% Generate DT matrices along nominal trajectory</w:t>
+            </w:r>
+          </w:p>
+          <w:p>
+            <w:pPr>
+              <w:autoSpaceDE w:val="0"/>
+              <w:autoSpaceDN w:val="0"/>
+              <w:adjustRightInd w:val="0"/>
+              <w:rPr>
+                <w:rFonts w:ascii="Courier New" w:hAnsi="Courier New" w:cs="Courier New"/>
+                <w:sz w:val="18"/>
+                <w:szCs w:val="18"/>
+              </w:rPr>
+            </w:pPr>
+            <w:r>
+              <w:rPr>
+                <w:rFonts w:ascii="Courier New" w:hAnsi="Courier New" w:cs="Courier New"/>
+                <w:color w:val="000000"/>
+                <w:sz w:val="18"/>
+                <w:szCs w:val="18"/>
+              </w:rPr>
+              <w:t>x_nominal = x_</w:t>
+            </w:r>
+            <w:proofErr w:type="gramStart"/>
+            <w:r>
+              <w:rPr>
+                <w:rFonts w:ascii="Courier New" w:hAnsi="Courier New" w:cs="Courier New"/>
+                <w:color w:val="000000"/>
+                <w:sz w:val="18"/>
+                <w:szCs w:val="18"/>
+              </w:rPr>
+              <w:t>NL;</w:t>
+            </w:r>
+            <w:proofErr w:type="gramEnd"/>
+          </w:p>
+          <w:p>
+            <w:pPr>
+              <w:autoSpaceDE w:val="0"/>
+              <w:autoSpaceDN w:val="0"/>
+              <w:adjustRightInd w:val="0"/>
+              <w:rPr>
+                <w:rFonts w:ascii="Courier New" w:hAnsi="Courier New" w:cs="Courier New"/>
+                <w:sz w:val="18"/>
+                <w:szCs w:val="18"/>
+              </w:rPr>
+            </w:pPr>
+            <w:r>
+              <w:rPr>
+                <w:rFonts w:ascii="Courier New" w:hAnsi="Courier New" w:cs="Courier New"/>
+                <w:color w:val="000000"/>
+                <w:sz w:val="18"/>
+                <w:szCs w:val="18"/>
+              </w:rPr>
+              <w:t>y_nominal = y_</w:t>
+            </w:r>
+            <w:proofErr w:type="gramStart"/>
+            <w:r>
+              <w:rPr>
+                <w:rFonts w:ascii="Courier New" w:hAnsi="Courier New" w:cs="Courier New"/>
+                <w:color w:val="000000"/>
+                <w:sz w:val="18"/>
+                <w:szCs w:val="18"/>
+              </w:rPr>
+              <w:t>NL;</w:t>
+            </w:r>
+            <w:proofErr w:type="gramEnd"/>
+          </w:p>
+          <w:p>
+            <w:pPr>
+              <w:autoSpaceDE w:val="0"/>
+              <w:autoSpaceDN w:val="0"/>
+              <w:adjustRightInd w:val="0"/>
+              <w:rPr>
+                <w:rFonts w:ascii="Courier New" w:hAnsi="Courier New" w:cs="Courier New"/>
+                <w:sz w:val="18"/>
+                <w:szCs w:val="18"/>
+              </w:rPr>
+            </w:pPr>
+            <w:r>
+              <w:rPr>
+                <w:rFonts w:ascii="Courier New" w:hAnsi="Courier New" w:cs="Courier New"/>
+                <w:color w:val="000000"/>
+                <w:sz w:val="18"/>
+                <w:szCs w:val="18"/>
+              </w:rPr>
+              <w:t xml:space="preserve">         </w:t>
+            </w:r>
+          </w:p>
+          <w:p>
+            <w:pPr>
+              <w:autoSpaceDE w:val="0"/>
+              <w:autoSpaceDN w:val="0"/>
+              <w:adjustRightInd w:val="0"/>
+              <w:rPr>
+                <w:rFonts w:ascii="Courier New" w:hAnsi="Courier New" w:cs="Courier New"/>
+                <w:sz w:val="18"/>
+                <w:szCs w:val="18"/>
+              </w:rPr>
+            </w:pPr>
+            <w:r>
+              <w:rPr>
+                <w:rFonts w:ascii="Courier New" w:hAnsi="Courier New" w:cs="Courier New"/>
+                <w:color w:val="000000"/>
+                <w:sz w:val="18"/>
+                <w:szCs w:val="18"/>
+              </w:rPr>
+              <w:t>Fk = zeros(6,</w:t>
+            </w:r>
+            <w:proofErr w:type="gramStart"/>
+            <w:r>
+              <w:rPr>
+                <w:rFonts w:ascii="Courier New" w:hAnsi="Courier New" w:cs="Courier New"/>
+                <w:color w:val="000000"/>
+                <w:sz w:val="18"/>
+                <w:szCs w:val="18"/>
+              </w:rPr>
+              <w:t>6,length</w:t>
+            </w:r>
+            <w:proofErr w:type="gramEnd"/>
+            <w:r>
+              <w:rPr>
+                <w:rFonts w:ascii="Courier New" w:hAnsi="Courier New" w:cs="Courier New"/>
+                <w:color w:val="000000"/>
+                <w:sz w:val="18"/>
+                <w:szCs w:val="18"/>
+              </w:rPr>
+              <w:t>(t));</w:t>
+            </w:r>
+          </w:p>
+          <w:p>
+            <w:pPr>
+              <w:autoSpaceDE w:val="0"/>
+              <w:autoSpaceDN w:val="0"/>
+              <w:adjustRightInd w:val="0"/>
+              <w:rPr>
+                <w:rFonts w:ascii="Courier New" w:hAnsi="Courier New" w:cs="Courier New"/>
+                <w:sz w:val="18"/>
+                <w:szCs w:val="18"/>
+              </w:rPr>
+            </w:pPr>
+            <w:r>
+              <w:rPr>
+                <w:rFonts w:ascii="Courier New" w:hAnsi="Courier New" w:cs="Courier New"/>
+                <w:color w:val="000000"/>
+                <w:sz w:val="18"/>
+                <w:szCs w:val="18"/>
+              </w:rPr>
+              <w:t>Hk = zeros(5,</w:t>
+            </w:r>
+            <w:proofErr w:type="gramStart"/>
+            <w:r>
+              <w:rPr>
+                <w:rFonts w:ascii="Courier New" w:hAnsi="Courier New" w:cs="Courier New"/>
+                <w:color w:val="000000"/>
+                <w:sz w:val="18"/>
+                <w:szCs w:val="18"/>
+              </w:rPr>
+              <w:t>6,length</w:t>
+            </w:r>
+            <w:proofErr w:type="gramEnd"/>
+            <w:r>
+              <w:rPr>
+                <w:rFonts w:ascii="Courier New" w:hAnsi="Courier New" w:cs="Courier New"/>
+                <w:color w:val="000000"/>
+                <w:sz w:val="18"/>
+                <w:szCs w:val="18"/>
+              </w:rPr>
+              <w:t>(t));</w:t>
+            </w:r>
+          </w:p>
+          <w:p>
+            <w:pPr>
+              <w:autoSpaceDE w:val="0"/>
+              <w:autoSpaceDN w:val="0"/>
+              <w:adjustRightInd w:val="0"/>
+              <w:rPr>
+                <w:rFonts w:ascii="Courier New" w:hAnsi="Courier New" w:cs="Courier New"/>
+                <w:sz w:val="18"/>
+                <w:szCs w:val="18"/>
+              </w:rPr>
+            </w:pPr>
+            <w:r>
+              <w:rPr>
+                <w:rFonts w:ascii="Courier New" w:hAnsi="Courier New" w:cs="Courier New"/>
+                <w:color w:val="000000"/>
+                <w:sz w:val="18"/>
+                <w:szCs w:val="18"/>
+              </w:rPr>
+              <w:t>Ok = zeros(6,</w:t>
+            </w:r>
+            <w:proofErr w:type="gramStart"/>
+            <w:r>
+              <w:rPr>
+                <w:rFonts w:ascii="Courier New" w:hAnsi="Courier New" w:cs="Courier New"/>
+                <w:color w:val="000000"/>
+                <w:sz w:val="18"/>
+                <w:szCs w:val="18"/>
+              </w:rPr>
+              <w:t>6,length</w:t>
+            </w:r>
+            <w:proofErr w:type="gramEnd"/>
+            <w:r>
+              <w:rPr>
+                <w:rFonts w:ascii="Courier New" w:hAnsi="Courier New" w:cs="Courier New"/>
+                <w:color w:val="000000"/>
+                <w:sz w:val="18"/>
+                <w:szCs w:val="18"/>
+              </w:rPr>
+              <w:t>(t));</w:t>
+            </w:r>
+          </w:p>
+          <w:p>
+            <w:pPr>
+              <w:autoSpaceDE w:val="0"/>
+              <w:autoSpaceDN w:val="0"/>
+              <w:adjustRightInd w:val="0"/>
+              <w:rPr>
+                <w:rFonts w:ascii="Courier New" w:hAnsi="Courier New" w:cs="Courier New"/>
+                <w:sz w:val="18"/>
+                <w:szCs w:val="18"/>
+              </w:rPr>
+            </w:pPr>
+            <w:r>
+              <w:rPr>
+                <w:rFonts w:ascii="Courier New" w:hAnsi="Courier New" w:cs="Courier New"/>
+                <w:color w:val="000000"/>
+                <w:sz w:val="18"/>
+                <w:szCs w:val="18"/>
+              </w:rPr>
+              <w:t xml:space="preserve"> </w:t>
+            </w:r>
+          </w:p>
+          <w:p>
+            <w:pPr>
+              <w:autoSpaceDE w:val="0"/>
+              <w:autoSpaceDN w:val="0"/>
+              <w:adjustRightInd w:val="0"/>
+              <w:rPr>
+                <w:rFonts w:ascii="Courier New" w:hAnsi="Courier New" w:cs="Courier New"/>
+                <w:sz w:val="18"/>
+                <w:szCs w:val="18"/>
+              </w:rPr>
+            </w:pPr>
+            <w:r>
+              <w:rPr>
+                <w:rFonts w:ascii="Courier New" w:hAnsi="Courier New" w:cs="Courier New"/>
+                <w:color w:val="0000FF"/>
+                <w:sz w:val="18"/>
+                <w:szCs w:val="18"/>
+              </w:rPr>
+              <w:t>for</w:t>
+            </w:r>
+            <w:r>
+              <w:rPr>
+                <w:rFonts w:ascii="Courier New" w:hAnsi="Courier New" w:cs="Courier New"/>
+                <w:color w:val="000000"/>
+                <w:sz w:val="18"/>
+                <w:szCs w:val="18"/>
+              </w:rPr>
+              <w:t xml:space="preserve"> i=</w:t>
             </w:r>
             <w:proofErr w:type="gramStart"/>
             <w:r>
@@ -3353,19 +2582,8 @@
                 <w:sz w:val="18"/>
                 <w:szCs w:val="18"/>
               </w:rPr>
-              <w:t xml:space="preserve">    </w:t>
-            </w:r>
-            <w:proofErr w:type="spellStart"/>
-            <w:r>
-              <w:rPr>
-                <w:rFonts w:ascii="Courier New" w:hAnsi="Courier New" w:cs="Courier New"/>
-                <w:color w:val="000000"/>
-                <w:sz w:val="18"/>
-                <w:szCs w:val="18"/>
-              </w:rPr>
-              <w:t>y_NL</w:t>
-            </w:r>
-            <w:proofErr w:type="spellEnd"/>
+              <w:t xml:space="preserve">    [A_t, B_t, C_t] = Linearize(x_nominal</w:t>
+            </w:r>
             <w:proofErr w:type="gramStart"/>
             <w:r>
               <w:rPr>
@@ -3376,86 +2594,97 @@
               </w:rPr>
               <w:t>(:,</w:t>
             </w:r>
-            <w:proofErr w:type="spellStart"/>
-            <w:proofErr w:type="gramEnd"/>
-            <w:r>
-              <w:rPr>
-                <w:rFonts w:ascii="Courier New" w:hAnsi="Courier New" w:cs="Courier New"/>
-                <w:color w:val="000000"/>
-                <w:sz w:val="18"/>
-                <w:szCs w:val="18"/>
-              </w:rPr>
-              <w:t>i</w:t>
-            </w:r>
-            <w:proofErr w:type="spellEnd"/>
-            <w:r>
-              <w:rPr>
-                <w:rFonts w:ascii="Courier New" w:hAnsi="Courier New" w:cs="Courier New"/>
-                <w:color w:val="000000"/>
-                <w:sz w:val="18"/>
-                <w:szCs w:val="18"/>
-              </w:rPr>
-              <w:t xml:space="preserve">) = </w:t>
-            </w:r>
-            <w:proofErr w:type="spellStart"/>
-            <w:r>
-              <w:rPr>
-                <w:rFonts w:ascii="Courier New" w:hAnsi="Courier New" w:cs="Courier New"/>
-                <w:color w:val="000000"/>
-                <w:sz w:val="18"/>
-                <w:szCs w:val="18"/>
-              </w:rPr>
-              <w:t>NL_MeasModel</w:t>
-            </w:r>
-            <w:proofErr w:type="spellEnd"/>
-            <w:r>
-              <w:rPr>
-                <w:rFonts w:ascii="Courier New" w:hAnsi="Courier New" w:cs="Courier New"/>
-                <w:color w:val="000000"/>
-                <w:sz w:val="18"/>
-                <w:szCs w:val="18"/>
-              </w:rPr>
-              <w:t>(</w:t>
-            </w:r>
-            <w:proofErr w:type="spellStart"/>
-            <w:r>
-              <w:rPr>
-                <w:rFonts w:ascii="Courier New" w:hAnsi="Courier New" w:cs="Courier New"/>
-                <w:color w:val="000000"/>
-                <w:sz w:val="18"/>
-                <w:szCs w:val="18"/>
-              </w:rPr>
-              <w:t>x_NL</w:t>
-            </w:r>
-            <w:proofErr w:type="spellEnd"/>
-            <w:r>
-              <w:rPr>
-                <w:rFonts w:ascii="Courier New" w:hAnsi="Courier New" w:cs="Courier New"/>
-                <w:color w:val="000000"/>
-                <w:sz w:val="18"/>
-                <w:szCs w:val="18"/>
-              </w:rPr>
-              <w:t>(:,</w:t>
-            </w:r>
-            <w:proofErr w:type="spellStart"/>
-            <w:r>
-              <w:rPr>
-                <w:rFonts w:ascii="Courier New" w:hAnsi="Courier New" w:cs="Courier New"/>
-                <w:color w:val="000000"/>
-                <w:sz w:val="18"/>
-                <w:szCs w:val="18"/>
-              </w:rPr>
-              <w:t>i</w:t>
-            </w:r>
-            <w:proofErr w:type="spellEnd"/>
-            <w:r>
-              <w:rPr>
-                <w:rFonts w:ascii="Courier New" w:hAnsi="Courier New" w:cs="Courier New"/>
-                <w:color w:val="000000"/>
-                <w:sz w:val="18"/>
-                <w:szCs w:val="18"/>
-              </w:rPr>
-              <w:t>),zeros(5,1));</w:t>
+            <w:proofErr w:type="gramEnd"/>
+            <w:r>
+              <w:rPr>
+                <w:rFonts w:ascii="Courier New" w:hAnsi="Courier New" w:cs="Courier New"/>
+                <w:color w:val="000000"/>
+                <w:sz w:val="18"/>
+                <w:szCs w:val="18"/>
+              </w:rPr>
+              <w:t>i),u_nom);</w:t>
+            </w:r>
+          </w:p>
+          <w:p>
+            <w:pPr>
+              <w:autoSpaceDE w:val="0"/>
+              <w:autoSpaceDN w:val="0"/>
+              <w:adjustRightInd w:val="0"/>
+              <w:rPr>
+                <w:rFonts w:ascii="Courier New" w:hAnsi="Courier New" w:cs="Courier New"/>
+                <w:sz w:val="18"/>
+                <w:szCs w:val="18"/>
+              </w:rPr>
+            </w:pPr>
+            <w:r>
+              <w:rPr>
+                <w:rFonts w:ascii="Courier New" w:hAnsi="Courier New" w:cs="Courier New"/>
+                <w:color w:val="000000"/>
+                <w:sz w:val="18"/>
+                <w:szCs w:val="18"/>
+              </w:rPr>
+              <w:t xml:space="preserve">    [Fk</w:t>
+            </w:r>
+            <w:proofErr w:type="gramStart"/>
+            <w:r>
+              <w:rPr>
+                <w:rFonts w:ascii="Courier New" w:hAnsi="Courier New" w:cs="Courier New"/>
+                <w:color w:val="000000"/>
+                <w:sz w:val="18"/>
+                <w:szCs w:val="18"/>
+              </w:rPr>
+              <w:t>(:,:,</w:t>
+            </w:r>
+            <w:proofErr w:type="gramEnd"/>
+            <w:r>
+              <w:rPr>
+                <w:rFonts w:ascii="Courier New" w:hAnsi="Courier New" w:cs="Courier New"/>
+                <w:color w:val="000000"/>
+                <w:sz w:val="18"/>
+                <w:szCs w:val="18"/>
+              </w:rPr>
+              <w:t>i), ~ , Hk(:,:,i)] = Discretize(A_t,B_t,C_t, Dt);</w:t>
+            </w:r>
+          </w:p>
+          <w:p>
+            <w:pPr>
+              <w:autoSpaceDE w:val="0"/>
+              <w:autoSpaceDN w:val="0"/>
+              <w:adjustRightInd w:val="0"/>
+              <w:rPr>
+                <w:rFonts w:ascii="Courier New" w:hAnsi="Courier New" w:cs="Courier New"/>
+                <w:sz w:val="18"/>
+                <w:szCs w:val="18"/>
+              </w:rPr>
+            </w:pPr>
+            <w:r>
+              <w:rPr>
+                <w:rFonts w:ascii="Courier New" w:hAnsi="Courier New" w:cs="Courier New"/>
+                <w:color w:val="000000"/>
+                <w:sz w:val="18"/>
+                <w:szCs w:val="18"/>
+              </w:rPr>
+              <w:t xml:space="preserve">    Ok</w:t>
+            </w:r>
+            <w:proofErr w:type="gramStart"/>
+            <w:r>
+              <w:rPr>
+                <w:rFonts w:ascii="Courier New" w:hAnsi="Courier New" w:cs="Courier New"/>
+                <w:color w:val="000000"/>
+                <w:sz w:val="18"/>
+                <w:szCs w:val="18"/>
+              </w:rPr>
+              <w:t>(:,:,</w:t>
+            </w:r>
+            <w:proofErr w:type="gramEnd"/>
+            <w:r>
+              <w:rPr>
+                <w:rFonts w:ascii="Courier New" w:hAnsi="Courier New" w:cs="Courier New"/>
+                <w:color w:val="000000"/>
+                <w:sz w:val="18"/>
+                <w:szCs w:val="18"/>
+              </w:rPr>
+              <w:t>i) = eye(6);</w:t>
             </w:r>
           </w:p>
           <w:p>
@@ -3518,279 +2747,80 @@
                 <w:sz w:val="18"/>
                 <w:szCs w:val="18"/>
               </w:rPr>
-              <w:t>% Generate DT matrices along nominal trajectory</w:t>
-            </w:r>
-          </w:p>
-          <w:p>
-            <w:pPr>
-              <w:autoSpaceDE w:val="0"/>
-              <w:autoSpaceDN w:val="0"/>
-              <w:adjustRightInd w:val="0"/>
-              <w:rPr>
-                <w:rFonts w:ascii="Courier New" w:hAnsi="Courier New" w:cs="Courier New"/>
-                <w:sz w:val="18"/>
-                <w:szCs w:val="18"/>
-              </w:rPr>
-            </w:pPr>
-            <w:proofErr w:type="spellStart"/>
-            <w:r>
-              <w:rPr>
-                <w:rFonts w:ascii="Courier New" w:hAnsi="Courier New" w:cs="Courier New"/>
-                <w:color w:val="000000"/>
-                <w:sz w:val="18"/>
-                <w:szCs w:val="18"/>
-              </w:rPr>
-              <w:t>x_nominal</w:t>
-            </w:r>
-            <w:proofErr w:type="spellEnd"/>
-            <w:r>
-              <w:rPr>
-                <w:rFonts w:ascii="Courier New" w:hAnsi="Courier New" w:cs="Courier New"/>
-                <w:color w:val="000000"/>
-                <w:sz w:val="18"/>
-                <w:szCs w:val="18"/>
-              </w:rPr>
-              <w:t xml:space="preserve"> = </w:t>
-            </w:r>
-            <w:proofErr w:type="spellStart"/>
-            <w:r>
-              <w:rPr>
-                <w:rFonts w:ascii="Courier New" w:hAnsi="Courier New" w:cs="Courier New"/>
-                <w:color w:val="000000"/>
-                <w:sz w:val="18"/>
-                <w:szCs w:val="18"/>
-              </w:rPr>
-              <w:t>x_</w:t>
-            </w:r>
-            <w:proofErr w:type="gramStart"/>
-            <w:r>
-              <w:rPr>
-                <w:rFonts w:ascii="Courier New" w:hAnsi="Courier New" w:cs="Courier New"/>
-                <w:color w:val="000000"/>
-                <w:sz w:val="18"/>
-                <w:szCs w:val="18"/>
-              </w:rPr>
-              <w:t>NL</w:t>
-            </w:r>
-            <w:proofErr w:type="spellEnd"/>
-            <w:r>
-              <w:rPr>
-                <w:rFonts w:ascii="Courier New" w:hAnsi="Courier New" w:cs="Courier New"/>
-                <w:color w:val="000000"/>
-                <w:sz w:val="18"/>
-                <w:szCs w:val="18"/>
-              </w:rPr>
-              <w:t>;</w:t>
-            </w:r>
-            <w:proofErr w:type="gramEnd"/>
-          </w:p>
-          <w:p>
-            <w:pPr>
-              <w:autoSpaceDE w:val="0"/>
-              <w:autoSpaceDN w:val="0"/>
-              <w:adjustRightInd w:val="0"/>
-              <w:rPr>
-                <w:rFonts w:ascii="Courier New" w:hAnsi="Courier New" w:cs="Courier New"/>
-                <w:sz w:val="18"/>
-                <w:szCs w:val="18"/>
-              </w:rPr>
-            </w:pPr>
-            <w:proofErr w:type="spellStart"/>
-            <w:r>
-              <w:rPr>
-                <w:rFonts w:ascii="Courier New" w:hAnsi="Courier New" w:cs="Courier New"/>
-                <w:color w:val="000000"/>
-                <w:sz w:val="18"/>
-                <w:szCs w:val="18"/>
-              </w:rPr>
-              <w:t>y_nominal</w:t>
-            </w:r>
-            <w:proofErr w:type="spellEnd"/>
-            <w:r>
-              <w:rPr>
-                <w:rFonts w:ascii="Courier New" w:hAnsi="Courier New" w:cs="Courier New"/>
-                <w:color w:val="000000"/>
-                <w:sz w:val="18"/>
-                <w:szCs w:val="18"/>
-              </w:rPr>
-              <w:t xml:space="preserve"> = y_</w:t>
-            </w:r>
-            <w:proofErr w:type="gramStart"/>
-            <w:r>
-              <w:rPr>
-                <w:rFonts w:ascii="Courier New" w:hAnsi="Courier New" w:cs="Courier New"/>
-                <w:color w:val="000000"/>
-                <w:sz w:val="18"/>
-                <w:szCs w:val="18"/>
-              </w:rPr>
-              <w:t>NL;</w:t>
-            </w:r>
-            <w:proofErr w:type="gramEnd"/>
-          </w:p>
-          <w:p>
-            <w:pPr>
-              <w:autoSpaceDE w:val="0"/>
-              <w:autoSpaceDN w:val="0"/>
-              <w:adjustRightInd w:val="0"/>
-              <w:rPr>
-                <w:rFonts w:ascii="Courier New" w:hAnsi="Courier New" w:cs="Courier New"/>
-                <w:sz w:val="18"/>
-                <w:szCs w:val="18"/>
-              </w:rPr>
-            </w:pPr>
-            <w:r>
-              <w:rPr>
-                <w:rFonts w:ascii="Courier New" w:hAnsi="Courier New" w:cs="Courier New"/>
-                <w:color w:val="000000"/>
-                <w:sz w:val="18"/>
-                <w:szCs w:val="18"/>
-              </w:rPr>
-              <w:t xml:space="preserve">         </w:t>
-            </w:r>
-          </w:p>
-          <w:p>
-            <w:pPr>
-              <w:autoSpaceDE w:val="0"/>
-              <w:autoSpaceDN w:val="0"/>
-              <w:adjustRightInd w:val="0"/>
-              <w:rPr>
-                <w:rFonts w:ascii="Courier New" w:hAnsi="Courier New" w:cs="Courier New"/>
-                <w:sz w:val="18"/>
-                <w:szCs w:val="18"/>
-              </w:rPr>
-            </w:pPr>
-            <w:proofErr w:type="spellStart"/>
-            <w:r>
-              <w:rPr>
-                <w:rFonts w:ascii="Courier New" w:hAnsi="Courier New" w:cs="Courier New"/>
-                <w:color w:val="000000"/>
-                <w:sz w:val="18"/>
-                <w:szCs w:val="18"/>
-              </w:rPr>
-              <w:t>Fk</w:t>
-            </w:r>
-            <w:proofErr w:type="spellEnd"/>
-            <w:r>
-              <w:rPr>
-                <w:rFonts w:ascii="Courier New" w:hAnsi="Courier New" w:cs="Courier New"/>
-                <w:color w:val="000000"/>
-                <w:sz w:val="18"/>
-                <w:szCs w:val="18"/>
-              </w:rPr>
-              <w:t xml:space="preserve"> = zeros(6,</w:t>
-            </w:r>
-            <w:proofErr w:type="gramStart"/>
-            <w:r>
-              <w:rPr>
-                <w:rFonts w:ascii="Courier New" w:hAnsi="Courier New" w:cs="Courier New"/>
-                <w:color w:val="000000"/>
-                <w:sz w:val="18"/>
-                <w:szCs w:val="18"/>
-              </w:rPr>
-              <w:t>6,length</w:t>
-            </w:r>
-            <w:proofErr w:type="gramEnd"/>
-            <w:r>
-              <w:rPr>
-                <w:rFonts w:ascii="Courier New" w:hAnsi="Courier New" w:cs="Courier New"/>
-                <w:color w:val="000000"/>
-                <w:sz w:val="18"/>
-                <w:szCs w:val="18"/>
-              </w:rPr>
-              <w:t>(t));</w:t>
-            </w:r>
-          </w:p>
-          <w:p>
-            <w:pPr>
-              <w:autoSpaceDE w:val="0"/>
-              <w:autoSpaceDN w:val="0"/>
-              <w:adjustRightInd w:val="0"/>
-              <w:rPr>
-                <w:rFonts w:ascii="Courier New" w:hAnsi="Courier New" w:cs="Courier New"/>
-                <w:sz w:val="18"/>
-                <w:szCs w:val="18"/>
-              </w:rPr>
-            </w:pPr>
-            <w:proofErr w:type="spellStart"/>
-            <w:r>
-              <w:rPr>
-                <w:rFonts w:ascii="Courier New" w:hAnsi="Courier New" w:cs="Courier New"/>
-                <w:color w:val="000000"/>
-                <w:sz w:val="18"/>
-                <w:szCs w:val="18"/>
-              </w:rPr>
-              <w:t>Hk</w:t>
-            </w:r>
-            <w:proofErr w:type="spellEnd"/>
-            <w:r>
-              <w:rPr>
-                <w:rFonts w:ascii="Courier New" w:hAnsi="Courier New" w:cs="Courier New"/>
-                <w:color w:val="000000"/>
-                <w:sz w:val="18"/>
-                <w:szCs w:val="18"/>
-              </w:rPr>
-              <w:t xml:space="preserve"> = zeros(5,</w:t>
-            </w:r>
-            <w:proofErr w:type="gramStart"/>
-            <w:r>
-              <w:rPr>
-                <w:rFonts w:ascii="Courier New" w:hAnsi="Courier New" w:cs="Courier New"/>
-                <w:color w:val="000000"/>
-                <w:sz w:val="18"/>
-                <w:szCs w:val="18"/>
-              </w:rPr>
-              <w:t>6,length</w:t>
-            </w:r>
-            <w:proofErr w:type="gramEnd"/>
-            <w:r>
-              <w:rPr>
-                <w:rFonts w:ascii="Courier New" w:hAnsi="Courier New" w:cs="Courier New"/>
-                <w:color w:val="000000"/>
-                <w:sz w:val="18"/>
-                <w:szCs w:val="18"/>
-              </w:rPr>
-              <w:t>(t));</w:t>
-            </w:r>
-          </w:p>
-          <w:p>
-            <w:pPr>
-              <w:autoSpaceDE w:val="0"/>
-              <w:autoSpaceDN w:val="0"/>
-              <w:adjustRightInd w:val="0"/>
-              <w:rPr>
-                <w:rFonts w:ascii="Courier New" w:hAnsi="Courier New" w:cs="Courier New"/>
-                <w:sz w:val="18"/>
-                <w:szCs w:val="18"/>
-              </w:rPr>
-            </w:pPr>
-            <w:r>
-              <w:rPr>
-                <w:rFonts w:ascii="Courier New" w:hAnsi="Courier New" w:cs="Courier New"/>
-                <w:color w:val="000000"/>
-                <w:sz w:val="18"/>
-                <w:szCs w:val="18"/>
-              </w:rPr>
-              <w:t>Ok = zeros(6,</w:t>
-            </w:r>
-            <w:proofErr w:type="gramStart"/>
-            <w:r>
-              <w:rPr>
-                <w:rFonts w:ascii="Courier New" w:hAnsi="Courier New" w:cs="Courier New"/>
-                <w:color w:val="000000"/>
-                <w:sz w:val="18"/>
-                <w:szCs w:val="18"/>
-              </w:rPr>
-              <w:t>6,length</w:t>
-            </w:r>
-            <w:proofErr w:type="gramEnd"/>
-            <w:r>
-              <w:rPr>
-                <w:rFonts w:ascii="Courier New" w:hAnsi="Courier New" w:cs="Courier New"/>
-                <w:color w:val="000000"/>
-                <w:sz w:val="18"/>
-                <w:szCs w:val="18"/>
-              </w:rPr>
-              <w:t>(t));</w:t>
+              <w:t>% Run LKF on Data</w:t>
+            </w:r>
+          </w:p>
+          <w:p>
+            <w:pPr>
+              <w:autoSpaceDE w:val="0"/>
+              <w:autoSpaceDN w:val="0"/>
+              <w:adjustRightInd w:val="0"/>
+              <w:rPr>
+                <w:rFonts w:ascii="Courier New" w:hAnsi="Courier New" w:cs="Courier New"/>
+                <w:sz w:val="18"/>
+                <w:szCs w:val="18"/>
+              </w:rPr>
+            </w:pPr>
+            <w:r>
+              <w:rPr>
+                <w:rFonts w:ascii="Courier New" w:hAnsi="Courier New" w:cs="Courier New"/>
+                <w:color w:val="000000"/>
+                <w:sz w:val="18"/>
+                <w:szCs w:val="18"/>
+              </w:rPr>
+              <w:t>dx_init = x_</w:t>
+            </w:r>
+            <w:proofErr w:type="gramStart"/>
+            <w:r>
+              <w:rPr>
+                <w:rFonts w:ascii="Courier New" w:hAnsi="Courier New" w:cs="Courier New"/>
+                <w:color w:val="000000"/>
+                <w:sz w:val="18"/>
+                <w:szCs w:val="18"/>
+              </w:rPr>
+              <w:t>pert;</w:t>
+            </w:r>
+            <w:proofErr w:type="gramEnd"/>
+          </w:p>
+          <w:p>
+            <w:pPr>
+              <w:autoSpaceDE w:val="0"/>
+              <w:autoSpaceDN w:val="0"/>
+              <w:adjustRightInd w:val="0"/>
+              <w:rPr>
+                <w:rFonts w:ascii="Courier New" w:hAnsi="Courier New" w:cs="Courier New"/>
+                <w:sz w:val="18"/>
+                <w:szCs w:val="18"/>
+              </w:rPr>
+            </w:pPr>
+            <w:r>
+              <w:rPr>
+                <w:rFonts w:ascii="Courier New" w:hAnsi="Courier New" w:cs="Courier New"/>
+                <w:color w:val="000000"/>
+                <w:sz w:val="18"/>
+                <w:szCs w:val="18"/>
+              </w:rPr>
+              <w:t xml:space="preserve">P_init = </w:t>
+            </w:r>
+            <w:proofErr w:type="gramStart"/>
+            <w:r>
+              <w:rPr>
+                <w:rFonts w:ascii="Courier New" w:hAnsi="Courier New" w:cs="Courier New"/>
+                <w:color w:val="000000"/>
+                <w:sz w:val="18"/>
+                <w:szCs w:val="18"/>
+              </w:rPr>
+              <w:t>eye(</w:t>
+            </w:r>
+            <w:proofErr w:type="gramEnd"/>
+            <w:r>
+              <w:rPr>
+                <w:rFonts w:ascii="Courier New" w:hAnsi="Courier New" w:cs="Courier New"/>
+                <w:color w:val="000000"/>
+                <w:sz w:val="18"/>
+                <w:szCs w:val="18"/>
+              </w:rPr>
+              <w:t>6);</w:t>
             </w:r>
           </w:p>
           <w:p>
@@ -3828,618 +2858,11 @@
             <w:r>
               <w:rPr>
                 <w:rFonts w:ascii="Courier New" w:hAnsi="Courier New" w:cs="Courier New"/>
-                <w:color w:val="0000FF"/>
-                <w:sz w:val="18"/>
-                <w:szCs w:val="18"/>
-              </w:rPr>
-              <w:t>for</w:t>
-            </w:r>
-            <w:r>
-              <w:rPr>
-                <w:rFonts w:ascii="Courier New" w:hAnsi="Courier New" w:cs="Courier New"/>
-                <w:color w:val="000000"/>
-                <w:sz w:val="18"/>
-                <w:szCs w:val="18"/>
-              </w:rPr>
-              <w:t xml:space="preserve"> </w:t>
-            </w:r>
-            <w:proofErr w:type="spellStart"/>
-            <w:r>
-              <w:rPr>
-                <w:rFonts w:ascii="Courier New" w:hAnsi="Courier New" w:cs="Courier New"/>
-                <w:color w:val="000000"/>
-                <w:sz w:val="18"/>
-                <w:szCs w:val="18"/>
-              </w:rPr>
-              <w:t>i</w:t>
-            </w:r>
-            <w:proofErr w:type="spellEnd"/>
-            <w:r>
-              <w:rPr>
-                <w:rFonts w:ascii="Courier New" w:hAnsi="Courier New" w:cs="Courier New"/>
-                <w:color w:val="000000"/>
-                <w:sz w:val="18"/>
-                <w:szCs w:val="18"/>
-              </w:rPr>
-              <w:t>=</w:t>
-            </w:r>
-            <w:proofErr w:type="gramStart"/>
-            <w:r>
-              <w:rPr>
-                <w:rFonts w:ascii="Courier New" w:hAnsi="Courier New" w:cs="Courier New"/>
-                <w:color w:val="000000"/>
-                <w:sz w:val="18"/>
-                <w:szCs w:val="18"/>
-              </w:rPr>
-              <w:t>1:length</w:t>
-            </w:r>
-            <w:proofErr w:type="gramEnd"/>
-            <w:r>
-              <w:rPr>
-                <w:rFonts w:ascii="Courier New" w:hAnsi="Courier New" w:cs="Courier New"/>
-                <w:color w:val="000000"/>
-                <w:sz w:val="18"/>
-                <w:szCs w:val="18"/>
-              </w:rPr>
-              <w:t>(t)</w:t>
-            </w:r>
-          </w:p>
-          <w:p>
-            <w:pPr>
-              <w:autoSpaceDE w:val="0"/>
-              <w:autoSpaceDN w:val="0"/>
-              <w:adjustRightInd w:val="0"/>
-              <w:rPr>
-                <w:rFonts w:ascii="Courier New" w:hAnsi="Courier New" w:cs="Courier New"/>
-                <w:sz w:val="18"/>
-                <w:szCs w:val="18"/>
-              </w:rPr>
-            </w:pPr>
-            <w:r>
-              <w:rPr>
-                <w:rFonts w:ascii="Courier New" w:hAnsi="Courier New" w:cs="Courier New"/>
-                <w:color w:val="000000"/>
-                <w:sz w:val="18"/>
-                <w:szCs w:val="18"/>
-              </w:rPr>
-              <w:t xml:space="preserve">    [</w:t>
-            </w:r>
-            <w:proofErr w:type="spellStart"/>
-            <w:r>
-              <w:rPr>
-                <w:rFonts w:ascii="Courier New" w:hAnsi="Courier New" w:cs="Courier New"/>
-                <w:color w:val="000000"/>
-                <w:sz w:val="18"/>
-                <w:szCs w:val="18"/>
-              </w:rPr>
-              <w:t>A_t</w:t>
-            </w:r>
-            <w:proofErr w:type="spellEnd"/>
-            <w:r>
-              <w:rPr>
-                <w:rFonts w:ascii="Courier New" w:hAnsi="Courier New" w:cs="Courier New"/>
-                <w:color w:val="000000"/>
-                <w:sz w:val="18"/>
-                <w:szCs w:val="18"/>
-              </w:rPr>
-              <w:t xml:space="preserve">, </w:t>
-            </w:r>
-            <w:proofErr w:type="spellStart"/>
-            <w:r>
-              <w:rPr>
-                <w:rFonts w:ascii="Courier New" w:hAnsi="Courier New" w:cs="Courier New"/>
-                <w:color w:val="000000"/>
-                <w:sz w:val="18"/>
-                <w:szCs w:val="18"/>
-              </w:rPr>
-              <w:t>B_t</w:t>
-            </w:r>
-            <w:proofErr w:type="spellEnd"/>
-            <w:r>
-              <w:rPr>
-                <w:rFonts w:ascii="Courier New" w:hAnsi="Courier New" w:cs="Courier New"/>
-                <w:color w:val="000000"/>
-                <w:sz w:val="18"/>
-                <w:szCs w:val="18"/>
-              </w:rPr>
-              <w:t xml:space="preserve">, </w:t>
-            </w:r>
-            <w:proofErr w:type="spellStart"/>
-            <w:r>
-              <w:rPr>
-                <w:rFonts w:ascii="Courier New" w:hAnsi="Courier New" w:cs="Courier New"/>
-                <w:color w:val="000000"/>
-                <w:sz w:val="18"/>
-                <w:szCs w:val="18"/>
-              </w:rPr>
-              <w:t>C_t</w:t>
-            </w:r>
-            <w:proofErr w:type="spellEnd"/>
-            <w:r>
-              <w:rPr>
-                <w:rFonts w:ascii="Courier New" w:hAnsi="Courier New" w:cs="Courier New"/>
-                <w:color w:val="000000"/>
-                <w:sz w:val="18"/>
-                <w:szCs w:val="18"/>
-              </w:rPr>
-              <w:t>] = Linearize(</w:t>
-            </w:r>
-            <w:proofErr w:type="spellStart"/>
-            <w:r>
-              <w:rPr>
-                <w:rFonts w:ascii="Courier New" w:hAnsi="Courier New" w:cs="Courier New"/>
-                <w:color w:val="000000"/>
-                <w:sz w:val="18"/>
-                <w:szCs w:val="18"/>
-              </w:rPr>
-              <w:t>x_nominal</w:t>
-            </w:r>
-            <w:proofErr w:type="spellEnd"/>
-            <w:proofErr w:type="gramStart"/>
-            <w:r>
-              <w:rPr>
-                <w:rFonts w:ascii="Courier New" w:hAnsi="Courier New" w:cs="Courier New"/>
-                <w:color w:val="000000"/>
-                <w:sz w:val="18"/>
-                <w:szCs w:val="18"/>
-              </w:rPr>
-              <w:t>(:,</w:t>
-            </w:r>
-            <w:proofErr w:type="spellStart"/>
-            <w:proofErr w:type="gramEnd"/>
-            <w:r>
-              <w:rPr>
-                <w:rFonts w:ascii="Courier New" w:hAnsi="Courier New" w:cs="Courier New"/>
-                <w:color w:val="000000"/>
-                <w:sz w:val="18"/>
-                <w:szCs w:val="18"/>
-              </w:rPr>
-              <w:t>i</w:t>
-            </w:r>
-            <w:proofErr w:type="spellEnd"/>
-            <w:r>
-              <w:rPr>
-                <w:rFonts w:ascii="Courier New" w:hAnsi="Courier New" w:cs="Courier New"/>
-                <w:color w:val="000000"/>
-                <w:sz w:val="18"/>
-                <w:szCs w:val="18"/>
-              </w:rPr>
-              <w:t>),</w:t>
-            </w:r>
-            <w:proofErr w:type="spellStart"/>
-            <w:r>
-              <w:rPr>
-                <w:rFonts w:ascii="Courier New" w:hAnsi="Courier New" w:cs="Courier New"/>
-                <w:color w:val="000000"/>
-                <w:sz w:val="18"/>
-                <w:szCs w:val="18"/>
-              </w:rPr>
-              <w:t>u_nom</w:t>
-            </w:r>
-            <w:proofErr w:type="spellEnd"/>
-            <w:r>
-              <w:rPr>
-                <w:rFonts w:ascii="Courier New" w:hAnsi="Courier New" w:cs="Courier New"/>
-                <w:color w:val="000000"/>
-                <w:sz w:val="18"/>
-                <w:szCs w:val="18"/>
-              </w:rPr>
-              <w:t>);</w:t>
-            </w:r>
-          </w:p>
-          <w:p>
-            <w:pPr>
-              <w:autoSpaceDE w:val="0"/>
-              <w:autoSpaceDN w:val="0"/>
-              <w:adjustRightInd w:val="0"/>
-              <w:rPr>
-                <w:rFonts w:ascii="Courier New" w:hAnsi="Courier New" w:cs="Courier New"/>
-                <w:sz w:val="18"/>
-                <w:szCs w:val="18"/>
-              </w:rPr>
-            </w:pPr>
-            <w:r>
-              <w:rPr>
-                <w:rFonts w:ascii="Courier New" w:hAnsi="Courier New" w:cs="Courier New"/>
-                <w:color w:val="000000"/>
-                <w:sz w:val="18"/>
-                <w:szCs w:val="18"/>
-              </w:rPr>
-              <w:t xml:space="preserve">    [</w:t>
-            </w:r>
-            <w:proofErr w:type="spellStart"/>
-            <w:r>
-              <w:rPr>
-                <w:rFonts w:ascii="Courier New" w:hAnsi="Courier New" w:cs="Courier New"/>
-                <w:color w:val="000000"/>
-                <w:sz w:val="18"/>
-                <w:szCs w:val="18"/>
-              </w:rPr>
-              <w:t>Fk</w:t>
-            </w:r>
-            <w:proofErr w:type="spellEnd"/>
-            <w:proofErr w:type="gramStart"/>
-            <w:r>
-              <w:rPr>
-                <w:rFonts w:ascii="Courier New" w:hAnsi="Courier New" w:cs="Courier New"/>
-                <w:color w:val="000000"/>
-                <w:sz w:val="18"/>
-                <w:szCs w:val="18"/>
-              </w:rPr>
-              <w:t>(:,:,</w:t>
-            </w:r>
-            <w:proofErr w:type="spellStart"/>
-            <w:proofErr w:type="gramEnd"/>
-            <w:r>
-              <w:rPr>
-                <w:rFonts w:ascii="Courier New" w:hAnsi="Courier New" w:cs="Courier New"/>
-                <w:color w:val="000000"/>
-                <w:sz w:val="18"/>
-                <w:szCs w:val="18"/>
-              </w:rPr>
-              <w:t>i</w:t>
-            </w:r>
-            <w:proofErr w:type="spellEnd"/>
-            <w:r>
-              <w:rPr>
-                <w:rFonts w:ascii="Courier New" w:hAnsi="Courier New" w:cs="Courier New"/>
-                <w:color w:val="000000"/>
-                <w:sz w:val="18"/>
-                <w:szCs w:val="18"/>
-              </w:rPr>
-              <w:t xml:space="preserve">), ~ , </w:t>
-            </w:r>
-            <w:proofErr w:type="spellStart"/>
-            <w:r>
-              <w:rPr>
-                <w:rFonts w:ascii="Courier New" w:hAnsi="Courier New" w:cs="Courier New"/>
-                <w:color w:val="000000"/>
-                <w:sz w:val="18"/>
-                <w:szCs w:val="18"/>
-              </w:rPr>
-              <w:t>Hk</w:t>
-            </w:r>
-            <w:proofErr w:type="spellEnd"/>
-            <w:r>
-              <w:rPr>
-                <w:rFonts w:ascii="Courier New" w:hAnsi="Courier New" w:cs="Courier New"/>
-                <w:color w:val="000000"/>
-                <w:sz w:val="18"/>
-                <w:szCs w:val="18"/>
-              </w:rPr>
-              <w:t>(:,:,</w:t>
-            </w:r>
-            <w:proofErr w:type="spellStart"/>
-            <w:r>
-              <w:rPr>
-                <w:rFonts w:ascii="Courier New" w:hAnsi="Courier New" w:cs="Courier New"/>
-                <w:color w:val="000000"/>
-                <w:sz w:val="18"/>
-                <w:szCs w:val="18"/>
-              </w:rPr>
-              <w:t>i</w:t>
-            </w:r>
-            <w:proofErr w:type="spellEnd"/>
-            <w:r>
-              <w:rPr>
-                <w:rFonts w:ascii="Courier New" w:hAnsi="Courier New" w:cs="Courier New"/>
-                <w:color w:val="000000"/>
-                <w:sz w:val="18"/>
-                <w:szCs w:val="18"/>
-              </w:rPr>
-              <w:t>)] = Discretize(</w:t>
-            </w:r>
-            <w:proofErr w:type="spellStart"/>
-            <w:r>
-              <w:rPr>
-                <w:rFonts w:ascii="Courier New" w:hAnsi="Courier New" w:cs="Courier New"/>
-                <w:color w:val="000000"/>
-                <w:sz w:val="18"/>
-                <w:szCs w:val="18"/>
-              </w:rPr>
-              <w:t>A_t,B_t,C_t</w:t>
-            </w:r>
-            <w:proofErr w:type="spellEnd"/>
-            <w:r>
-              <w:rPr>
-                <w:rFonts w:ascii="Courier New" w:hAnsi="Courier New" w:cs="Courier New"/>
-                <w:color w:val="000000"/>
-                <w:sz w:val="18"/>
-                <w:szCs w:val="18"/>
-              </w:rPr>
-              <w:t>, Dt);</w:t>
-            </w:r>
-          </w:p>
-          <w:p>
-            <w:pPr>
-              <w:autoSpaceDE w:val="0"/>
-              <w:autoSpaceDN w:val="0"/>
-              <w:adjustRightInd w:val="0"/>
-              <w:rPr>
-                <w:rFonts w:ascii="Courier New" w:hAnsi="Courier New" w:cs="Courier New"/>
-                <w:sz w:val="18"/>
-                <w:szCs w:val="18"/>
-              </w:rPr>
-            </w:pPr>
-            <w:r>
-              <w:rPr>
-                <w:rFonts w:ascii="Courier New" w:hAnsi="Courier New" w:cs="Courier New"/>
-                <w:color w:val="000000"/>
-                <w:sz w:val="18"/>
-                <w:szCs w:val="18"/>
-              </w:rPr>
-              <w:t xml:space="preserve">    Ok</w:t>
-            </w:r>
-            <w:proofErr w:type="gramStart"/>
-            <w:r>
-              <w:rPr>
-                <w:rFonts w:ascii="Courier New" w:hAnsi="Courier New" w:cs="Courier New"/>
-                <w:color w:val="000000"/>
-                <w:sz w:val="18"/>
-                <w:szCs w:val="18"/>
-              </w:rPr>
-              <w:t>(:,:,</w:t>
-            </w:r>
-            <w:proofErr w:type="spellStart"/>
-            <w:proofErr w:type="gramEnd"/>
-            <w:r>
-              <w:rPr>
-                <w:rFonts w:ascii="Courier New" w:hAnsi="Courier New" w:cs="Courier New"/>
-                <w:color w:val="000000"/>
-                <w:sz w:val="18"/>
-                <w:szCs w:val="18"/>
-              </w:rPr>
-              <w:t>i</w:t>
-            </w:r>
-            <w:proofErr w:type="spellEnd"/>
-            <w:r>
-              <w:rPr>
-                <w:rFonts w:ascii="Courier New" w:hAnsi="Courier New" w:cs="Courier New"/>
-                <w:color w:val="000000"/>
-                <w:sz w:val="18"/>
-                <w:szCs w:val="18"/>
-              </w:rPr>
-              <w:t>) = eye(6);</w:t>
-            </w:r>
-          </w:p>
-          <w:p>
-            <w:pPr>
-              <w:autoSpaceDE w:val="0"/>
-              <w:autoSpaceDN w:val="0"/>
-              <w:adjustRightInd w:val="0"/>
-              <w:rPr>
-                <w:rFonts w:ascii="Courier New" w:hAnsi="Courier New" w:cs="Courier New"/>
-                <w:sz w:val="18"/>
-                <w:szCs w:val="18"/>
-              </w:rPr>
-            </w:pPr>
-            <w:r>
-              <w:rPr>
-                <w:rFonts w:ascii="Courier New" w:hAnsi="Courier New" w:cs="Courier New"/>
-                <w:color w:val="0000FF"/>
-                <w:sz w:val="18"/>
-                <w:szCs w:val="18"/>
-              </w:rPr>
-              <w:t>end</w:t>
-            </w:r>
-          </w:p>
-          <w:p>
-            <w:pPr>
-              <w:autoSpaceDE w:val="0"/>
-              <w:autoSpaceDN w:val="0"/>
-              <w:adjustRightInd w:val="0"/>
-              <w:rPr>
-                <w:rFonts w:ascii="Courier New" w:hAnsi="Courier New" w:cs="Courier New"/>
-                <w:sz w:val="18"/>
-                <w:szCs w:val="18"/>
-              </w:rPr>
-            </w:pPr>
-            <w:r>
-              <w:rPr>
-                <w:rFonts w:ascii="Courier New" w:hAnsi="Courier New" w:cs="Courier New"/>
-                <w:color w:val="0000FF"/>
-                <w:sz w:val="18"/>
-                <w:szCs w:val="18"/>
-              </w:rPr>
-              <w:t xml:space="preserve"> </w:t>
-            </w:r>
-          </w:p>
-          <w:p>
-            <w:pPr>
-              <w:autoSpaceDE w:val="0"/>
-              <w:autoSpaceDN w:val="0"/>
-              <w:adjustRightInd w:val="0"/>
-              <w:rPr>
-                <w:rFonts w:ascii="Courier New" w:hAnsi="Courier New" w:cs="Courier New"/>
-                <w:sz w:val="18"/>
-                <w:szCs w:val="18"/>
-              </w:rPr>
-            </w:pPr>
-            <w:r>
-              <w:rPr>
-                <w:rFonts w:ascii="Courier New" w:hAnsi="Courier New" w:cs="Courier New"/>
-                <w:color w:val="228B22"/>
-                <w:sz w:val="18"/>
-                <w:szCs w:val="18"/>
-              </w:rPr>
-              <w:t>% Run LKF on Data</w:t>
-            </w:r>
-          </w:p>
-          <w:p>
-            <w:pPr>
-              <w:autoSpaceDE w:val="0"/>
-              <w:autoSpaceDN w:val="0"/>
-              <w:adjustRightInd w:val="0"/>
-              <w:rPr>
-                <w:rFonts w:ascii="Courier New" w:hAnsi="Courier New" w:cs="Courier New"/>
-                <w:sz w:val="18"/>
-                <w:szCs w:val="18"/>
-              </w:rPr>
-            </w:pPr>
-            <w:proofErr w:type="spellStart"/>
-            <w:r>
-              <w:rPr>
-                <w:rFonts w:ascii="Courier New" w:hAnsi="Courier New" w:cs="Courier New"/>
-                <w:color w:val="000000"/>
-                <w:sz w:val="18"/>
-                <w:szCs w:val="18"/>
-              </w:rPr>
-              <w:t>dx_init</w:t>
-            </w:r>
-            <w:proofErr w:type="spellEnd"/>
-            <w:r>
-              <w:rPr>
-                <w:rFonts w:ascii="Courier New" w:hAnsi="Courier New" w:cs="Courier New"/>
-                <w:color w:val="000000"/>
-                <w:sz w:val="18"/>
-                <w:szCs w:val="18"/>
-              </w:rPr>
-              <w:t xml:space="preserve"> = </w:t>
-            </w:r>
-            <w:proofErr w:type="spellStart"/>
-            <w:r>
-              <w:rPr>
-                <w:rFonts w:ascii="Courier New" w:hAnsi="Courier New" w:cs="Courier New"/>
-                <w:color w:val="000000"/>
-                <w:sz w:val="18"/>
-                <w:szCs w:val="18"/>
-              </w:rPr>
-              <w:t>x_</w:t>
-            </w:r>
-            <w:proofErr w:type="gramStart"/>
-            <w:r>
-              <w:rPr>
-                <w:rFonts w:ascii="Courier New" w:hAnsi="Courier New" w:cs="Courier New"/>
-                <w:color w:val="000000"/>
-                <w:sz w:val="18"/>
-                <w:szCs w:val="18"/>
-              </w:rPr>
-              <w:t>pert</w:t>
-            </w:r>
-            <w:proofErr w:type="spellEnd"/>
-            <w:r>
-              <w:rPr>
-                <w:rFonts w:ascii="Courier New" w:hAnsi="Courier New" w:cs="Courier New"/>
-                <w:color w:val="000000"/>
-                <w:sz w:val="18"/>
-                <w:szCs w:val="18"/>
-              </w:rPr>
-              <w:t>;</w:t>
-            </w:r>
-            <w:proofErr w:type="gramEnd"/>
-          </w:p>
-          <w:p>
-            <w:pPr>
-              <w:autoSpaceDE w:val="0"/>
-              <w:autoSpaceDN w:val="0"/>
-              <w:adjustRightInd w:val="0"/>
-              <w:rPr>
-                <w:rFonts w:ascii="Courier New" w:hAnsi="Courier New" w:cs="Courier New"/>
-                <w:sz w:val="18"/>
-                <w:szCs w:val="18"/>
-              </w:rPr>
-            </w:pPr>
-            <w:proofErr w:type="spellStart"/>
-            <w:r>
-              <w:rPr>
-                <w:rFonts w:ascii="Courier New" w:hAnsi="Courier New" w:cs="Courier New"/>
-                <w:color w:val="000000"/>
-                <w:sz w:val="18"/>
-                <w:szCs w:val="18"/>
-              </w:rPr>
-              <w:t>P_init</w:t>
-            </w:r>
-            <w:proofErr w:type="spellEnd"/>
-            <w:r>
-              <w:rPr>
-                <w:rFonts w:ascii="Courier New" w:hAnsi="Courier New" w:cs="Courier New"/>
-                <w:color w:val="000000"/>
-                <w:sz w:val="18"/>
-                <w:szCs w:val="18"/>
-              </w:rPr>
-              <w:t xml:space="preserve"> = </w:t>
-            </w:r>
-            <w:proofErr w:type="gramStart"/>
-            <w:r>
-              <w:rPr>
-                <w:rFonts w:ascii="Courier New" w:hAnsi="Courier New" w:cs="Courier New"/>
-                <w:color w:val="000000"/>
-                <w:sz w:val="18"/>
-                <w:szCs w:val="18"/>
-              </w:rPr>
-              <w:t>eye(</w:t>
-            </w:r>
-            <w:proofErr w:type="gramEnd"/>
-            <w:r>
-              <w:rPr>
-                <w:rFonts w:ascii="Courier New" w:hAnsi="Courier New" w:cs="Courier New"/>
-                <w:color w:val="000000"/>
-                <w:sz w:val="18"/>
-                <w:szCs w:val="18"/>
-              </w:rPr>
-              <w:t>6);</w:t>
-            </w:r>
-          </w:p>
-          <w:p>
-            <w:pPr>
-              <w:autoSpaceDE w:val="0"/>
-              <w:autoSpaceDN w:val="0"/>
-              <w:adjustRightInd w:val="0"/>
-              <w:rPr>
-                <w:rFonts w:ascii="Courier New" w:hAnsi="Courier New" w:cs="Courier New"/>
-                <w:sz w:val="18"/>
-                <w:szCs w:val="18"/>
-              </w:rPr>
-            </w:pPr>
-            <w:r>
-              <w:rPr>
-                <w:rFonts w:ascii="Courier New" w:hAnsi="Courier New" w:cs="Courier New"/>
-                <w:color w:val="000000"/>
-                <w:sz w:val="18"/>
-                <w:szCs w:val="18"/>
-              </w:rPr>
-              <w:t xml:space="preserve"> </w:t>
-            </w:r>
-          </w:p>
-          <w:p>
-            <w:pPr>
-              <w:autoSpaceDE w:val="0"/>
-              <w:autoSpaceDN w:val="0"/>
-              <w:adjustRightInd w:val="0"/>
-              <w:rPr>
-                <w:rFonts w:ascii="Courier New" w:hAnsi="Courier New" w:cs="Courier New"/>
-                <w:sz w:val="18"/>
-                <w:szCs w:val="18"/>
-              </w:rPr>
-            </w:pPr>
-            <w:r>
-              <w:rPr>
-                <w:rFonts w:ascii="Courier New" w:hAnsi="Courier New" w:cs="Courier New"/>
-                <w:color w:val="000000"/>
-                <w:sz w:val="18"/>
-                <w:szCs w:val="18"/>
-              </w:rPr>
-              <w:t>[</w:t>
-            </w:r>
-            <w:proofErr w:type="spellStart"/>
-            <w:r>
-              <w:rPr>
-                <w:rFonts w:ascii="Courier New" w:hAnsi="Courier New" w:cs="Courier New"/>
-                <w:color w:val="000000"/>
-                <w:sz w:val="18"/>
-                <w:szCs w:val="18"/>
-              </w:rPr>
-              <w:t>x_est,y_est,dx,P,S,e_x,e_y</w:t>
-            </w:r>
-            <w:proofErr w:type="spellEnd"/>
-            <w:r>
-              <w:rPr>
-                <w:rFonts w:ascii="Courier New" w:hAnsi="Courier New" w:cs="Courier New"/>
-                <w:color w:val="000000"/>
-                <w:sz w:val="18"/>
-                <w:szCs w:val="18"/>
-              </w:rPr>
-              <w:t>] = LKF(dx_init,P_init,x_nominal,y_nominal,x_truth,y_truth,Fk,Hk,Ok,Q,R);</w:t>
+                <w:color w:val="000000"/>
+                <w:sz w:val="18"/>
+                <w:szCs w:val="18"/>
+              </w:rPr>
+              <w:t>[x_est,y_est,dx,P,S,e_x,e_y] = LKF(dx_init,P_init,x_nominal,y_nominal,x_truth,y_truth,Fk,Hk,Ok,Q,R);</w:t>
             </w:r>
           </w:p>
           <w:p>
@@ -4481,7 +2904,6 @@
                 <w:szCs w:val="18"/>
               </w:rPr>
             </w:pPr>
-            <w:proofErr w:type="spellStart"/>
             <w:r>
               <w:rPr>
                 <w:rFonts w:ascii="Courier New" w:hAnsi="Courier New" w:cs="Courier New"/>
@@ -4492,7 +2914,6 @@
               <w:lastRenderedPageBreak/>
               <w:t>clc</w:t>
             </w:r>
-            <w:proofErr w:type="spellEnd"/>
           </w:p>
           <w:p>
             <w:pPr>
@@ -4542,27 +2963,7 @@
                 <w:sz w:val="18"/>
                 <w:szCs w:val="18"/>
               </w:rPr>
-              <w:t>'</w:t>
-            </w:r>
-            <w:proofErr w:type="spellStart"/>
-            <w:r>
-              <w:rPr>
-                <w:rFonts w:ascii="Courier New" w:hAnsi="Courier New" w:cs="Courier New"/>
-                <w:color w:val="A020F0"/>
-                <w:sz w:val="18"/>
-                <w:szCs w:val="18"/>
-              </w:rPr>
-              <w:t>cooplocalization_finalproj_KFdata.mat</w:t>
-            </w:r>
-            <w:proofErr w:type="spellEnd"/>
-            <w:r>
-              <w:rPr>
-                <w:rFonts w:ascii="Courier New" w:hAnsi="Courier New" w:cs="Courier New"/>
-                <w:color w:val="A020F0"/>
-                <w:sz w:val="18"/>
-                <w:szCs w:val="18"/>
-              </w:rPr>
-              <w:t>'</w:t>
+              <w:t>'cooplocalization_finalproj_KFdata.mat'</w:t>
             </w:r>
             <w:r>
               <w:rPr>
@@ -4617,25 +3018,14 @@
                 <w:szCs w:val="18"/>
               </w:rPr>
             </w:pPr>
-            <w:proofErr w:type="spellStart"/>
-            <w:r>
-              <w:rPr>
-                <w:rFonts w:ascii="Courier New" w:hAnsi="Courier New" w:cs="Courier New"/>
-                <w:color w:val="000000"/>
-                <w:sz w:val="18"/>
-                <w:szCs w:val="18"/>
-              </w:rPr>
-              <w:t>rng</w:t>
-            </w:r>
-            <w:proofErr w:type="spellEnd"/>
-            <w:r>
-              <w:rPr>
-                <w:rFonts w:ascii="Courier New" w:hAnsi="Courier New" w:cs="Courier New"/>
-                <w:color w:val="000000"/>
-                <w:sz w:val="18"/>
-                <w:szCs w:val="18"/>
-              </w:rPr>
-              <w:t>(seed</w:t>
+            <w:r>
+              <w:rPr>
+                <w:rFonts w:ascii="Courier New" w:hAnsi="Courier New" w:cs="Courier New"/>
+                <w:color w:val="000000"/>
+                <w:sz w:val="18"/>
+                <w:szCs w:val="18"/>
+              </w:rPr>
+              <w:t>rng(seed</w:t>
             </w:r>
             <w:proofErr w:type="gramStart"/>
             <w:r>
@@ -4836,25 +3226,14 @@
                 <w:szCs w:val="18"/>
               </w:rPr>
             </w:pPr>
-            <w:proofErr w:type="spellStart"/>
-            <w:r>
-              <w:rPr>
-                <w:rFonts w:ascii="Courier New" w:hAnsi="Courier New" w:cs="Courier New"/>
-                <w:color w:val="000000"/>
-                <w:sz w:val="18"/>
-                <w:szCs w:val="18"/>
-              </w:rPr>
-              <w:t>NEES_all</w:t>
-            </w:r>
-            <w:proofErr w:type="spellEnd"/>
-            <w:r>
-              <w:rPr>
-                <w:rFonts w:ascii="Courier New" w:hAnsi="Courier New" w:cs="Courier New"/>
-                <w:color w:val="000000"/>
-                <w:sz w:val="18"/>
-                <w:szCs w:val="18"/>
-              </w:rPr>
-              <w:t xml:space="preserve"> = zeros(</w:t>
+            <w:r>
+              <w:rPr>
+                <w:rFonts w:ascii="Courier New" w:hAnsi="Courier New" w:cs="Courier New"/>
+                <w:color w:val="000000"/>
+                <w:sz w:val="18"/>
+                <w:szCs w:val="18"/>
+              </w:rPr>
+              <w:t>NEES_all = zeros(</w:t>
             </w:r>
             <w:proofErr w:type="gramStart"/>
             <w:r>
@@ -4888,25 +3267,14 @@
                 <w:szCs w:val="18"/>
               </w:rPr>
             </w:pPr>
-            <w:proofErr w:type="spellStart"/>
-            <w:r>
-              <w:rPr>
-                <w:rFonts w:ascii="Courier New" w:hAnsi="Courier New" w:cs="Courier New"/>
-                <w:color w:val="000000"/>
-                <w:sz w:val="18"/>
-                <w:szCs w:val="18"/>
-              </w:rPr>
-              <w:t>NIS_all</w:t>
-            </w:r>
-            <w:proofErr w:type="spellEnd"/>
-            <w:r>
-              <w:rPr>
-                <w:rFonts w:ascii="Courier New" w:hAnsi="Courier New" w:cs="Courier New"/>
-                <w:color w:val="000000"/>
-                <w:sz w:val="18"/>
-                <w:szCs w:val="18"/>
-              </w:rPr>
-              <w:t xml:space="preserve"> = zeros(</w:t>
+            <w:r>
+              <w:rPr>
+                <w:rFonts w:ascii="Courier New" w:hAnsi="Courier New" w:cs="Courier New"/>
+                <w:color w:val="000000"/>
+                <w:sz w:val="18"/>
+                <w:szCs w:val="18"/>
+              </w:rPr>
+              <w:t>NIS_all = zeros(</w:t>
             </w:r>
             <w:proofErr w:type="gramStart"/>
             <w:r>
@@ -5512,26 +3880,15 @@
               </w:rPr>
               <w:t xml:space="preserve">R = </w:t>
             </w:r>
-            <w:proofErr w:type="spellStart"/>
-            <w:proofErr w:type="gramStart"/>
-            <w:r>
-              <w:rPr>
-                <w:rFonts w:ascii="Courier New" w:hAnsi="Courier New" w:cs="Courier New"/>
-                <w:color w:val="000000"/>
-                <w:sz w:val="18"/>
-                <w:szCs w:val="18"/>
-              </w:rPr>
-              <w:t>Rtrue</w:t>
-            </w:r>
-            <w:proofErr w:type="spellEnd"/>
-            <w:r>
-              <w:rPr>
-                <w:rFonts w:ascii="Courier New" w:hAnsi="Courier New" w:cs="Courier New"/>
-                <w:color w:val="000000"/>
-                <w:sz w:val="18"/>
-                <w:szCs w:val="18"/>
-              </w:rPr>
-              <w:t>;</w:t>
+            <w:proofErr w:type="gramStart"/>
+            <w:r>
+              <w:rPr>
+                <w:rFonts w:ascii="Courier New" w:hAnsi="Courier New" w:cs="Courier New"/>
+                <w:color w:val="000000"/>
+                <w:sz w:val="18"/>
+                <w:szCs w:val="18"/>
+              </w:rPr>
+              <w:t>Rtrue;</w:t>
             </w:r>
             <w:proofErr w:type="gramEnd"/>
           </w:p>
@@ -5583,27 +3940,7 @@
                 <w:sz w:val="18"/>
                 <w:szCs w:val="18"/>
               </w:rPr>
-              <w:t xml:space="preserve"> </w:t>
-            </w:r>
-            <w:proofErr w:type="spellStart"/>
-            <w:r>
-              <w:rPr>
-                <w:rFonts w:ascii="Courier New" w:hAnsi="Courier New" w:cs="Courier New"/>
-                <w:color w:val="000000"/>
-                <w:sz w:val="18"/>
-                <w:szCs w:val="18"/>
-              </w:rPr>
-              <w:t>i</w:t>
-            </w:r>
-            <w:proofErr w:type="spellEnd"/>
-            <w:r>
-              <w:rPr>
-                <w:rFonts w:ascii="Courier New" w:hAnsi="Courier New" w:cs="Courier New"/>
-                <w:color w:val="000000"/>
-                <w:sz w:val="18"/>
-                <w:szCs w:val="18"/>
-              </w:rPr>
-              <w:t>=</w:t>
+              <w:t xml:space="preserve"> i=</w:t>
             </w:r>
             <w:proofErr w:type="gramStart"/>
             <w:r>
@@ -5635,47 +3972,7 @@
                 <w:sz w:val="18"/>
                 <w:szCs w:val="18"/>
               </w:rPr>
-              <w:t xml:space="preserve">    </w:t>
-            </w:r>
-            <w:proofErr w:type="spellStart"/>
-            <w:r>
-              <w:rPr>
-                <w:rFonts w:ascii="Courier New" w:hAnsi="Courier New" w:cs="Courier New"/>
-                <w:color w:val="000000"/>
-                <w:sz w:val="18"/>
-                <w:szCs w:val="18"/>
-              </w:rPr>
-              <w:t>disp</w:t>
-            </w:r>
-            <w:proofErr w:type="spellEnd"/>
-            <w:r>
-              <w:rPr>
-                <w:rFonts w:ascii="Courier New" w:hAnsi="Courier New" w:cs="Courier New"/>
-                <w:color w:val="000000"/>
-                <w:sz w:val="18"/>
-                <w:szCs w:val="18"/>
-              </w:rPr>
-              <w:t>(</w:t>
-            </w:r>
-            <w:proofErr w:type="spellStart"/>
-            <w:r>
-              <w:rPr>
-                <w:rFonts w:ascii="Courier New" w:hAnsi="Courier New" w:cs="Courier New"/>
-                <w:color w:val="000000"/>
-                <w:sz w:val="18"/>
-                <w:szCs w:val="18"/>
-              </w:rPr>
-              <w:t>i</w:t>
-            </w:r>
-            <w:proofErr w:type="spellEnd"/>
-            <w:r>
-              <w:rPr>
-                <w:rFonts w:ascii="Courier New" w:hAnsi="Courier New" w:cs="Courier New"/>
-                <w:color w:val="000000"/>
-                <w:sz w:val="18"/>
-                <w:szCs w:val="18"/>
-              </w:rPr>
-              <w:t>)</w:t>
+              <w:t xml:space="preserve">    disp(i)</w:t>
             </w:r>
           </w:p>
           <w:p>
@@ -5800,17 +4097,7 @@
                 <w:sz w:val="18"/>
                 <w:szCs w:val="18"/>
               </w:rPr>
-              <w:t xml:space="preserve">    [</w:t>
-            </w:r>
-            <w:proofErr w:type="spellStart"/>
-            <w:r>
-              <w:rPr>
-                <w:rFonts w:ascii="Courier New" w:hAnsi="Courier New" w:cs="Courier New"/>
-                <w:color w:val="000000"/>
-                <w:sz w:val="18"/>
-                <w:szCs w:val="18"/>
-              </w:rPr>
-              <w:t>x_</w:t>
+              <w:t xml:space="preserve">    [x_</w:t>
             </w:r>
             <w:proofErr w:type="gramStart"/>
             <w:r>
@@ -5830,57 +4117,7 @@
                 <w:sz w:val="18"/>
                 <w:szCs w:val="18"/>
               </w:rPr>
-              <w:t>_truth,x_est,y_est,dx,P,S,e_x,e_y</w:t>
-            </w:r>
-            <w:proofErr w:type="spellEnd"/>
-            <w:r>
-              <w:rPr>
-                <w:rFonts w:ascii="Courier New" w:hAnsi="Courier New" w:cs="Courier New"/>
-                <w:color w:val="000000"/>
-                <w:sz w:val="18"/>
-                <w:szCs w:val="18"/>
-              </w:rPr>
-              <w:t xml:space="preserve">] = </w:t>
-            </w:r>
-            <w:proofErr w:type="spellStart"/>
-            <w:r>
-              <w:rPr>
-                <w:rFonts w:ascii="Courier New" w:hAnsi="Courier New" w:cs="Courier New"/>
-                <w:color w:val="000000"/>
-                <w:sz w:val="18"/>
-                <w:szCs w:val="18"/>
-              </w:rPr>
-              <w:t>LKF_MonteCarlo</w:t>
-            </w:r>
-            <w:proofErr w:type="spellEnd"/>
-            <w:r>
-              <w:rPr>
-                <w:rFonts w:ascii="Courier New" w:hAnsi="Courier New" w:cs="Courier New"/>
-                <w:color w:val="000000"/>
-                <w:sz w:val="18"/>
-                <w:szCs w:val="18"/>
-              </w:rPr>
-              <w:t>(</w:t>
-            </w:r>
-            <w:proofErr w:type="spellStart"/>
-            <w:r>
-              <w:rPr>
-                <w:rFonts w:ascii="Courier New" w:hAnsi="Courier New" w:cs="Courier New"/>
-                <w:color w:val="000000"/>
-                <w:sz w:val="18"/>
-                <w:szCs w:val="18"/>
-              </w:rPr>
-              <w:t>Q,R,steps</w:t>
-            </w:r>
-            <w:proofErr w:type="spellEnd"/>
-            <w:r>
-              <w:rPr>
-                <w:rFonts w:ascii="Courier New" w:hAnsi="Courier New" w:cs="Courier New"/>
-                <w:color w:val="000000"/>
-                <w:sz w:val="18"/>
-                <w:szCs w:val="18"/>
-              </w:rPr>
-              <w:t>);</w:t>
+              <w:t>_truth,x_est,y_est,dx,P,S,e_x,e_y] = LKF_MonteCarlo(Q,R,steps);</w:t>
             </w:r>
           </w:p>
           <w:p>
@@ -6001,47 +4238,7 @@
                 <w:sz w:val="18"/>
                 <w:szCs w:val="18"/>
               </w:rPr>
-              <w:t xml:space="preserve">k) = </w:t>
-            </w:r>
-            <w:proofErr w:type="spellStart"/>
-            <w:r>
-              <w:rPr>
-                <w:rFonts w:ascii="Courier New" w:hAnsi="Courier New" w:cs="Courier New"/>
-                <w:color w:val="000000"/>
-                <w:sz w:val="18"/>
-                <w:szCs w:val="18"/>
-              </w:rPr>
-              <w:t>e_x</w:t>
-            </w:r>
-            <w:proofErr w:type="spellEnd"/>
-            <w:r>
-              <w:rPr>
-                <w:rFonts w:ascii="Courier New" w:hAnsi="Courier New" w:cs="Courier New"/>
-                <w:color w:val="000000"/>
-                <w:sz w:val="18"/>
-                <w:szCs w:val="18"/>
-              </w:rPr>
-              <w:t>(:,k)'*inv(P(:,:,k))*</w:t>
-            </w:r>
-            <w:proofErr w:type="spellStart"/>
-            <w:r>
-              <w:rPr>
-                <w:rFonts w:ascii="Courier New" w:hAnsi="Courier New" w:cs="Courier New"/>
-                <w:color w:val="000000"/>
-                <w:sz w:val="18"/>
-                <w:szCs w:val="18"/>
-              </w:rPr>
-              <w:t>e_x</w:t>
-            </w:r>
-            <w:proofErr w:type="spellEnd"/>
-            <w:r>
-              <w:rPr>
-                <w:rFonts w:ascii="Courier New" w:hAnsi="Courier New" w:cs="Courier New"/>
-                <w:color w:val="000000"/>
-                <w:sz w:val="18"/>
-                <w:szCs w:val="18"/>
-              </w:rPr>
-              <w:t>(:,k);</w:t>
+              <w:t>k) = e_x(:,k)'*inv(P(:,:,k))*e_x(:,k);</w:t>
             </w:r>
           </w:p>
           <w:p>
@@ -6082,47 +4279,7 @@
                 <w:sz w:val="18"/>
                 <w:szCs w:val="18"/>
               </w:rPr>
-              <w:t xml:space="preserve">k) = </w:t>
-            </w:r>
-            <w:proofErr w:type="spellStart"/>
-            <w:r>
-              <w:rPr>
-                <w:rFonts w:ascii="Courier New" w:hAnsi="Courier New" w:cs="Courier New"/>
-                <w:color w:val="000000"/>
-                <w:sz w:val="18"/>
-                <w:szCs w:val="18"/>
-              </w:rPr>
-              <w:t>e_y</w:t>
-            </w:r>
-            <w:proofErr w:type="spellEnd"/>
-            <w:r>
-              <w:rPr>
-                <w:rFonts w:ascii="Courier New" w:hAnsi="Courier New" w:cs="Courier New"/>
-                <w:color w:val="000000"/>
-                <w:sz w:val="18"/>
-                <w:szCs w:val="18"/>
-              </w:rPr>
-              <w:t>(:,k)'*inv(S(:,:,k))*</w:t>
-            </w:r>
-            <w:proofErr w:type="spellStart"/>
-            <w:r>
-              <w:rPr>
-                <w:rFonts w:ascii="Courier New" w:hAnsi="Courier New" w:cs="Courier New"/>
-                <w:color w:val="000000"/>
-                <w:sz w:val="18"/>
-                <w:szCs w:val="18"/>
-              </w:rPr>
-              <w:t>e_y</w:t>
-            </w:r>
-            <w:proofErr w:type="spellEnd"/>
-            <w:r>
-              <w:rPr>
-                <w:rFonts w:ascii="Courier New" w:hAnsi="Courier New" w:cs="Courier New"/>
-                <w:color w:val="000000"/>
-                <w:sz w:val="18"/>
-                <w:szCs w:val="18"/>
-              </w:rPr>
-              <w:t>(:,k);</w:t>
+              <w:t>k) = e_y(:,k)'*inv(S(:,:,k))*e_y(:,k);</w:t>
             </w:r>
           </w:p>
           <w:p>
@@ -6194,130 +4351,68 @@
                 <w:sz w:val="18"/>
                 <w:szCs w:val="18"/>
               </w:rPr>
-              <w:t xml:space="preserve">    </w:t>
-            </w:r>
-            <w:proofErr w:type="spellStart"/>
-            <w:r>
-              <w:rPr>
-                <w:rFonts w:ascii="Courier New" w:hAnsi="Courier New" w:cs="Courier New"/>
-                <w:color w:val="000000"/>
-                <w:sz w:val="18"/>
-                <w:szCs w:val="18"/>
-              </w:rPr>
-              <w:t>NEES_</w:t>
-            </w:r>
-            <w:proofErr w:type="gramStart"/>
-            <w:r>
-              <w:rPr>
-                <w:rFonts w:ascii="Courier New" w:hAnsi="Courier New" w:cs="Courier New"/>
-                <w:color w:val="000000"/>
-                <w:sz w:val="18"/>
-                <w:szCs w:val="18"/>
-              </w:rPr>
-              <w:t>all</w:t>
-            </w:r>
-            <w:proofErr w:type="spellEnd"/>
-            <w:r>
-              <w:rPr>
-                <w:rFonts w:ascii="Courier New" w:hAnsi="Courier New" w:cs="Courier New"/>
-                <w:color w:val="000000"/>
-                <w:sz w:val="18"/>
-                <w:szCs w:val="18"/>
-              </w:rPr>
-              <w:t>(</w:t>
-            </w:r>
-            <w:proofErr w:type="spellStart"/>
-            <w:proofErr w:type="gramEnd"/>
-            <w:r>
-              <w:rPr>
-                <w:rFonts w:ascii="Courier New" w:hAnsi="Courier New" w:cs="Courier New"/>
-                <w:color w:val="000000"/>
-                <w:sz w:val="18"/>
-                <w:szCs w:val="18"/>
-              </w:rPr>
-              <w:t>i</w:t>
-            </w:r>
-            <w:proofErr w:type="spellEnd"/>
-            <w:r>
-              <w:rPr>
-                <w:rFonts w:ascii="Courier New" w:hAnsi="Courier New" w:cs="Courier New"/>
-                <w:color w:val="000000"/>
-                <w:sz w:val="18"/>
-                <w:szCs w:val="18"/>
-              </w:rPr>
-              <w:t>,:) = NEES;</w:t>
-            </w:r>
-          </w:p>
-          <w:p>
-            <w:pPr>
-              <w:autoSpaceDE w:val="0"/>
-              <w:autoSpaceDN w:val="0"/>
-              <w:adjustRightInd w:val="0"/>
-              <w:rPr>
-                <w:rFonts w:ascii="Courier New" w:hAnsi="Courier New" w:cs="Courier New"/>
-                <w:sz w:val="18"/>
-                <w:szCs w:val="18"/>
-              </w:rPr>
-            </w:pPr>
-            <w:r>
-              <w:rPr>
-                <w:rFonts w:ascii="Courier New" w:hAnsi="Courier New" w:cs="Courier New"/>
-                <w:color w:val="000000"/>
-                <w:sz w:val="18"/>
-                <w:szCs w:val="18"/>
-              </w:rPr>
-              <w:t xml:space="preserve">    </w:t>
-            </w:r>
-            <w:proofErr w:type="spellStart"/>
-            <w:r>
-              <w:rPr>
-                <w:rFonts w:ascii="Courier New" w:hAnsi="Courier New" w:cs="Courier New"/>
-                <w:color w:val="000000"/>
-                <w:sz w:val="18"/>
-                <w:szCs w:val="18"/>
-              </w:rPr>
-              <w:t>NIS_</w:t>
-            </w:r>
-            <w:proofErr w:type="gramStart"/>
-            <w:r>
-              <w:rPr>
-                <w:rFonts w:ascii="Courier New" w:hAnsi="Courier New" w:cs="Courier New"/>
-                <w:color w:val="000000"/>
-                <w:sz w:val="18"/>
-                <w:szCs w:val="18"/>
-              </w:rPr>
-              <w:t>all</w:t>
-            </w:r>
-            <w:proofErr w:type="spellEnd"/>
-            <w:r>
-              <w:rPr>
-                <w:rFonts w:ascii="Courier New" w:hAnsi="Courier New" w:cs="Courier New"/>
-                <w:color w:val="000000"/>
-                <w:sz w:val="18"/>
-                <w:szCs w:val="18"/>
-              </w:rPr>
-              <w:t>(</w:t>
-            </w:r>
-            <w:proofErr w:type="spellStart"/>
-            <w:proofErr w:type="gramEnd"/>
-            <w:r>
-              <w:rPr>
-                <w:rFonts w:ascii="Courier New" w:hAnsi="Courier New" w:cs="Courier New"/>
-                <w:color w:val="000000"/>
-                <w:sz w:val="18"/>
-                <w:szCs w:val="18"/>
-              </w:rPr>
-              <w:t>i</w:t>
-            </w:r>
-            <w:proofErr w:type="spellEnd"/>
-            <w:r>
-              <w:rPr>
-                <w:rFonts w:ascii="Courier New" w:hAnsi="Courier New" w:cs="Courier New"/>
-                <w:color w:val="000000"/>
-                <w:sz w:val="18"/>
-                <w:szCs w:val="18"/>
-              </w:rPr>
-              <w:t>,:) = NIS;</w:t>
+              <w:t xml:space="preserve">    NEES_</w:t>
+            </w:r>
+            <w:proofErr w:type="gramStart"/>
+            <w:r>
+              <w:rPr>
+                <w:rFonts w:ascii="Courier New" w:hAnsi="Courier New" w:cs="Courier New"/>
+                <w:color w:val="000000"/>
+                <w:sz w:val="18"/>
+                <w:szCs w:val="18"/>
+              </w:rPr>
+              <w:t>all(</w:t>
+            </w:r>
+            <w:proofErr w:type="gramEnd"/>
+            <w:r>
+              <w:rPr>
+                <w:rFonts w:ascii="Courier New" w:hAnsi="Courier New" w:cs="Courier New"/>
+                <w:color w:val="000000"/>
+                <w:sz w:val="18"/>
+                <w:szCs w:val="18"/>
+              </w:rPr>
+              <w:t>i,:) = NEES;</w:t>
+            </w:r>
+          </w:p>
+          <w:p>
+            <w:pPr>
+              <w:autoSpaceDE w:val="0"/>
+              <w:autoSpaceDN w:val="0"/>
+              <w:adjustRightInd w:val="0"/>
+              <w:rPr>
+                <w:rFonts w:ascii="Courier New" w:hAnsi="Courier New" w:cs="Courier New"/>
+                <w:sz w:val="18"/>
+                <w:szCs w:val="18"/>
+              </w:rPr>
+            </w:pPr>
+            <w:r>
+              <w:rPr>
+                <w:rFonts w:ascii="Courier New" w:hAnsi="Courier New" w:cs="Courier New"/>
+                <w:color w:val="000000"/>
+                <w:sz w:val="18"/>
+                <w:szCs w:val="18"/>
+              </w:rPr>
+              <w:t xml:space="preserve">    NIS_</w:t>
+            </w:r>
+            <w:proofErr w:type="gramStart"/>
+            <w:r>
+              <w:rPr>
+                <w:rFonts w:ascii="Courier New" w:hAnsi="Courier New" w:cs="Courier New"/>
+                <w:color w:val="000000"/>
+                <w:sz w:val="18"/>
+                <w:szCs w:val="18"/>
+              </w:rPr>
+              <w:t>all(</w:t>
+            </w:r>
+            <w:proofErr w:type="gramEnd"/>
+            <w:r>
+              <w:rPr>
+                <w:rFonts w:ascii="Courier New" w:hAnsi="Courier New" w:cs="Courier New"/>
+                <w:color w:val="000000"/>
+                <w:sz w:val="18"/>
+                <w:szCs w:val="18"/>
+              </w:rPr>
+              <w:t>i,:) = NIS;</w:t>
             </w:r>
           </w:p>
           <w:p>
@@ -6373,25 +4468,14 @@
                 <w:szCs w:val="18"/>
               </w:rPr>
             </w:pPr>
-            <w:proofErr w:type="spellStart"/>
-            <w:r>
-              <w:rPr>
-                <w:rFonts w:ascii="Courier New" w:hAnsi="Courier New" w:cs="Courier New"/>
-                <w:color w:val="000000"/>
-                <w:sz w:val="18"/>
-                <w:szCs w:val="18"/>
-              </w:rPr>
-              <w:t>NEES_bar</w:t>
-            </w:r>
-            <w:proofErr w:type="spellEnd"/>
-            <w:r>
-              <w:rPr>
-                <w:rFonts w:ascii="Courier New" w:hAnsi="Courier New" w:cs="Courier New"/>
-                <w:color w:val="000000"/>
-                <w:sz w:val="18"/>
-                <w:szCs w:val="18"/>
-              </w:rPr>
-              <w:t xml:space="preserve"> = zeros(</w:t>
+            <w:r>
+              <w:rPr>
+                <w:rFonts w:ascii="Courier New" w:hAnsi="Courier New" w:cs="Courier New"/>
+                <w:color w:val="000000"/>
+                <w:sz w:val="18"/>
+                <w:szCs w:val="18"/>
+              </w:rPr>
+              <w:t>NEES_bar = zeros(</w:t>
             </w:r>
             <w:proofErr w:type="gramStart"/>
             <w:r>
@@ -6425,25 +4509,14 @@
                 <w:szCs w:val="18"/>
               </w:rPr>
             </w:pPr>
-            <w:proofErr w:type="spellStart"/>
-            <w:r>
-              <w:rPr>
-                <w:rFonts w:ascii="Courier New" w:hAnsi="Courier New" w:cs="Courier New"/>
-                <w:color w:val="000000"/>
-                <w:sz w:val="18"/>
-                <w:szCs w:val="18"/>
-              </w:rPr>
-              <w:t>NIS_bar</w:t>
-            </w:r>
-            <w:proofErr w:type="spellEnd"/>
-            <w:r>
-              <w:rPr>
-                <w:rFonts w:ascii="Courier New" w:hAnsi="Courier New" w:cs="Courier New"/>
-                <w:color w:val="000000"/>
-                <w:sz w:val="18"/>
-                <w:szCs w:val="18"/>
-              </w:rPr>
-              <w:t xml:space="preserve"> = zeros(</w:t>
+            <w:r>
+              <w:rPr>
+                <w:rFonts w:ascii="Courier New" w:hAnsi="Courier New" w:cs="Courier New"/>
+                <w:color w:val="000000"/>
+                <w:sz w:val="18"/>
+                <w:szCs w:val="18"/>
+              </w:rPr>
+              <w:t>NIS_bar = zeros(</w:t>
             </w:r>
             <w:proofErr w:type="gramStart"/>
             <w:r>
@@ -6514,27 +4587,7 @@
                 <w:sz w:val="18"/>
                 <w:szCs w:val="18"/>
               </w:rPr>
-              <w:t xml:space="preserve"> </w:t>
-            </w:r>
-            <w:proofErr w:type="spellStart"/>
-            <w:r>
-              <w:rPr>
-                <w:rFonts w:ascii="Courier New" w:hAnsi="Courier New" w:cs="Courier New"/>
-                <w:color w:val="000000"/>
-                <w:sz w:val="18"/>
-                <w:szCs w:val="18"/>
-              </w:rPr>
-              <w:t>i</w:t>
-            </w:r>
-            <w:proofErr w:type="spellEnd"/>
-            <w:r>
-              <w:rPr>
-                <w:rFonts w:ascii="Courier New" w:hAnsi="Courier New" w:cs="Courier New"/>
-                <w:color w:val="000000"/>
-                <w:sz w:val="18"/>
-                <w:szCs w:val="18"/>
-              </w:rPr>
-              <w:t>=</w:t>
+              <w:t xml:space="preserve"> i=</w:t>
             </w:r>
             <w:proofErr w:type="gramStart"/>
             <w:r>
@@ -6575,27 +4628,7 @@
                 <w:sz w:val="18"/>
                 <w:szCs w:val="18"/>
               </w:rPr>
-              <w:t xml:space="preserve">    </w:t>
-            </w:r>
-            <w:proofErr w:type="spellStart"/>
-            <w:r>
-              <w:rPr>
-                <w:rFonts w:ascii="Courier New" w:hAnsi="Courier New" w:cs="Courier New"/>
-                <w:color w:val="000000"/>
-                <w:sz w:val="18"/>
-                <w:szCs w:val="18"/>
-              </w:rPr>
-              <w:t>NEES_bar</w:t>
-            </w:r>
-            <w:proofErr w:type="spellEnd"/>
-            <w:r>
-              <w:rPr>
-                <w:rFonts w:ascii="Courier New" w:hAnsi="Courier New" w:cs="Courier New"/>
-                <w:color w:val="000000"/>
-                <w:sz w:val="18"/>
-                <w:szCs w:val="18"/>
-              </w:rPr>
-              <w:t>(</w:t>
+              <w:t xml:space="preserve">    NEES_bar(</w:t>
             </w:r>
             <w:proofErr w:type="gramStart"/>
             <w:r>
@@ -6615,88 +4648,28 @@
                 <w:sz w:val="18"/>
                 <w:szCs w:val="18"/>
               </w:rPr>
-              <w:t>) = mean(</w:t>
-            </w:r>
-            <w:proofErr w:type="spellStart"/>
-            <w:r>
-              <w:rPr>
-                <w:rFonts w:ascii="Courier New" w:hAnsi="Courier New" w:cs="Courier New"/>
-                <w:color w:val="000000"/>
-                <w:sz w:val="18"/>
-                <w:szCs w:val="18"/>
-              </w:rPr>
-              <w:t>NEES_all</w:t>
-            </w:r>
-            <w:proofErr w:type="spellEnd"/>
-            <w:r>
-              <w:rPr>
-                <w:rFonts w:ascii="Courier New" w:hAnsi="Courier New" w:cs="Courier New"/>
-                <w:color w:val="000000"/>
-                <w:sz w:val="18"/>
-                <w:szCs w:val="18"/>
-              </w:rPr>
-              <w:t>(:,</w:t>
-            </w:r>
-            <w:proofErr w:type="spellStart"/>
-            <w:r>
-              <w:rPr>
-                <w:rFonts w:ascii="Courier New" w:hAnsi="Courier New" w:cs="Courier New"/>
-                <w:color w:val="000000"/>
-                <w:sz w:val="18"/>
-                <w:szCs w:val="18"/>
-              </w:rPr>
-              <w:t>i</w:t>
-            </w:r>
-            <w:proofErr w:type="spellEnd"/>
-            <w:r>
-              <w:rPr>
-                <w:rFonts w:ascii="Courier New" w:hAnsi="Courier New" w:cs="Courier New"/>
-                <w:color w:val="000000"/>
-                <w:sz w:val="18"/>
-                <w:szCs w:val="18"/>
-              </w:rPr>
-              <w:t>));</w:t>
-            </w:r>
-          </w:p>
-          <w:p>
-            <w:pPr>
-              <w:autoSpaceDE w:val="0"/>
-              <w:autoSpaceDN w:val="0"/>
-              <w:adjustRightInd w:val="0"/>
-              <w:rPr>
-                <w:rFonts w:ascii="Courier New" w:hAnsi="Courier New" w:cs="Courier New"/>
-                <w:sz w:val="18"/>
-                <w:szCs w:val="18"/>
-              </w:rPr>
-            </w:pPr>
-            <w:r>
-              <w:rPr>
-                <w:rFonts w:ascii="Courier New" w:hAnsi="Courier New" w:cs="Courier New"/>
-                <w:color w:val="000000"/>
-                <w:sz w:val="18"/>
-                <w:szCs w:val="18"/>
-              </w:rPr>
-              <w:t xml:space="preserve">    </w:t>
-            </w:r>
-            <w:proofErr w:type="spellStart"/>
-            <w:r>
-              <w:rPr>
-                <w:rFonts w:ascii="Courier New" w:hAnsi="Courier New" w:cs="Courier New"/>
-                <w:color w:val="000000"/>
-                <w:sz w:val="18"/>
-                <w:szCs w:val="18"/>
-              </w:rPr>
-              <w:t>NIS_bar</w:t>
-            </w:r>
-            <w:proofErr w:type="spellEnd"/>
-            <w:r>
-              <w:rPr>
-                <w:rFonts w:ascii="Courier New" w:hAnsi="Courier New" w:cs="Courier New"/>
-                <w:color w:val="000000"/>
-                <w:sz w:val="18"/>
-                <w:szCs w:val="18"/>
-              </w:rPr>
-              <w:t>(</w:t>
+              <w:t>) = mean(NEES_all(:,i));</w:t>
+            </w:r>
+          </w:p>
+          <w:p>
+            <w:pPr>
+              <w:autoSpaceDE w:val="0"/>
+              <w:autoSpaceDN w:val="0"/>
+              <w:adjustRightInd w:val="0"/>
+              <w:rPr>
+                <w:rFonts w:ascii="Courier New" w:hAnsi="Courier New" w:cs="Courier New"/>
+                <w:sz w:val="18"/>
+                <w:szCs w:val="18"/>
+              </w:rPr>
+            </w:pPr>
+            <w:r>
+              <w:rPr>
+                <w:rFonts w:ascii="Courier New" w:hAnsi="Courier New" w:cs="Courier New"/>
+                <w:color w:val="000000"/>
+                <w:sz w:val="18"/>
+                <w:szCs w:val="18"/>
+              </w:rPr>
+              <w:t xml:space="preserve">    NIS_bar(</w:t>
             </w:r>
             <w:proofErr w:type="gramStart"/>
             <w:r>
@@ -6716,47 +4689,7 @@
                 <w:sz w:val="18"/>
                 <w:szCs w:val="18"/>
               </w:rPr>
-              <w:t>) = mean(</w:t>
-            </w:r>
-            <w:proofErr w:type="spellStart"/>
-            <w:r>
-              <w:rPr>
-                <w:rFonts w:ascii="Courier New" w:hAnsi="Courier New" w:cs="Courier New"/>
-                <w:color w:val="000000"/>
-                <w:sz w:val="18"/>
-                <w:szCs w:val="18"/>
-              </w:rPr>
-              <w:t>NIS_all</w:t>
-            </w:r>
-            <w:proofErr w:type="spellEnd"/>
-            <w:r>
-              <w:rPr>
-                <w:rFonts w:ascii="Courier New" w:hAnsi="Courier New" w:cs="Courier New"/>
-                <w:color w:val="000000"/>
-                <w:sz w:val="18"/>
-                <w:szCs w:val="18"/>
-              </w:rPr>
-              <w:t>(:,</w:t>
-            </w:r>
-            <w:proofErr w:type="spellStart"/>
-            <w:r>
-              <w:rPr>
-                <w:rFonts w:ascii="Courier New" w:hAnsi="Courier New" w:cs="Courier New"/>
-                <w:color w:val="000000"/>
-                <w:sz w:val="18"/>
-                <w:szCs w:val="18"/>
-              </w:rPr>
-              <w:t>i</w:t>
-            </w:r>
-            <w:proofErr w:type="spellEnd"/>
-            <w:r>
-              <w:rPr>
-                <w:rFonts w:ascii="Courier New" w:hAnsi="Courier New" w:cs="Courier New"/>
-                <w:color w:val="000000"/>
-                <w:sz w:val="18"/>
-                <w:szCs w:val="18"/>
-              </w:rPr>
-              <w:t>));</w:t>
+              <w:t>) = mean(NIS_all(:,i));</w:t>
             </w:r>
           </w:p>
           <w:p>
@@ -7771,12 +5704,9 @@
 </file>
 
 <file path=customXml/item1.xml><?xml version="1.0" encoding="utf-8"?>
-<?mso-contentType ?>
-<FormTemplates xmlns="http://schemas.microsoft.com/sharepoint/v3/contenttype/forms">
-  <Display>DocumentLibraryForm</Display>
-  <Edit>DocumentLibraryForm</Edit>
-  <New>DocumentLibraryForm</New>
-</FormTemplates>
+<p:properties xmlns:p="http://schemas.microsoft.com/office/2006/metadata/properties" xmlns:xsi="http://www.w3.org/2001/XMLSchema-instance" xmlns:pc="http://schemas.microsoft.com/office/infopath/2007/PartnerControls">
+  <documentManagement/>
+</p:properties>
 </file>
 
 <file path=customXml/item2.xml><?xml version="1.0" encoding="utf-8"?>
@@ -7926,15 +5856,19 @@
 </file>
 
 <file path=customXml/item3.xml><?xml version="1.0" encoding="utf-8"?>
-<p:properties xmlns:p="http://schemas.microsoft.com/office/2006/metadata/properties" xmlns:xsi="http://www.w3.org/2001/XMLSchema-instance" xmlns:pc="http://schemas.microsoft.com/office/infopath/2007/PartnerControls">
-  <documentManagement/>
-</p:properties>
+<?mso-contentType ?>
+<FormTemplates xmlns="http://schemas.microsoft.com/sharepoint/v3/contenttype/forms">
+  <Display>DocumentLibraryForm</Display>
+  <Edit>DocumentLibraryForm</Edit>
+  <New>DocumentLibraryForm</New>
+</FormTemplates>
 </file>
 
 <file path=customXml/itemProps1.xml><?xml version="1.0" encoding="utf-8"?>
-<ds:datastoreItem xmlns:ds="http://schemas.openxmlformats.org/officeDocument/2006/customXml" ds:itemID="{2DC56DE1-5485-4D3B-803D-A38328540671}">
+<ds:datastoreItem xmlns:ds="http://schemas.openxmlformats.org/officeDocument/2006/customXml" ds:itemID="{7966F08C-E8F6-41E6-8E12-36C9AA61924D}">
   <ds:schemaRefs>
-    <ds:schemaRef ds:uri="http://schemas.microsoft.com/sharepoint/v3/contenttype/forms"/>
+    <ds:schemaRef ds:uri="http://schemas.microsoft.com/office/2006/metadata/properties"/>
+    <ds:schemaRef ds:uri="http://schemas.microsoft.com/office/infopath/2007/PartnerControls"/>
   </ds:schemaRefs>
 </ds:datastoreItem>
 </file>
@@ -7958,10 +5892,9 @@
 </file>
 
 <file path=customXml/itemProps3.xml><?xml version="1.0" encoding="utf-8"?>
-<ds:datastoreItem xmlns:ds="http://schemas.openxmlformats.org/officeDocument/2006/customXml" ds:itemID="{7966F08C-E8F6-41E6-8E12-36C9AA61924D}">
+<ds:datastoreItem xmlns:ds="http://schemas.openxmlformats.org/officeDocument/2006/customXml" ds:itemID="{2DC56DE1-5485-4D3B-803D-A38328540671}">
   <ds:schemaRefs>
-    <ds:schemaRef ds:uri="http://schemas.microsoft.com/office/2006/metadata/properties"/>
-    <ds:schemaRef ds:uri="http://schemas.microsoft.com/office/infopath/2007/PartnerControls"/>
+    <ds:schemaRef ds:uri="http://schemas.microsoft.com/sharepoint/v3/contenttype/forms"/>
   </ds:schemaRefs>
 </ds:datastoreItem>
 </file>
--- a/docs/Q4 - Appendix D.docx
+++ b/docs/Q4 - Appendix D.docx
@@ -100,7 +100,7 @@
                 <w:sz w:val="18"/>
                 <w:szCs w:val="18"/>
               </w:rPr>
-              <w:t xml:space="preserve"> [x_est,y_est,dx,P,S,e_x,e_y] = LKF(dx_init,P_init,x_nom,y_nom,x,y,Fk,Hk,Ok,Q,R)</w:t>
+              <w:t xml:space="preserve"> [x_est,y_est,dx,P,S,e_x,e_y] = LKF(dx_init,P_init,x_nom,y_nom,x,y,Fk,Hk,Ok,Q,R, wrapOn)</w:t>
             </w:r>
           </w:p>
           <w:p>
@@ -367,7 +367,7 @@
                 <w:sz w:val="18"/>
                 <w:szCs w:val="18"/>
               </w:rPr>
-              <w:t xml:space="preserve">dy = y-y_nom;                   </w:t>
+              <w:t xml:space="preserve">dy = y - y_nom;                 </w:t>
             </w:r>
             <w:r>
               <w:rPr>
@@ -393,10 +393,175 @@
             <w:r>
               <w:rPr>
                 <w:rFonts w:ascii="Courier New" w:hAnsi="Courier New" w:cs="Courier New"/>
+                <w:color w:val="0000FF"/>
+                <w:sz w:val="18"/>
+                <w:szCs w:val="18"/>
+              </w:rPr>
+              <w:t>if</w:t>
+            </w:r>
+            <w:r>
+              <w:rPr>
+                <w:rFonts w:ascii="Courier New" w:hAnsi="Courier New" w:cs="Courier New"/>
+                <w:color w:val="000000"/>
+                <w:sz w:val="18"/>
+                <w:szCs w:val="18"/>
+              </w:rPr>
+              <w:t xml:space="preserve"> wrapOn == true</w:t>
+            </w:r>
+          </w:p>
+          <w:p>
+            <w:pPr>
+              <w:autoSpaceDE w:val="0"/>
+              <w:autoSpaceDN w:val="0"/>
+              <w:adjustRightInd w:val="0"/>
+              <w:rPr>
+                <w:rFonts w:ascii="Courier New" w:hAnsi="Courier New" w:cs="Courier New"/>
+                <w:sz w:val="18"/>
+                <w:szCs w:val="18"/>
+              </w:rPr>
+            </w:pPr>
+            <w:r>
+              <w:rPr>
+                <w:rFonts w:ascii="Courier New" w:hAnsi="Courier New" w:cs="Courier New"/>
+                <w:color w:val="000000"/>
+                <w:sz w:val="18"/>
+                <w:szCs w:val="18"/>
+              </w:rPr>
+              <w:t xml:space="preserve">    dx = WrapX(dx);</w:t>
+            </w:r>
+          </w:p>
+          <w:p>
+            <w:pPr>
+              <w:autoSpaceDE w:val="0"/>
+              <w:autoSpaceDN w:val="0"/>
+              <w:adjustRightInd w:val="0"/>
+              <w:rPr>
+                <w:rFonts w:ascii="Courier New" w:hAnsi="Courier New" w:cs="Courier New"/>
+                <w:sz w:val="18"/>
+                <w:szCs w:val="18"/>
+              </w:rPr>
+            </w:pPr>
+            <w:r>
+              <w:rPr>
+                <w:rFonts w:ascii="Courier New" w:hAnsi="Courier New" w:cs="Courier New"/>
+                <w:color w:val="000000"/>
+                <w:sz w:val="18"/>
+                <w:szCs w:val="18"/>
+              </w:rPr>
+              <w:t xml:space="preserve">    dy = WrapY(dy);</w:t>
+            </w:r>
+          </w:p>
+          <w:p>
+            <w:pPr>
+              <w:autoSpaceDE w:val="0"/>
+              <w:autoSpaceDN w:val="0"/>
+              <w:adjustRightInd w:val="0"/>
+              <w:rPr>
+                <w:rFonts w:ascii="Courier New" w:hAnsi="Courier New" w:cs="Courier New"/>
+                <w:sz w:val="18"/>
+                <w:szCs w:val="18"/>
+              </w:rPr>
+            </w:pPr>
+            <w:r>
+              <w:rPr>
+                <w:rFonts w:ascii="Courier New" w:hAnsi="Courier New" w:cs="Courier New"/>
+                <w:color w:val="0000FF"/>
+                <w:sz w:val="18"/>
+                <w:szCs w:val="18"/>
+              </w:rPr>
+              <w:t>end</w:t>
+            </w:r>
+          </w:p>
+          <w:p>
+            <w:pPr>
+              <w:autoSpaceDE w:val="0"/>
+              <w:autoSpaceDN w:val="0"/>
+              <w:adjustRightInd w:val="0"/>
+              <w:rPr>
+                <w:rFonts w:ascii="Courier New" w:hAnsi="Courier New" w:cs="Courier New"/>
+                <w:sz w:val="18"/>
+                <w:szCs w:val="18"/>
+              </w:rPr>
+            </w:pPr>
+            <w:r>
+              <w:rPr>
+                <w:rFonts w:ascii="Courier New" w:hAnsi="Courier New" w:cs="Courier New"/>
+                <w:color w:val="0000FF"/>
+                <w:sz w:val="18"/>
+                <w:szCs w:val="18"/>
+              </w:rPr>
+              <w:t xml:space="preserve"> </w:t>
+            </w:r>
+          </w:p>
+          <w:p>
+            <w:pPr>
+              <w:autoSpaceDE w:val="0"/>
+              <w:autoSpaceDN w:val="0"/>
+              <w:adjustRightInd w:val="0"/>
+              <w:rPr>
+                <w:rFonts w:ascii="Courier New" w:hAnsi="Courier New" w:cs="Courier New"/>
+                <w:sz w:val="18"/>
+                <w:szCs w:val="18"/>
+              </w:rPr>
+            </w:pPr>
+            <w:r>
+              <w:rPr>
+                <w:rFonts w:ascii="Courier New" w:hAnsi="Courier New" w:cs="Courier New"/>
+                <w:color w:val="000000"/>
+                <w:sz w:val="18"/>
+                <w:szCs w:val="18"/>
+              </w:rPr>
+              <w:t xml:space="preserve">P(:,:,1) = P_init;              </w:t>
+            </w:r>
+            <w:r>
+              <w:rPr>
+                <w:rFonts w:ascii="Courier New" w:hAnsi="Courier New" w:cs="Courier New"/>
                 <w:color w:val="228B22"/>
                 <w:sz w:val="18"/>
                 <w:szCs w:val="18"/>
               </w:rPr>
+              <w:t>% inital P</w:t>
+            </w:r>
+          </w:p>
+          <w:p>
+            <w:pPr>
+              <w:autoSpaceDE w:val="0"/>
+              <w:autoSpaceDN w:val="0"/>
+              <w:adjustRightInd w:val="0"/>
+              <w:rPr>
+                <w:rFonts w:ascii="Courier New" w:hAnsi="Courier New" w:cs="Courier New"/>
+                <w:sz w:val="18"/>
+                <w:szCs w:val="18"/>
+              </w:rPr>
+            </w:pPr>
+            <w:r>
+              <w:rPr>
+                <w:rFonts w:ascii="Courier New" w:hAnsi="Courier New" w:cs="Courier New"/>
+                <w:color w:val="000000"/>
+                <w:sz w:val="18"/>
+                <w:szCs w:val="18"/>
+              </w:rPr>
+              <w:t>I = eye(n);</w:t>
+            </w:r>
+          </w:p>
+          <w:p>
+            <w:pPr>
+              <w:autoSpaceDE w:val="0"/>
+              <w:autoSpaceDN w:val="0"/>
+              <w:adjustRightInd w:val="0"/>
+              <w:rPr>
+                <w:rFonts w:ascii="Courier New" w:hAnsi="Courier New" w:cs="Courier New"/>
+                <w:sz w:val="18"/>
+                <w:szCs w:val="18"/>
+              </w:rPr>
+            </w:pPr>
+            <w:r>
+              <w:rPr>
+                <w:rFonts w:ascii="Courier New" w:hAnsi="Courier New" w:cs="Courier New"/>
+                <w:color w:val="000000"/>
+                <w:sz w:val="18"/>
+                <w:szCs w:val="18"/>
+              </w:rPr>
               <w:t xml:space="preserve"> </w:t>
             </w:r>
           </w:p>
@@ -418,7 +583,91 @@
                 <w:sz w:val="18"/>
                 <w:szCs w:val="18"/>
               </w:rPr>
-              <w:t xml:space="preserve">P(:,:,1) = P_init;              </w:t>
+              <w:t>y_est = zeros(5,steps+1);</w:t>
+            </w:r>
+          </w:p>
+          <w:p>
+            <w:pPr>
+              <w:autoSpaceDE w:val="0"/>
+              <w:autoSpaceDN w:val="0"/>
+              <w:adjustRightInd w:val="0"/>
+              <w:rPr>
+                <w:rFonts w:ascii="Courier New" w:hAnsi="Courier New" w:cs="Courier New"/>
+                <w:sz w:val="18"/>
+                <w:szCs w:val="18"/>
+              </w:rPr>
+            </w:pPr>
+            <w:r>
+              <w:rPr>
+                <w:rFonts w:ascii="Courier New" w:hAnsi="Courier New" w:cs="Courier New"/>
+                <w:color w:val="000000"/>
+                <w:sz w:val="18"/>
+                <w:szCs w:val="18"/>
+              </w:rPr>
+              <w:t>y_est(:,1) = y_nom(:,1) + Hk(:,:,1)*(dx(:,1));</w:t>
+            </w:r>
+          </w:p>
+          <w:p>
+            <w:pPr>
+              <w:autoSpaceDE w:val="0"/>
+              <w:autoSpaceDN w:val="0"/>
+              <w:adjustRightInd w:val="0"/>
+              <w:rPr>
+                <w:rFonts w:ascii="Courier New" w:hAnsi="Courier New" w:cs="Courier New"/>
+                <w:sz w:val="18"/>
+                <w:szCs w:val="18"/>
+              </w:rPr>
+            </w:pPr>
+            <w:r>
+              <w:rPr>
+                <w:rFonts w:ascii="Courier New" w:hAnsi="Courier New" w:cs="Courier New"/>
+                <w:color w:val="000000"/>
+                <w:sz w:val="18"/>
+                <w:szCs w:val="18"/>
+              </w:rPr>
+              <w:t xml:space="preserve"> </w:t>
+            </w:r>
+          </w:p>
+          <w:p>
+            <w:pPr>
+              <w:autoSpaceDE w:val="0"/>
+              <w:autoSpaceDN w:val="0"/>
+              <w:adjustRightInd w:val="0"/>
+              <w:rPr>
+                <w:rFonts w:ascii="Courier New" w:hAnsi="Courier New" w:cs="Courier New"/>
+                <w:sz w:val="18"/>
+                <w:szCs w:val="18"/>
+              </w:rPr>
+            </w:pPr>
+            <w:r>
+              <w:rPr>
+                <w:rFonts w:ascii="Courier New" w:hAnsi="Courier New" w:cs="Courier New"/>
+                <w:color w:val="000000"/>
+                <w:sz w:val="18"/>
+                <w:szCs w:val="18"/>
+              </w:rPr>
+              <w:t>e_y = zeros(p,steps+1);</w:t>
+            </w:r>
+          </w:p>
+          <w:p>
+            <w:pPr>
+              <w:autoSpaceDE w:val="0"/>
+              <w:autoSpaceDN w:val="0"/>
+              <w:adjustRightInd w:val="0"/>
+              <w:rPr>
+                <w:rFonts w:ascii="Courier New" w:hAnsi="Courier New" w:cs="Courier New"/>
+                <w:sz w:val="18"/>
+                <w:szCs w:val="18"/>
+              </w:rPr>
+            </w:pPr>
+            <w:r>
+              <w:rPr>
+                <w:rFonts w:ascii="Courier New" w:hAnsi="Courier New" w:cs="Courier New"/>
+                <w:color w:val="000000"/>
+                <w:sz w:val="18"/>
+                <w:szCs w:val="18"/>
+              </w:rPr>
+              <w:t>e_y(:,1) =  y(:,1) - y_est(:,1);</w:t>
             </w:r>
             <w:r>
               <w:rPr>
@@ -427,45 +676,96 @@
                 <w:sz w:val="18"/>
                 <w:szCs w:val="18"/>
               </w:rPr>
-              <w:t>% inital P</w:t>
-            </w:r>
-          </w:p>
-          <w:p>
-            <w:pPr>
-              <w:autoSpaceDE w:val="0"/>
-              <w:autoSpaceDN w:val="0"/>
-              <w:adjustRightInd w:val="0"/>
-              <w:rPr>
-                <w:rFonts w:ascii="Courier New" w:hAnsi="Courier New" w:cs="Courier New"/>
-                <w:sz w:val="18"/>
-                <w:szCs w:val="18"/>
-              </w:rPr>
-            </w:pPr>
-            <w:r>
-              <w:rPr>
-                <w:rFonts w:ascii="Courier New" w:hAnsi="Courier New" w:cs="Courier New"/>
-                <w:color w:val="000000"/>
-                <w:sz w:val="18"/>
-                <w:szCs w:val="18"/>
-              </w:rPr>
-              <w:t>I = eye(n);</w:t>
-            </w:r>
-          </w:p>
-          <w:p>
-            <w:pPr>
-              <w:autoSpaceDE w:val="0"/>
-              <w:autoSpaceDN w:val="0"/>
-              <w:adjustRightInd w:val="0"/>
-              <w:rPr>
-                <w:rFonts w:ascii="Courier New" w:hAnsi="Courier New" w:cs="Courier New"/>
-                <w:sz w:val="18"/>
-                <w:szCs w:val="18"/>
-              </w:rPr>
-            </w:pPr>
-            <w:r>
-              <w:rPr>
-                <w:rFonts w:ascii="Courier New" w:hAnsi="Courier New" w:cs="Courier New"/>
-                <w:color w:val="000000"/>
+              <w:t>% error in measurement estimates</w:t>
+            </w:r>
+          </w:p>
+          <w:p>
+            <w:pPr>
+              <w:autoSpaceDE w:val="0"/>
+              <w:autoSpaceDN w:val="0"/>
+              <w:adjustRightInd w:val="0"/>
+              <w:rPr>
+                <w:rFonts w:ascii="Courier New" w:hAnsi="Courier New" w:cs="Courier New"/>
+                <w:sz w:val="18"/>
+                <w:szCs w:val="18"/>
+              </w:rPr>
+            </w:pPr>
+            <w:r>
+              <w:rPr>
+                <w:rFonts w:ascii="Courier New" w:hAnsi="Courier New" w:cs="Courier New"/>
+                <w:color w:val="0000FF"/>
+                <w:sz w:val="18"/>
+                <w:szCs w:val="18"/>
+              </w:rPr>
+              <w:t>if</w:t>
+            </w:r>
+            <w:r>
+              <w:rPr>
+                <w:rFonts w:ascii="Courier New" w:hAnsi="Courier New" w:cs="Courier New"/>
+                <w:color w:val="000000"/>
+                <w:sz w:val="18"/>
+                <w:szCs w:val="18"/>
+              </w:rPr>
+              <w:t xml:space="preserve"> wrapOn == true</w:t>
+            </w:r>
+          </w:p>
+          <w:p>
+            <w:pPr>
+              <w:autoSpaceDE w:val="0"/>
+              <w:autoSpaceDN w:val="0"/>
+              <w:adjustRightInd w:val="0"/>
+              <w:rPr>
+                <w:rFonts w:ascii="Courier New" w:hAnsi="Courier New" w:cs="Courier New"/>
+                <w:sz w:val="18"/>
+                <w:szCs w:val="18"/>
+              </w:rPr>
+            </w:pPr>
+            <w:r>
+              <w:rPr>
+                <w:rFonts w:ascii="Courier New" w:hAnsi="Courier New" w:cs="Courier New"/>
+                <w:color w:val="000000"/>
+                <w:sz w:val="18"/>
+                <w:szCs w:val="18"/>
+              </w:rPr>
+              <w:t xml:space="preserve">    e_y = WrapY(e_y);</w:t>
+            </w:r>
+          </w:p>
+          <w:p>
+            <w:pPr>
+              <w:autoSpaceDE w:val="0"/>
+              <w:autoSpaceDN w:val="0"/>
+              <w:adjustRightInd w:val="0"/>
+              <w:rPr>
+                <w:rFonts w:ascii="Courier New" w:hAnsi="Courier New" w:cs="Courier New"/>
+                <w:sz w:val="18"/>
+                <w:szCs w:val="18"/>
+              </w:rPr>
+            </w:pPr>
+            <w:r>
+              <w:rPr>
+                <w:rFonts w:ascii="Courier New" w:hAnsi="Courier New" w:cs="Courier New"/>
+                <w:color w:val="0000FF"/>
+                <w:sz w:val="18"/>
+                <w:szCs w:val="18"/>
+              </w:rPr>
+              <w:t>end</w:t>
+            </w:r>
+          </w:p>
+          <w:p>
+            <w:pPr>
+              <w:autoSpaceDE w:val="0"/>
+              <w:autoSpaceDN w:val="0"/>
+              <w:adjustRightInd w:val="0"/>
+              <w:rPr>
+                <w:rFonts w:ascii="Courier New" w:hAnsi="Courier New" w:cs="Courier New"/>
+                <w:sz w:val="18"/>
+                <w:szCs w:val="18"/>
+              </w:rPr>
+            </w:pPr>
+            <w:r>
+              <w:rPr>
+                <w:rFonts w:ascii="Courier New" w:hAnsi="Courier New" w:cs="Courier New"/>
+                <w:color w:val="0000FF"/>
                 <w:sz w:val="18"/>
                 <w:szCs w:val="18"/>
               </w:rPr>
@@ -490,28 +790,28 @@
                 <w:sz w:val="18"/>
                 <w:szCs w:val="18"/>
               </w:rPr>
-              <w:t>y_est = zeros(5,steps+1);</w:t>
-            </w:r>
-          </w:p>
-          <w:p>
-            <w:pPr>
-              <w:autoSpaceDE w:val="0"/>
-              <w:autoSpaceDN w:val="0"/>
-              <w:adjustRightInd w:val="0"/>
-              <w:rPr>
-                <w:rFonts w:ascii="Courier New" w:hAnsi="Courier New" w:cs="Courier New"/>
-                <w:sz w:val="18"/>
-                <w:szCs w:val="18"/>
-              </w:rPr>
-            </w:pPr>
-            <w:r>
-              <w:rPr>
-                <w:rFonts w:ascii="Courier New" w:hAnsi="Courier New" w:cs="Courier New"/>
-                <w:color w:val="000000"/>
-                <w:sz w:val="18"/>
-                <w:szCs w:val="18"/>
-              </w:rPr>
-              <w:t>y_est(:,1) = y_nom(:,1) + Hk(:,:,1)*(dx(:,1));</w:t>
+              <w:t>S(:,:,1) = Hk(:,:,1)*P(:,:,1)*Hk(:,:,1)' + R;</w:t>
+            </w:r>
+          </w:p>
+          <w:p>
+            <w:pPr>
+              <w:autoSpaceDE w:val="0"/>
+              <w:autoSpaceDN w:val="0"/>
+              <w:adjustRightInd w:val="0"/>
+              <w:rPr>
+                <w:rFonts w:ascii="Courier New" w:hAnsi="Courier New" w:cs="Courier New"/>
+                <w:sz w:val="18"/>
+                <w:szCs w:val="18"/>
+              </w:rPr>
+            </w:pPr>
+            <w:r>
+              <w:rPr>
+                <w:rFonts w:ascii="Courier New" w:hAnsi="Courier New" w:cs="Courier New"/>
+                <w:color w:val="000000"/>
+                <w:sz w:val="18"/>
+                <w:szCs w:val="18"/>
+              </w:rPr>
+              <w:t>K(:,:,1) = P(:,:,1)*Hk(:,:,1)'*inv(S(:,:,1));</w:t>
             </w:r>
           </w:p>
           <w:p>
@@ -549,32 +849,41 @@
             <w:r>
               <w:rPr>
                 <w:rFonts w:ascii="Courier New" w:hAnsi="Courier New" w:cs="Courier New"/>
-                <w:color w:val="000000"/>
-                <w:sz w:val="18"/>
-                <w:szCs w:val="18"/>
-              </w:rPr>
-              <w:t>e_y = zeros(p,steps+1);</w:t>
-            </w:r>
-          </w:p>
-          <w:p>
-            <w:pPr>
-              <w:autoSpaceDE w:val="0"/>
-              <w:autoSpaceDN w:val="0"/>
-              <w:adjustRightInd w:val="0"/>
-              <w:rPr>
-                <w:rFonts w:ascii="Courier New" w:hAnsi="Courier New" w:cs="Courier New"/>
-                <w:sz w:val="18"/>
-                <w:szCs w:val="18"/>
-              </w:rPr>
-            </w:pPr>
-            <w:r>
-              <w:rPr>
-                <w:rFonts w:ascii="Courier New" w:hAnsi="Courier New" w:cs="Courier New"/>
-                <w:color w:val="000000"/>
-                <w:sz w:val="18"/>
-                <w:szCs w:val="18"/>
-              </w:rPr>
-              <w:t>e_y(:,1) =  y(:,1) - y_est(:,1);</w:t>
+                <w:color w:val="0000FF"/>
+                <w:sz w:val="18"/>
+                <w:szCs w:val="18"/>
+              </w:rPr>
+              <w:t>for</w:t>
+            </w:r>
+            <w:r>
+              <w:rPr>
+                <w:rFonts w:ascii="Courier New" w:hAnsi="Courier New" w:cs="Courier New"/>
+                <w:color w:val="000000"/>
+                <w:sz w:val="18"/>
+                <w:szCs w:val="18"/>
+              </w:rPr>
+              <w:t xml:space="preserve"> i=1:steps</w:t>
+            </w:r>
+          </w:p>
+          <w:p>
+            <w:pPr>
+              <w:autoSpaceDE w:val="0"/>
+              <w:autoSpaceDN w:val="0"/>
+              <w:adjustRightInd w:val="0"/>
+              <w:rPr>
+                <w:rFonts w:ascii="Courier New" w:hAnsi="Courier New" w:cs="Courier New"/>
+                <w:sz w:val="18"/>
+                <w:szCs w:val="18"/>
+              </w:rPr>
+            </w:pPr>
+            <w:r>
+              <w:rPr>
+                <w:rFonts w:ascii="Courier New" w:hAnsi="Courier New" w:cs="Courier New"/>
+                <w:color w:val="000000"/>
+                <w:sz w:val="18"/>
+                <w:szCs w:val="18"/>
+              </w:rPr>
+              <w:t xml:space="preserve">    </w:t>
             </w:r>
             <w:r>
               <w:rPr>
@@ -583,20 +892,182 @@
                 <w:sz w:val="18"/>
                 <w:szCs w:val="18"/>
               </w:rPr>
-              <w:t>% error in measurement estimates</w:t>
-            </w:r>
-          </w:p>
-          <w:p>
-            <w:pPr>
-              <w:autoSpaceDE w:val="0"/>
-              <w:autoSpaceDN w:val="0"/>
-              <w:adjustRightInd w:val="0"/>
-              <w:rPr>
-                <w:rFonts w:ascii="Courier New" w:hAnsi="Courier New" w:cs="Courier New"/>
-                <w:sz w:val="18"/>
-                <w:szCs w:val="18"/>
-              </w:rPr>
-            </w:pPr>
+              <w:t>% Prediction Step</w:t>
+            </w:r>
+          </w:p>
+          <w:p>
+            <w:pPr>
+              <w:autoSpaceDE w:val="0"/>
+              <w:autoSpaceDN w:val="0"/>
+              <w:adjustRightInd w:val="0"/>
+              <w:rPr>
+                <w:rFonts w:ascii="Courier New" w:hAnsi="Courier New" w:cs="Courier New"/>
+                <w:sz w:val="18"/>
+                <w:szCs w:val="18"/>
+              </w:rPr>
+            </w:pPr>
+            <w:r>
+              <w:rPr>
+                <w:rFonts w:ascii="Courier New" w:hAnsi="Courier New" w:cs="Courier New"/>
+                <w:color w:val="000000"/>
+                <w:sz w:val="18"/>
+                <w:szCs w:val="18"/>
+              </w:rPr>
+              <w:t xml:space="preserve">    dx(:,i+1) = Fk(:,:,i)*dx(:,i);</w:t>
+            </w:r>
+          </w:p>
+          <w:p>
+            <w:pPr>
+              <w:autoSpaceDE w:val="0"/>
+              <w:autoSpaceDN w:val="0"/>
+              <w:adjustRightInd w:val="0"/>
+              <w:rPr>
+                <w:rFonts w:ascii="Courier New" w:hAnsi="Courier New" w:cs="Courier New"/>
+                <w:sz w:val="18"/>
+                <w:szCs w:val="18"/>
+              </w:rPr>
+            </w:pPr>
+            <w:r>
+              <w:rPr>
+                <w:rFonts w:ascii="Courier New" w:hAnsi="Courier New" w:cs="Courier New"/>
+                <w:color w:val="000000"/>
+                <w:sz w:val="18"/>
+                <w:szCs w:val="18"/>
+              </w:rPr>
+              <w:t xml:space="preserve">    </w:t>
+            </w:r>
+            <w:r>
+              <w:rPr>
+                <w:rFonts w:ascii="Courier New" w:hAnsi="Courier New" w:cs="Courier New"/>
+                <w:color w:val="0000FF"/>
+                <w:sz w:val="18"/>
+                <w:szCs w:val="18"/>
+              </w:rPr>
+              <w:t>if</w:t>
+            </w:r>
+            <w:r>
+              <w:rPr>
+                <w:rFonts w:ascii="Courier New" w:hAnsi="Courier New" w:cs="Courier New"/>
+                <w:color w:val="000000"/>
+                <w:sz w:val="18"/>
+                <w:szCs w:val="18"/>
+              </w:rPr>
+              <w:t xml:space="preserve"> wrapOn == true</w:t>
+            </w:r>
+          </w:p>
+          <w:p>
+            <w:pPr>
+              <w:autoSpaceDE w:val="0"/>
+              <w:autoSpaceDN w:val="0"/>
+              <w:adjustRightInd w:val="0"/>
+              <w:rPr>
+                <w:rFonts w:ascii="Courier New" w:hAnsi="Courier New" w:cs="Courier New"/>
+                <w:sz w:val="18"/>
+                <w:szCs w:val="18"/>
+              </w:rPr>
+            </w:pPr>
+            <w:r>
+              <w:rPr>
+                <w:rFonts w:ascii="Courier New" w:hAnsi="Courier New" w:cs="Courier New"/>
+                <w:color w:val="000000"/>
+                <w:sz w:val="18"/>
+                <w:szCs w:val="18"/>
+              </w:rPr>
+              <w:t xml:space="preserve">        dx = WrapX(dx);</w:t>
+            </w:r>
+          </w:p>
+          <w:p>
+            <w:pPr>
+              <w:autoSpaceDE w:val="0"/>
+              <w:autoSpaceDN w:val="0"/>
+              <w:adjustRightInd w:val="0"/>
+              <w:rPr>
+                <w:rFonts w:ascii="Courier New" w:hAnsi="Courier New" w:cs="Courier New"/>
+                <w:sz w:val="18"/>
+                <w:szCs w:val="18"/>
+              </w:rPr>
+            </w:pPr>
+            <w:r>
+              <w:rPr>
+                <w:rFonts w:ascii="Courier New" w:hAnsi="Courier New" w:cs="Courier New"/>
+                <w:color w:val="000000"/>
+                <w:sz w:val="18"/>
+                <w:szCs w:val="18"/>
+              </w:rPr>
+              <w:t xml:space="preserve">    </w:t>
+            </w:r>
+            <w:r>
+              <w:rPr>
+                <w:rFonts w:ascii="Courier New" w:hAnsi="Courier New" w:cs="Courier New"/>
+                <w:color w:val="0000FF"/>
+                <w:sz w:val="18"/>
+                <w:szCs w:val="18"/>
+              </w:rPr>
+              <w:t>end</w:t>
+            </w:r>
+          </w:p>
+          <w:p>
+            <w:pPr>
+              <w:autoSpaceDE w:val="0"/>
+              <w:autoSpaceDN w:val="0"/>
+              <w:adjustRightInd w:val="0"/>
+              <w:rPr>
+                <w:rFonts w:ascii="Courier New" w:hAnsi="Courier New" w:cs="Courier New"/>
+                <w:sz w:val="18"/>
+                <w:szCs w:val="18"/>
+              </w:rPr>
+            </w:pPr>
+            <w:r>
+              <w:rPr>
+                <w:rFonts w:ascii="Courier New" w:hAnsi="Courier New" w:cs="Courier New"/>
+                <w:color w:val="000000"/>
+                <w:sz w:val="18"/>
+                <w:szCs w:val="18"/>
+              </w:rPr>
+              <w:t xml:space="preserve">    P(:,:,i+1) = Fk(:,:,i)*P(:,:,i)*Fk(:,:,i)' + Ok(:,:,i)*Q*Ok(:,:,i)';</w:t>
+            </w:r>
+          </w:p>
+          <w:p>
+            <w:pPr>
+              <w:autoSpaceDE w:val="0"/>
+              <w:autoSpaceDN w:val="0"/>
+              <w:adjustRightInd w:val="0"/>
+              <w:rPr>
+                <w:rFonts w:ascii="Courier New" w:hAnsi="Courier New" w:cs="Courier New"/>
+                <w:sz w:val="18"/>
+                <w:szCs w:val="18"/>
+              </w:rPr>
+            </w:pPr>
+            <w:r>
+              <w:rPr>
+                <w:rFonts w:ascii="Courier New" w:hAnsi="Courier New" w:cs="Courier New"/>
+                <w:color w:val="000000"/>
+                <w:sz w:val="18"/>
+                <w:szCs w:val="18"/>
+              </w:rPr>
+              <w:t xml:space="preserve"> </w:t>
+            </w:r>
+          </w:p>
+          <w:p>
+            <w:pPr>
+              <w:autoSpaceDE w:val="0"/>
+              <w:autoSpaceDN w:val="0"/>
+              <w:adjustRightInd w:val="0"/>
+              <w:rPr>
+                <w:rFonts w:ascii="Courier New" w:hAnsi="Courier New" w:cs="Courier New"/>
+                <w:sz w:val="18"/>
+                <w:szCs w:val="18"/>
+              </w:rPr>
+            </w:pPr>
+            <w:r>
+              <w:rPr>
+                <w:rFonts w:ascii="Courier New" w:hAnsi="Courier New" w:cs="Courier New"/>
+                <w:color w:val="000000"/>
+                <w:sz w:val="18"/>
+                <w:szCs w:val="18"/>
+              </w:rPr>
+              <w:t xml:space="preserve">    </w:t>
+            </w:r>
             <w:r>
               <w:rPr>
                 <w:rFonts w:ascii="Courier New" w:hAnsi="Courier New" w:cs="Courier New"/>
@@ -604,6 +1075,396 @@
                 <w:sz w:val="18"/>
                 <w:szCs w:val="18"/>
               </w:rPr>
+              <w:t>% Correction Step</w:t>
+            </w:r>
+          </w:p>
+          <w:p>
+            <w:pPr>
+              <w:autoSpaceDE w:val="0"/>
+              <w:autoSpaceDN w:val="0"/>
+              <w:adjustRightInd w:val="0"/>
+              <w:rPr>
+                <w:rFonts w:ascii="Courier New" w:hAnsi="Courier New" w:cs="Courier New"/>
+                <w:sz w:val="18"/>
+                <w:szCs w:val="18"/>
+              </w:rPr>
+            </w:pPr>
+            <w:r>
+              <w:rPr>
+                <w:rFonts w:ascii="Courier New" w:hAnsi="Courier New" w:cs="Courier New"/>
+                <w:color w:val="000000"/>
+                <w:sz w:val="18"/>
+                <w:szCs w:val="18"/>
+              </w:rPr>
+              <w:t xml:space="preserve">    S(:,:,i+1) = Hk(:,:,i+1)*P(:,:,i+1)*Hk(:,:,i+1)' + R;</w:t>
+            </w:r>
+          </w:p>
+          <w:p>
+            <w:pPr>
+              <w:autoSpaceDE w:val="0"/>
+              <w:autoSpaceDN w:val="0"/>
+              <w:adjustRightInd w:val="0"/>
+              <w:rPr>
+                <w:rFonts w:ascii="Courier New" w:hAnsi="Courier New" w:cs="Courier New"/>
+                <w:sz w:val="18"/>
+                <w:szCs w:val="18"/>
+              </w:rPr>
+            </w:pPr>
+            <w:r>
+              <w:rPr>
+                <w:rFonts w:ascii="Courier New" w:hAnsi="Courier New" w:cs="Courier New"/>
+                <w:color w:val="000000"/>
+                <w:sz w:val="18"/>
+                <w:szCs w:val="18"/>
+              </w:rPr>
+              <w:t xml:space="preserve">    K(:,:,i+1) = P(:,:,i+1)*Hk(:,:,i+1)'*inv(S(:,:,i+1));</w:t>
+            </w:r>
+          </w:p>
+          <w:p>
+            <w:pPr>
+              <w:autoSpaceDE w:val="0"/>
+              <w:autoSpaceDN w:val="0"/>
+              <w:adjustRightInd w:val="0"/>
+              <w:rPr>
+                <w:rFonts w:ascii="Courier New" w:hAnsi="Courier New" w:cs="Courier New"/>
+                <w:sz w:val="18"/>
+                <w:szCs w:val="18"/>
+              </w:rPr>
+            </w:pPr>
+            <w:r>
+              <w:rPr>
+                <w:rFonts w:ascii="Courier New" w:hAnsi="Courier New" w:cs="Courier New"/>
+                <w:color w:val="000000"/>
+                <w:sz w:val="18"/>
+                <w:szCs w:val="18"/>
+              </w:rPr>
+              <w:t xml:space="preserve">    y_est(:,i+1) = y_nom(:,i+1) + Hk(:,:,i+1)*(dx(:,i+1));</w:t>
+            </w:r>
+          </w:p>
+          <w:p>
+            <w:pPr>
+              <w:autoSpaceDE w:val="0"/>
+              <w:autoSpaceDN w:val="0"/>
+              <w:adjustRightInd w:val="0"/>
+              <w:rPr>
+                <w:rFonts w:ascii="Courier New" w:hAnsi="Courier New" w:cs="Courier New"/>
+                <w:sz w:val="18"/>
+                <w:szCs w:val="18"/>
+              </w:rPr>
+            </w:pPr>
+            <w:r>
+              <w:rPr>
+                <w:rFonts w:ascii="Courier New" w:hAnsi="Courier New" w:cs="Courier New"/>
+                <w:color w:val="000000"/>
+                <w:sz w:val="18"/>
+                <w:szCs w:val="18"/>
+              </w:rPr>
+              <w:t xml:space="preserve">    </w:t>
+            </w:r>
+          </w:p>
+          <w:p>
+            <w:pPr>
+              <w:autoSpaceDE w:val="0"/>
+              <w:autoSpaceDN w:val="0"/>
+              <w:adjustRightInd w:val="0"/>
+              <w:rPr>
+                <w:rFonts w:ascii="Courier New" w:hAnsi="Courier New" w:cs="Courier New"/>
+                <w:sz w:val="18"/>
+                <w:szCs w:val="18"/>
+              </w:rPr>
+            </w:pPr>
+            <w:r>
+              <w:rPr>
+                <w:rFonts w:ascii="Courier New" w:hAnsi="Courier New" w:cs="Courier New"/>
+                <w:color w:val="000000"/>
+                <w:sz w:val="18"/>
+                <w:szCs w:val="18"/>
+              </w:rPr>
+              <w:t xml:space="preserve">    e_y(:,i+1) = y(:,i+1) - y_est(:,i+1);</w:t>
+            </w:r>
+          </w:p>
+          <w:p>
+            <w:pPr>
+              <w:autoSpaceDE w:val="0"/>
+              <w:autoSpaceDN w:val="0"/>
+              <w:adjustRightInd w:val="0"/>
+              <w:rPr>
+                <w:rFonts w:ascii="Courier New" w:hAnsi="Courier New" w:cs="Courier New"/>
+                <w:sz w:val="18"/>
+                <w:szCs w:val="18"/>
+              </w:rPr>
+            </w:pPr>
+            <w:r>
+              <w:rPr>
+                <w:rFonts w:ascii="Courier New" w:hAnsi="Courier New" w:cs="Courier New"/>
+                <w:color w:val="000000"/>
+                <w:sz w:val="18"/>
+                <w:szCs w:val="18"/>
+              </w:rPr>
+              <w:t xml:space="preserve">    </w:t>
+            </w:r>
+            <w:r>
+              <w:rPr>
+                <w:rFonts w:ascii="Courier New" w:hAnsi="Courier New" w:cs="Courier New"/>
+                <w:color w:val="0000FF"/>
+                <w:sz w:val="18"/>
+                <w:szCs w:val="18"/>
+              </w:rPr>
+              <w:t>if</w:t>
+            </w:r>
+            <w:r>
+              <w:rPr>
+                <w:rFonts w:ascii="Courier New" w:hAnsi="Courier New" w:cs="Courier New"/>
+                <w:color w:val="000000"/>
+                <w:sz w:val="18"/>
+                <w:szCs w:val="18"/>
+              </w:rPr>
+              <w:t xml:space="preserve"> wrapOn == true</w:t>
+            </w:r>
+          </w:p>
+          <w:p>
+            <w:pPr>
+              <w:autoSpaceDE w:val="0"/>
+              <w:autoSpaceDN w:val="0"/>
+              <w:adjustRightInd w:val="0"/>
+              <w:rPr>
+                <w:rFonts w:ascii="Courier New" w:hAnsi="Courier New" w:cs="Courier New"/>
+                <w:sz w:val="18"/>
+                <w:szCs w:val="18"/>
+              </w:rPr>
+            </w:pPr>
+            <w:r>
+              <w:rPr>
+                <w:rFonts w:ascii="Courier New" w:hAnsi="Courier New" w:cs="Courier New"/>
+                <w:color w:val="000000"/>
+                <w:sz w:val="18"/>
+                <w:szCs w:val="18"/>
+              </w:rPr>
+              <w:t xml:space="preserve">        e_y = WrapY(e_y);</w:t>
+            </w:r>
+          </w:p>
+          <w:p>
+            <w:pPr>
+              <w:autoSpaceDE w:val="0"/>
+              <w:autoSpaceDN w:val="0"/>
+              <w:adjustRightInd w:val="0"/>
+              <w:rPr>
+                <w:rFonts w:ascii="Courier New" w:hAnsi="Courier New" w:cs="Courier New"/>
+                <w:sz w:val="18"/>
+                <w:szCs w:val="18"/>
+              </w:rPr>
+            </w:pPr>
+            <w:r>
+              <w:rPr>
+                <w:rFonts w:ascii="Courier New" w:hAnsi="Courier New" w:cs="Courier New"/>
+                <w:color w:val="000000"/>
+                <w:sz w:val="18"/>
+                <w:szCs w:val="18"/>
+              </w:rPr>
+              <w:t xml:space="preserve">    </w:t>
+            </w:r>
+            <w:r>
+              <w:rPr>
+                <w:rFonts w:ascii="Courier New" w:hAnsi="Courier New" w:cs="Courier New"/>
+                <w:color w:val="0000FF"/>
+                <w:sz w:val="18"/>
+                <w:szCs w:val="18"/>
+              </w:rPr>
+              <w:t>end</w:t>
+            </w:r>
+          </w:p>
+          <w:p>
+            <w:pPr>
+              <w:autoSpaceDE w:val="0"/>
+              <w:autoSpaceDN w:val="0"/>
+              <w:adjustRightInd w:val="0"/>
+              <w:rPr>
+                <w:rFonts w:ascii="Courier New" w:hAnsi="Courier New" w:cs="Courier New"/>
+                <w:sz w:val="18"/>
+                <w:szCs w:val="18"/>
+              </w:rPr>
+            </w:pPr>
+            <w:r>
+              <w:rPr>
+                <w:rFonts w:ascii="Courier New" w:hAnsi="Courier New" w:cs="Courier New"/>
+                <w:color w:val="000000"/>
+                <w:sz w:val="18"/>
+                <w:szCs w:val="18"/>
+              </w:rPr>
+              <w:t xml:space="preserve">    P(:,:,i+1) = (I - K(:,:,i+1)*Hk(:,:,i+1))*P(:,:,i+1);</w:t>
+            </w:r>
+          </w:p>
+          <w:p>
+            <w:pPr>
+              <w:autoSpaceDE w:val="0"/>
+              <w:autoSpaceDN w:val="0"/>
+              <w:adjustRightInd w:val="0"/>
+              <w:rPr>
+                <w:rFonts w:ascii="Courier New" w:hAnsi="Courier New" w:cs="Courier New"/>
+                <w:sz w:val="18"/>
+                <w:szCs w:val="18"/>
+              </w:rPr>
+            </w:pPr>
+            <w:r>
+              <w:rPr>
+                <w:rFonts w:ascii="Courier New" w:hAnsi="Courier New" w:cs="Courier New"/>
+                <w:color w:val="000000"/>
+                <w:sz w:val="18"/>
+                <w:szCs w:val="18"/>
+              </w:rPr>
+              <w:t xml:space="preserve">    </w:t>
+            </w:r>
+          </w:p>
+          <w:p>
+            <w:pPr>
+              <w:autoSpaceDE w:val="0"/>
+              <w:autoSpaceDN w:val="0"/>
+              <w:adjustRightInd w:val="0"/>
+              <w:rPr>
+                <w:rFonts w:ascii="Courier New" w:hAnsi="Courier New" w:cs="Courier New"/>
+                <w:sz w:val="18"/>
+                <w:szCs w:val="18"/>
+              </w:rPr>
+            </w:pPr>
+            <w:r>
+              <w:rPr>
+                <w:rFonts w:ascii="Courier New" w:hAnsi="Courier New" w:cs="Courier New"/>
+                <w:color w:val="000000"/>
+                <w:sz w:val="18"/>
+                <w:szCs w:val="18"/>
+              </w:rPr>
+              <w:t xml:space="preserve">    dx(:,i+1) = dx(:,i+1) + K(:,:,i+1)*(dy(:,i+1) - Hk(:,:,i+1)*dx(:,i+1));</w:t>
+            </w:r>
+          </w:p>
+          <w:p>
+            <w:pPr>
+              <w:autoSpaceDE w:val="0"/>
+              <w:autoSpaceDN w:val="0"/>
+              <w:adjustRightInd w:val="0"/>
+              <w:rPr>
+                <w:rFonts w:ascii="Courier New" w:hAnsi="Courier New" w:cs="Courier New"/>
+                <w:sz w:val="18"/>
+                <w:szCs w:val="18"/>
+              </w:rPr>
+            </w:pPr>
+            <w:r>
+              <w:rPr>
+                <w:rFonts w:ascii="Courier New" w:hAnsi="Courier New" w:cs="Courier New"/>
+                <w:color w:val="000000"/>
+                <w:sz w:val="18"/>
+                <w:szCs w:val="18"/>
+              </w:rPr>
+              <w:t xml:space="preserve">    </w:t>
+            </w:r>
+            <w:r>
+              <w:rPr>
+                <w:rFonts w:ascii="Courier New" w:hAnsi="Courier New" w:cs="Courier New"/>
+                <w:color w:val="0000FF"/>
+                <w:sz w:val="18"/>
+                <w:szCs w:val="18"/>
+              </w:rPr>
+              <w:t>if</w:t>
+            </w:r>
+            <w:r>
+              <w:rPr>
+                <w:rFonts w:ascii="Courier New" w:hAnsi="Courier New" w:cs="Courier New"/>
+                <w:color w:val="000000"/>
+                <w:sz w:val="18"/>
+                <w:szCs w:val="18"/>
+              </w:rPr>
+              <w:t xml:space="preserve"> wrapOn == true</w:t>
+            </w:r>
+          </w:p>
+          <w:p>
+            <w:pPr>
+              <w:autoSpaceDE w:val="0"/>
+              <w:autoSpaceDN w:val="0"/>
+              <w:adjustRightInd w:val="0"/>
+              <w:rPr>
+                <w:rFonts w:ascii="Courier New" w:hAnsi="Courier New" w:cs="Courier New"/>
+                <w:sz w:val="18"/>
+                <w:szCs w:val="18"/>
+              </w:rPr>
+            </w:pPr>
+            <w:r>
+              <w:rPr>
+                <w:rFonts w:ascii="Courier New" w:hAnsi="Courier New" w:cs="Courier New"/>
+                <w:color w:val="000000"/>
+                <w:sz w:val="18"/>
+                <w:szCs w:val="18"/>
+              </w:rPr>
+              <w:t xml:space="preserve">        dx = WrapX(dx);</w:t>
+            </w:r>
+          </w:p>
+          <w:p>
+            <w:pPr>
+              <w:autoSpaceDE w:val="0"/>
+              <w:autoSpaceDN w:val="0"/>
+              <w:adjustRightInd w:val="0"/>
+              <w:rPr>
+                <w:rFonts w:ascii="Courier New" w:hAnsi="Courier New" w:cs="Courier New"/>
+                <w:sz w:val="18"/>
+                <w:szCs w:val="18"/>
+              </w:rPr>
+            </w:pPr>
+            <w:r>
+              <w:rPr>
+                <w:rFonts w:ascii="Courier New" w:hAnsi="Courier New" w:cs="Courier New"/>
+                <w:color w:val="000000"/>
+                <w:sz w:val="18"/>
+                <w:szCs w:val="18"/>
+              </w:rPr>
+              <w:t xml:space="preserve">    </w:t>
+            </w:r>
+            <w:r>
+              <w:rPr>
+                <w:rFonts w:ascii="Courier New" w:hAnsi="Courier New" w:cs="Courier New"/>
+                <w:color w:val="0000FF"/>
+                <w:sz w:val="18"/>
+                <w:szCs w:val="18"/>
+              </w:rPr>
+              <w:t>end</w:t>
+            </w:r>
+          </w:p>
+          <w:p>
+            <w:pPr>
+              <w:autoSpaceDE w:val="0"/>
+              <w:autoSpaceDN w:val="0"/>
+              <w:adjustRightInd w:val="0"/>
+              <w:rPr>
+                <w:rFonts w:ascii="Courier New" w:hAnsi="Courier New" w:cs="Courier New"/>
+                <w:sz w:val="18"/>
+                <w:szCs w:val="18"/>
+              </w:rPr>
+            </w:pPr>
+            <w:r>
+              <w:rPr>
+                <w:rFonts w:ascii="Courier New" w:hAnsi="Courier New" w:cs="Courier New"/>
+                <w:color w:val="0000FF"/>
+                <w:sz w:val="18"/>
+                <w:szCs w:val="18"/>
+              </w:rPr>
+              <w:t>end</w:t>
+            </w:r>
+          </w:p>
+          <w:p>
+            <w:pPr>
+              <w:autoSpaceDE w:val="0"/>
+              <w:autoSpaceDN w:val="0"/>
+              <w:adjustRightInd w:val="0"/>
+              <w:rPr>
+                <w:rFonts w:ascii="Courier New" w:hAnsi="Courier New" w:cs="Courier New"/>
+                <w:sz w:val="18"/>
+                <w:szCs w:val="18"/>
+              </w:rPr>
+            </w:pPr>
+            <w:r>
+              <w:rPr>
+                <w:rFonts w:ascii="Courier New" w:hAnsi="Courier New" w:cs="Courier New"/>
+                <w:color w:val="0000FF"/>
+                <w:sz w:val="18"/>
+                <w:szCs w:val="18"/>
+              </w:rPr>
               <w:t xml:space="preserve"> </w:t>
             </w:r>
           </w:p>
@@ -625,49 +1486,28 @@
                 <w:sz w:val="18"/>
                 <w:szCs w:val="18"/>
               </w:rPr>
-              <w:t>S(:,:,1) = Hk(:,:,1)*P(:,:,1)*Hk(:,:,1)' + R;</w:t>
-            </w:r>
-          </w:p>
-          <w:p>
-            <w:pPr>
-              <w:autoSpaceDE w:val="0"/>
-              <w:autoSpaceDN w:val="0"/>
-              <w:adjustRightInd w:val="0"/>
-              <w:rPr>
-                <w:rFonts w:ascii="Courier New" w:hAnsi="Courier New" w:cs="Courier New"/>
-                <w:sz w:val="18"/>
-                <w:szCs w:val="18"/>
-              </w:rPr>
-            </w:pPr>
-            <w:r>
-              <w:rPr>
-                <w:rFonts w:ascii="Courier New" w:hAnsi="Courier New" w:cs="Courier New"/>
-                <w:color w:val="000000"/>
-                <w:sz w:val="18"/>
-                <w:szCs w:val="18"/>
-              </w:rPr>
-              <w:t>K(:,:,1) = P(:,:,1)*Hk(:,:,1)'*inv(S(:,:,1));</w:t>
-            </w:r>
-          </w:p>
-          <w:p>
-            <w:pPr>
-              <w:autoSpaceDE w:val="0"/>
-              <w:autoSpaceDN w:val="0"/>
-              <w:adjustRightInd w:val="0"/>
-              <w:rPr>
-                <w:rFonts w:ascii="Courier New" w:hAnsi="Courier New" w:cs="Courier New"/>
-                <w:sz w:val="18"/>
-                <w:szCs w:val="18"/>
-              </w:rPr>
-            </w:pPr>
-            <w:r>
-              <w:rPr>
-                <w:rFonts w:ascii="Courier New" w:hAnsi="Courier New" w:cs="Courier New"/>
-                <w:color w:val="000000"/>
-                <w:sz w:val="18"/>
-                <w:szCs w:val="18"/>
-              </w:rPr>
-              <w:t xml:space="preserve"> </w:t>
+              <w:t>x_est = x_nom + dx;</w:t>
+            </w:r>
+          </w:p>
+          <w:p>
+            <w:pPr>
+              <w:autoSpaceDE w:val="0"/>
+              <w:autoSpaceDN w:val="0"/>
+              <w:adjustRightInd w:val="0"/>
+              <w:rPr>
+                <w:rFonts w:ascii="Courier New" w:hAnsi="Courier New" w:cs="Courier New"/>
+                <w:sz w:val="18"/>
+                <w:szCs w:val="18"/>
+              </w:rPr>
+            </w:pPr>
+            <w:r>
+              <w:rPr>
+                <w:rFonts w:ascii="Courier New" w:hAnsi="Courier New" w:cs="Courier New"/>
+                <w:color w:val="000000"/>
+                <w:sz w:val="18"/>
+                <w:szCs w:val="18"/>
+              </w:rPr>
+              <w:t>e_x = x - x_est;</w:t>
             </w:r>
           </w:p>
           <w:p>
@@ -688,286 +1528,59 @@
                 <w:sz w:val="18"/>
                 <w:szCs w:val="18"/>
               </w:rPr>
-              <w:t>for</w:t>
-            </w:r>
-            <w:r>
-              <w:rPr>
-                <w:rFonts w:ascii="Courier New" w:hAnsi="Courier New" w:cs="Courier New"/>
-                <w:color w:val="000000"/>
-                <w:sz w:val="18"/>
-                <w:szCs w:val="18"/>
-              </w:rPr>
-              <w:t xml:space="preserve"> i=1:steps</w:t>
-            </w:r>
-          </w:p>
-          <w:p>
-            <w:pPr>
-              <w:autoSpaceDE w:val="0"/>
-              <w:autoSpaceDN w:val="0"/>
-              <w:adjustRightInd w:val="0"/>
-              <w:rPr>
-                <w:rFonts w:ascii="Courier New" w:hAnsi="Courier New" w:cs="Courier New"/>
-                <w:sz w:val="18"/>
-                <w:szCs w:val="18"/>
-              </w:rPr>
-            </w:pPr>
-            <w:r>
-              <w:rPr>
-                <w:rFonts w:ascii="Courier New" w:hAnsi="Courier New" w:cs="Courier New"/>
-                <w:color w:val="000000"/>
-                <w:sz w:val="18"/>
-                <w:szCs w:val="18"/>
-              </w:rPr>
-              <w:t xml:space="preserve">    </w:t>
-            </w:r>
-            <w:r>
-              <w:rPr>
-                <w:rFonts w:ascii="Courier New" w:hAnsi="Courier New" w:cs="Courier New"/>
-                <w:color w:val="228B22"/>
-                <w:sz w:val="18"/>
-                <w:szCs w:val="18"/>
-              </w:rPr>
-              <w:t>% Prediction Step</w:t>
-            </w:r>
-          </w:p>
-          <w:p>
-            <w:pPr>
-              <w:autoSpaceDE w:val="0"/>
-              <w:autoSpaceDN w:val="0"/>
-              <w:adjustRightInd w:val="0"/>
-              <w:rPr>
-                <w:rFonts w:ascii="Courier New" w:hAnsi="Courier New" w:cs="Courier New"/>
-                <w:sz w:val="18"/>
-                <w:szCs w:val="18"/>
-              </w:rPr>
-            </w:pPr>
-            <w:r>
-              <w:rPr>
-                <w:rFonts w:ascii="Courier New" w:hAnsi="Courier New" w:cs="Courier New"/>
-                <w:color w:val="000000"/>
-                <w:sz w:val="18"/>
-                <w:szCs w:val="18"/>
-              </w:rPr>
-              <w:t xml:space="preserve">    dx(:,i+1) = Fk(:,:,i)*dx(:,i);</w:t>
-            </w:r>
-          </w:p>
-          <w:p>
-            <w:pPr>
-              <w:autoSpaceDE w:val="0"/>
-              <w:autoSpaceDN w:val="0"/>
-              <w:adjustRightInd w:val="0"/>
-              <w:rPr>
-                <w:rFonts w:ascii="Courier New" w:hAnsi="Courier New" w:cs="Courier New"/>
-                <w:sz w:val="18"/>
-                <w:szCs w:val="18"/>
-              </w:rPr>
-            </w:pPr>
-            <w:r>
-              <w:rPr>
-                <w:rFonts w:ascii="Courier New" w:hAnsi="Courier New" w:cs="Courier New"/>
-                <w:color w:val="000000"/>
-                <w:sz w:val="18"/>
-                <w:szCs w:val="18"/>
-              </w:rPr>
-              <w:t xml:space="preserve">    P(:,:,i+1) = Fk(:,:,i)*P(:,:,i)*Fk(:,:,i)' + Ok(:,:,i)*Q*Ok(:,:,i)';</w:t>
-            </w:r>
-          </w:p>
-          <w:p>
-            <w:pPr>
-              <w:autoSpaceDE w:val="0"/>
-              <w:autoSpaceDN w:val="0"/>
-              <w:adjustRightInd w:val="0"/>
-              <w:rPr>
-                <w:rFonts w:ascii="Courier New" w:hAnsi="Courier New" w:cs="Courier New"/>
-                <w:sz w:val="18"/>
-                <w:szCs w:val="18"/>
-              </w:rPr>
-            </w:pPr>
-            <w:r>
-              <w:rPr>
-                <w:rFonts w:ascii="Courier New" w:hAnsi="Courier New" w:cs="Courier New"/>
-                <w:color w:val="000000"/>
-                <w:sz w:val="18"/>
-                <w:szCs w:val="18"/>
-              </w:rPr>
-              <w:t xml:space="preserve">    </w:t>
-            </w:r>
-            <w:r>
-              <w:rPr>
-                <w:rFonts w:ascii="Courier New" w:hAnsi="Courier New" w:cs="Courier New"/>
-                <w:color w:val="228B22"/>
-                <w:sz w:val="18"/>
-                <w:szCs w:val="18"/>
-              </w:rPr>
-              <w:t>% Correction Step</w:t>
-            </w:r>
-          </w:p>
-          <w:p>
-            <w:pPr>
-              <w:autoSpaceDE w:val="0"/>
-              <w:autoSpaceDN w:val="0"/>
-              <w:adjustRightInd w:val="0"/>
-              <w:rPr>
-                <w:rFonts w:ascii="Courier New" w:hAnsi="Courier New" w:cs="Courier New"/>
-                <w:sz w:val="18"/>
-                <w:szCs w:val="18"/>
-              </w:rPr>
-            </w:pPr>
-            <w:r>
-              <w:rPr>
-                <w:rFonts w:ascii="Courier New" w:hAnsi="Courier New" w:cs="Courier New"/>
-                <w:color w:val="000000"/>
-                <w:sz w:val="18"/>
-                <w:szCs w:val="18"/>
-              </w:rPr>
-              <w:t xml:space="preserve">    S(:,:,i+1) = Hk(:,:,i+1)*P(:,:,i+1)*Hk(:,:,i+1)' + R;</w:t>
-            </w:r>
-          </w:p>
-          <w:p>
-            <w:pPr>
-              <w:autoSpaceDE w:val="0"/>
-              <w:autoSpaceDN w:val="0"/>
-              <w:adjustRightInd w:val="0"/>
-              <w:rPr>
-                <w:rFonts w:ascii="Courier New" w:hAnsi="Courier New" w:cs="Courier New"/>
-                <w:sz w:val="18"/>
-                <w:szCs w:val="18"/>
-              </w:rPr>
-            </w:pPr>
-            <w:r>
-              <w:rPr>
-                <w:rFonts w:ascii="Courier New" w:hAnsi="Courier New" w:cs="Courier New"/>
-                <w:color w:val="000000"/>
-                <w:sz w:val="18"/>
-                <w:szCs w:val="18"/>
-              </w:rPr>
-              <w:t xml:space="preserve">    K(:,:,i+1) = P(:,:,i+1)*Hk(:,:,i+1)'*inv(S(:,:,i+1));</w:t>
-            </w:r>
-          </w:p>
-          <w:p>
-            <w:pPr>
-              <w:autoSpaceDE w:val="0"/>
-              <w:autoSpaceDN w:val="0"/>
-              <w:adjustRightInd w:val="0"/>
-              <w:rPr>
-                <w:rFonts w:ascii="Courier New" w:hAnsi="Courier New" w:cs="Courier New"/>
-                <w:sz w:val="18"/>
-                <w:szCs w:val="18"/>
-              </w:rPr>
-            </w:pPr>
-            <w:r>
-              <w:rPr>
-                <w:rFonts w:ascii="Courier New" w:hAnsi="Courier New" w:cs="Courier New"/>
-                <w:color w:val="000000"/>
-                <w:sz w:val="18"/>
-                <w:szCs w:val="18"/>
-              </w:rPr>
-              <w:t xml:space="preserve">    y_est(:,i+1) = y_nom(:,i) + Hk(:,:,i+1)*(dx(:,i+1));</w:t>
-            </w:r>
-          </w:p>
-          <w:p>
-            <w:pPr>
-              <w:autoSpaceDE w:val="0"/>
-              <w:autoSpaceDN w:val="0"/>
-              <w:adjustRightInd w:val="0"/>
-              <w:rPr>
-                <w:rFonts w:ascii="Courier New" w:hAnsi="Courier New" w:cs="Courier New"/>
-                <w:sz w:val="18"/>
-                <w:szCs w:val="18"/>
-              </w:rPr>
-            </w:pPr>
-            <w:r>
-              <w:rPr>
-                <w:rFonts w:ascii="Courier New" w:hAnsi="Courier New" w:cs="Courier New"/>
-                <w:color w:val="000000"/>
-                <w:sz w:val="18"/>
-                <w:szCs w:val="18"/>
-              </w:rPr>
-              <w:t xml:space="preserve">    </w:t>
-            </w:r>
-          </w:p>
-          <w:p>
-            <w:pPr>
-              <w:autoSpaceDE w:val="0"/>
-              <w:autoSpaceDN w:val="0"/>
-              <w:adjustRightInd w:val="0"/>
-              <w:rPr>
-                <w:rFonts w:ascii="Courier New" w:hAnsi="Courier New" w:cs="Courier New"/>
-                <w:sz w:val="18"/>
-                <w:szCs w:val="18"/>
-              </w:rPr>
-            </w:pPr>
-            <w:r>
-              <w:rPr>
-                <w:rFonts w:ascii="Courier New" w:hAnsi="Courier New" w:cs="Courier New"/>
-                <w:color w:val="000000"/>
-                <w:sz w:val="18"/>
-                <w:szCs w:val="18"/>
-              </w:rPr>
-              <w:t xml:space="preserve">    e_y(:,i+1) = y(:,i+1) - y_est(:,i+1);</w:t>
-            </w:r>
-          </w:p>
-          <w:p>
-            <w:pPr>
-              <w:autoSpaceDE w:val="0"/>
-              <w:autoSpaceDN w:val="0"/>
-              <w:adjustRightInd w:val="0"/>
-              <w:rPr>
-                <w:rFonts w:ascii="Courier New" w:hAnsi="Courier New" w:cs="Courier New"/>
-                <w:sz w:val="18"/>
-                <w:szCs w:val="18"/>
-              </w:rPr>
-            </w:pPr>
-            <w:r>
-              <w:rPr>
-                <w:rFonts w:ascii="Courier New" w:hAnsi="Courier New" w:cs="Courier New"/>
-                <w:color w:val="000000"/>
-                <w:sz w:val="18"/>
-                <w:szCs w:val="18"/>
-              </w:rPr>
-              <w:t xml:space="preserve">    </w:t>
-            </w:r>
-          </w:p>
-          <w:p>
-            <w:pPr>
-              <w:autoSpaceDE w:val="0"/>
-              <w:autoSpaceDN w:val="0"/>
-              <w:adjustRightInd w:val="0"/>
-              <w:rPr>
-                <w:rFonts w:ascii="Courier New" w:hAnsi="Courier New" w:cs="Courier New"/>
-                <w:sz w:val="18"/>
-                <w:szCs w:val="18"/>
-              </w:rPr>
-            </w:pPr>
-            <w:r>
-              <w:rPr>
-                <w:rFonts w:ascii="Courier New" w:hAnsi="Courier New" w:cs="Courier New"/>
-                <w:color w:val="000000"/>
-                <w:sz w:val="18"/>
-                <w:szCs w:val="18"/>
-              </w:rPr>
-              <w:t xml:space="preserve">    dx(:,i+1) = dx(:,i+1) + K(:,:,i+1)*(dy(:,i+1) - Hk(:,:,i+1)*dx(:,i+1));</w:t>
-            </w:r>
-          </w:p>
-          <w:p>
-            <w:pPr>
-              <w:autoSpaceDE w:val="0"/>
-              <w:autoSpaceDN w:val="0"/>
-              <w:adjustRightInd w:val="0"/>
-              <w:rPr>
-                <w:rFonts w:ascii="Courier New" w:hAnsi="Courier New" w:cs="Courier New"/>
-                <w:sz w:val="18"/>
-                <w:szCs w:val="18"/>
-              </w:rPr>
-            </w:pPr>
-            <w:r>
-              <w:rPr>
-                <w:rFonts w:ascii="Courier New" w:hAnsi="Courier New" w:cs="Courier New"/>
-                <w:color w:val="000000"/>
-                <w:sz w:val="18"/>
-                <w:szCs w:val="18"/>
-              </w:rPr>
-              <w:t xml:space="preserve">    P(:,:,i+1) = (I - K(:,:,i+1)*Hk(:,:,i+1))*P(:,:,i+1);</w:t>
+              <w:t>if</w:t>
+            </w:r>
+            <w:r>
+              <w:rPr>
+                <w:rFonts w:ascii="Courier New" w:hAnsi="Courier New" w:cs="Courier New"/>
+                <w:color w:val="000000"/>
+                <w:sz w:val="18"/>
+                <w:szCs w:val="18"/>
+              </w:rPr>
+              <w:t xml:space="preserve"> wrapOn == true</w:t>
+            </w:r>
+          </w:p>
+          <w:p>
+            <w:pPr>
+              <w:autoSpaceDE w:val="0"/>
+              <w:autoSpaceDN w:val="0"/>
+              <w:adjustRightInd w:val="0"/>
+              <w:rPr>
+                <w:rFonts w:ascii="Courier New" w:hAnsi="Courier New" w:cs="Courier New"/>
+                <w:sz w:val="18"/>
+                <w:szCs w:val="18"/>
+              </w:rPr>
+            </w:pPr>
+            <w:r>
+              <w:rPr>
+                <w:rFonts w:ascii="Courier New" w:hAnsi="Courier New" w:cs="Courier New"/>
+                <w:color w:val="000000"/>
+                <w:sz w:val="18"/>
+                <w:szCs w:val="18"/>
+              </w:rPr>
+              <w:lastRenderedPageBreak/>
+              <w:t xml:space="preserve">    x_est = WrapX(x_est);</w:t>
+            </w:r>
+          </w:p>
+          <w:p>
+            <w:pPr>
+              <w:autoSpaceDE w:val="0"/>
+              <w:autoSpaceDN w:val="0"/>
+              <w:adjustRightInd w:val="0"/>
+              <w:rPr>
+                <w:rFonts w:ascii="Courier New" w:hAnsi="Courier New" w:cs="Courier New"/>
+                <w:sz w:val="18"/>
+                <w:szCs w:val="18"/>
+              </w:rPr>
+            </w:pPr>
+            <w:r>
+              <w:rPr>
+                <w:rFonts w:ascii="Courier New" w:hAnsi="Courier New" w:cs="Courier New"/>
+                <w:color w:val="000000"/>
+                <w:sz w:val="18"/>
+                <w:szCs w:val="18"/>
+              </w:rPr>
+              <w:t xml:space="preserve">    e_x = WrapX(e_x);</w:t>
             </w:r>
           </w:p>
           <w:p>
@@ -989,69 +1602,6 @@
                 <w:szCs w:val="18"/>
               </w:rPr>
               <w:t>end</w:t>
-            </w:r>
-          </w:p>
-          <w:p>
-            <w:pPr>
-              <w:autoSpaceDE w:val="0"/>
-              <w:autoSpaceDN w:val="0"/>
-              <w:adjustRightInd w:val="0"/>
-              <w:rPr>
-                <w:rFonts w:ascii="Courier New" w:hAnsi="Courier New" w:cs="Courier New"/>
-                <w:sz w:val="18"/>
-                <w:szCs w:val="18"/>
-              </w:rPr>
-            </w:pPr>
-            <w:r>
-              <w:rPr>
-                <w:rFonts w:ascii="Courier New" w:hAnsi="Courier New" w:cs="Courier New"/>
-                <w:color w:val="0000FF"/>
-                <w:sz w:val="18"/>
-                <w:szCs w:val="18"/>
-              </w:rPr>
-              <w:t xml:space="preserve"> </w:t>
-            </w:r>
-          </w:p>
-          <w:p>
-            <w:pPr>
-              <w:autoSpaceDE w:val="0"/>
-              <w:autoSpaceDN w:val="0"/>
-              <w:adjustRightInd w:val="0"/>
-              <w:rPr>
-                <w:rFonts w:ascii="Courier New" w:hAnsi="Courier New" w:cs="Courier New"/>
-                <w:sz w:val="18"/>
-                <w:szCs w:val="18"/>
-              </w:rPr>
-            </w:pPr>
-            <w:r>
-              <w:rPr>
-                <w:rFonts w:ascii="Courier New" w:hAnsi="Courier New" w:cs="Courier New"/>
-                <w:color w:val="000000"/>
-                <w:sz w:val="18"/>
-                <w:szCs w:val="18"/>
-              </w:rPr>
-              <w:t>x_est = x_nom + dx;</w:t>
-            </w:r>
-          </w:p>
-          <w:p>
-            <w:pPr>
-              <w:autoSpaceDE w:val="0"/>
-              <w:autoSpaceDN w:val="0"/>
-              <w:adjustRightInd w:val="0"/>
-              <w:rPr>
-                <w:rFonts w:ascii="Courier New" w:hAnsi="Courier New" w:cs="Courier New"/>
-                <w:sz w:val="18"/>
-                <w:szCs w:val="18"/>
-              </w:rPr>
-            </w:pPr>
-            <w:r>
-              <w:rPr>
-                <w:rFonts w:ascii="Courier New" w:hAnsi="Courier New" w:cs="Courier New"/>
-                <w:color w:val="000000"/>
-                <w:sz w:val="18"/>
-                <w:szCs w:val="18"/>
-              </w:rPr>
-              <w:t>e_x = x - x_est;</w:t>
             </w:r>
           </w:p>
           <w:p>
@@ -1100,6 +1650,7 @@
                 <w:sz w:val="18"/>
                 <w:szCs w:val="18"/>
               </w:rPr>
+              <w:lastRenderedPageBreak/>
               <w:t>function</w:t>
             </w:r>
             <w:r>
@@ -1379,6 +1930,69 @@
                 <w:sz w:val="18"/>
                 <w:szCs w:val="18"/>
               </w:rPr>
+              <w:t>Rtrue(2,2)=1;Rtrue(4,4)=1;Rtrue(5,5)=1;</w:t>
+            </w:r>
+          </w:p>
+          <w:p>
+            <w:pPr>
+              <w:autoSpaceDE w:val="0"/>
+              <w:autoSpaceDN w:val="0"/>
+              <w:adjustRightInd w:val="0"/>
+              <w:rPr>
+                <w:rFonts w:ascii="Courier New" w:hAnsi="Courier New" w:cs="Courier New"/>
+                <w:sz w:val="18"/>
+                <w:szCs w:val="18"/>
+              </w:rPr>
+            </w:pPr>
+            <w:r>
+              <w:rPr>
+                <w:rFonts w:ascii="Courier New" w:hAnsi="Courier New" w:cs="Courier New"/>
+                <w:color w:val="228B22"/>
+                <w:sz w:val="18"/>
+                <w:szCs w:val="18"/>
+              </w:rPr>
+              <w:t>% Generate truth model outputs for nominal trajectories</w:t>
+            </w:r>
+          </w:p>
+          <w:p>
+            <w:pPr>
+              <w:autoSpaceDE w:val="0"/>
+              <w:autoSpaceDN w:val="0"/>
+              <w:adjustRightInd w:val="0"/>
+              <w:rPr>
+                <w:rFonts w:ascii="Courier New" w:hAnsi="Courier New" w:cs="Courier New"/>
+                <w:sz w:val="18"/>
+                <w:szCs w:val="18"/>
+              </w:rPr>
+            </w:pPr>
+            <w:r>
+              <w:rPr>
+                <w:rFonts w:ascii="Courier New" w:hAnsi="Courier New" w:cs="Courier New"/>
+                <w:color w:val="000000"/>
+                <w:sz w:val="18"/>
+                <w:szCs w:val="18"/>
+              </w:rPr>
+              <w:t>[x_truth, y_truth] = GenerateTruth(x_nom, u_nom, P_init, Qtrue, Rtrue, Dt, steps, true);</w:t>
+            </w:r>
+          </w:p>
+          <w:p>
+            <w:pPr>
+              <w:autoSpaceDE w:val="0"/>
+              <w:autoSpaceDN w:val="0"/>
+              <w:adjustRightInd w:val="0"/>
+              <w:rPr>
+                <w:rFonts w:ascii="Courier New" w:hAnsi="Courier New" w:cs="Courier New"/>
+                <w:sz w:val="18"/>
+                <w:szCs w:val="18"/>
+              </w:rPr>
+            </w:pPr>
+            <w:r>
+              <w:rPr>
+                <w:rFonts w:ascii="Courier New" w:hAnsi="Courier New" w:cs="Courier New"/>
+                <w:color w:val="000000"/>
+                <w:sz w:val="18"/>
+                <w:szCs w:val="18"/>
+              </w:rPr>
               <w:t xml:space="preserve"> </w:t>
             </w:r>
           </w:p>
@@ -1400,45 +2014,159 @@
                 <w:sz w:val="18"/>
                 <w:szCs w:val="18"/>
               </w:rPr>
-              <w:t>% Generate truth model outputs for nominal trajectories</w:t>
-            </w:r>
-          </w:p>
-          <w:p>
-            <w:pPr>
-              <w:autoSpaceDE w:val="0"/>
-              <w:autoSpaceDN w:val="0"/>
-              <w:adjustRightInd w:val="0"/>
-              <w:rPr>
-                <w:rFonts w:ascii="Courier New" w:hAnsi="Courier New" w:cs="Courier New"/>
-                <w:sz w:val="18"/>
-                <w:szCs w:val="18"/>
-              </w:rPr>
-            </w:pPr>
-            <w:r>
-              <w:rPr>
-                <w:rFonts w:ascii="Courier New" w:hAnsi="Courier New" w:cs="Courier New"/>
-                <w:color w:val="000000"/>
-                <w:sz w:val="18"/>
-                <w:szCs w:val="18"/>
-              </w:rPr>
-              <w:t>[x_truth, y_truth] = GenerateTruth(x_nom, u_nom, P_init, Qtrue, Rtrue, Dt, steps, false);</w:t>
-            </w:r>
-          </w:p>
-          <w:p>
-            <w:pPr>
-              <w:autoSpaceDE w:val="0"/>
-              <w:autoSpaceDN w:val="0"/>
-              <w:adjustRightInd w:val="0"/>
-              <w:rPr>
-                <w:rFonts w:ascii="Courier New" w:hAnsi="Courier New" w:cs="Courier New"/>
-                <w:sz w:val="18"/>
-                <w:szCs w:val="18"/>
-              </w:rPr>
-            </w:pPr>
-            <w:r>
-              <w:rPr>
-                <w:rFonts w:ascii="Courier New" w:hAnsi="Courier New" w:cs="Courier New"/>
-                <w:color w:val="000000"/>
+              <w:t>% Generate nominal trajectories</w:t>
+            </w:r>
+          </w:p>
+          <w:p>
+            <w:pPr>
+              <w:autoSpaceDE w:val="0"/>
+              <w:autoSpaceDN w:val="0"/>
+              <w:adjustRightInd w:val="0"/>
+              <w:rPr>
+                <w:rFonts w:ascii="Courier New" w:hAnsi="Courier New" w:cs="Courier New"/>
+                <w:sz w:val="18"/>
+                <w:szCs w:val="18"/>
+              </w:rPr>
+            </w:pPr>
+            <w:r>
+              <w:rPr>
+                <w:rFonts w:ascii="Courier New" w:hAnsi="Courier New" w:cs="Courier New"/>
+                <w:color w:val="000000"/>
+                <w:sz w:val="18"/>
+                <w:szCs w:val="18"/>
+              </w:rPr>
+              <w:t>[~,x_NL] = ode45(@(t,x) NL_DynModel(t,x,u_nom,zeros(6,1)),t,x_nom);</w:t>
+            </w:r>
+          </w:p>
+          <w:p>
+            <w:pPr>
+              <w:autoSpaceDE w:val="0"/>
+              <w:autoSpaceDN w:val="0"/>
+              <w:adjustRightInd w:val="0"/>
+              <w:rPr>
+                <w:rFonts w:ascii="Courier New" w:hAnsi="Courier New" w:cs="Courier New"/>
+                <w:sz w:val="18"/>
+                <w:szCs w:val="18"/>
+              </w:rPr>
+            </w:pPr>
+            <w:r>
+              <w:rPr>
+                <w:rFonts w:ascii="Courier New" w:hAnsi="Courier New" w:cs="Courier New"/>
+                <w:color w:val="000000"/>
+                <w:sz w:val="18"/>
+                <w:szCs w:val="18"/>
+              </w:rPr>
+              <w:t>x_NL = x_NL';</w:t>
+            </w:r>
+          </w:p>
+          <w:p>
+            <w:pPr>
+              <w:autoSpaceDE w:val="0"/>
+              <w:autoSpaceDN w:val="0"/>
+              <w:adjustRightInd w:val="0"/>
+              <w:rPr>
+                <w:rFonts w:ascii="Courier New" w:hAnsi="Courier New" w:cs="Courier New"/>
+                <w:sz w:val="18"/>
+                <w:szCs w:val="18"/>
+              </w:rPr>
+            </w:pPr>
+            <w:r>
+              <w:rPr>
+                <w:rFonts w:ascii="Courier New" w:hAnsi="Courier New" w:cs="Courier New"/>
+                <w:color w:val="000000"/>
+                <w:sz w:val="18"/>
+                <w:szCs w:val="18"/>
+              </w:rPr>
+              <w:t>y_NL = zeros(5,length(t));</w:t>
+            </w:r>
+          </w:p>
+          <w:p>
+            <w:pPr>
+              <w:autoSpaceDE w:val="0"/>
+              <w:autoSpaceDN w:val="0"/>
+              <w:adjustRightInd w:val="0"/>
+              <w:rPr>
+                <w:rFonts w:ascii="Courier New" w:hAnsi="Courier New" w:cs="Courier New"/>
+                <w:sz w:val="18"/>
+                <w:szCs w:val="18"/>
+              </w:rPr>
+            </w:pPr>
+            <w:r>
+              <w:rPr>
+                <w:rFonts w:ascii="Courier New" w:hAnsi="Courier New" w:cs="Courier New"/>
+                <w:color w:val="0000FF"/>
+                <w:sz w:val="18"/>
+                <w:szCs w:val="18"/>
+              </w:rPr>
+              <w:t>for</w:t>
+            </w:r>
+            <w:r>
+              <w:rPr>
+                <w:rFonts w:ascii="Courier New" w:hAnsi="Courier New" w:cs="Courier New"/>
+                <w:color w:val="000000"/>
+                <w:sz w:val="18"/>
+                <w:szCs w:val="18"/>
+              </w:rPr>
+              <w:t xml:space="preserve"> i=1:length(t)</w:t>
+            </w:r>
+          </w:p>
+          <w:p>
+            <w:pPr>
+              <w:autoSpaceDE w:val="0"/>
+              <w:autoSpaceDN w:val="0"/>
+              <w:adjustRightInd w:val="0"/>
+              <w:rPr>
+                <w:rFonts w:ascii="Courier New" w:hAnsi="Courier New" w:cs="Courier New"/>
+                <w:sz w:val="18"/>
+                <w:szCs w:val="18"/>
+              </w:rPr>
+            </w:pPr>
+            <w:r>
+              <w:rPr>
+                <w:rFonts w:ascii="Courier New" w:hAnsi="Courier New" w:cs="Courier New"/>
+                <w:color w:val="000000"/>
+                <w:sz w:val="18"/>
+                <w:szCs w:val="18"/>
+              </w:rPr>
+              <w:t xml:space="preserve">    y_NL(:,i) = NL_MeasModel(x_NL(:,i),zeros(5,1));</w:t>
+            </w:r>
+          </w:p>
+          <w:p>
+            <w:pPr>
+              <w:autoSpaceDE w:val="0"/>
+              <w:autoSpaceDN w:val="0"/>
+              <w:adjustRightInd w:val="0"/>
+              <w:rPr>
+                <w:rFonts w:ascii="Courier New" w:hAnsi="Courier New" w:cs="Courier New"/>
+                <w:sz w:val="18"/>
+                <w:szCs w:val="18"/>
+              </w:rPr>
+            </w:pPr>
+            <w:r>
+              <w:rPr>
+                <w:rFonts w:ascii="Courier New" w:hAnsi="Courier New" w:cs="Courier New"/>
+                <w:color w:val="0000FF"/>
+                <w:sz w:val="18"/>
+                <w:szCs w:val="18"/>
+              </w:rPr>
+              <w:t>end</w:t>
+            </w:r>
+          </w:p>
+          <w:p>
+            <w:pPr>
+              <w:autoSpaceDE w:val="0"/>
+              <w:autoSpaceDN w:val="0"/>
+              <w:adjustRightInd w:val="0"/>
+              <w:rPr>
+                <w:rFonts w:ascii="Courier New" w:hAnsi="Courier New" w:cs="Courier New"/>
+                <w:sz w:val="18"/>
+                <w:szCs w:val="18"/>
+              </w:rPr>
+            </w:pPr>
+            <w:r>
+              <w:rPr>
+                <w:rFonts w:ascii="Courier New" w:hAnsi="Courier New" w:cs="Courier New"/>
+                <w:color w:val="0000FF"/>
                 <w:sz w:val="18"/>
                 <w:szCs w:val="18"/>
               </w:rPr>
@@ -1463,71 +2191,217 @@
                 <w:sz w:val="18"/>
                 <w:szCs w:val="18"/>
               </w:rPr>
-              <w:lastRenderedPageBreak/>
-              <w:t>% Generate nominal trajectories</w:t>
-            </w:r>
-          </w:p>
-          <w:p>
-            <w:pPr>
-              <w:autoSpaceDE w:val="0"/>
-              <w:autoSpaceDN w:val="0"/>
-              <w:adjustRightInd w:val="0"/>
-              <w:rPr>
-                <w:rFonts w:ascii="Courier New" w:hAnsi="Courier New" w:cs="Courier New"/>
-                <w:sz w:val="18"/>
-                <w:szCs w:val="18"/>
-              </w:rPr>
-            </w:pPr>
-            <w:r>
-              <w:rPr>
-                <w:rFonts w:ascii="Courier New" w:hAnsi="Courier New" w:cs="Courier New"/>
-                <w:color w:val="000000"/>
-                <w:sz w:val="18"/>
-                <w:szCs w:val="18"/>
-              </w:rPr>
-              <w:t>[~,x_NL] = ode45(@(t,x) NL_DynModel(t,x,u_nom,zeros(6,1)),t,x_nom);</w:t>
-            </w:r>
-          </w:p>
-          <w:p>
-            <w:pPr>
-              <w:autoSpaceDE w:val="0"/>
-              <w:autoSpaceDN w:val="0"/>
-              <w:adjustRightInd w:val="0"/>
-              <w:rPr>
-                <w:rFonts w:ascii="Courier New" w:hAnsi="Courier New" w:cs="Courier New"/>
-                <w:sz w:val="18"/>
-                <w:szCs w:val="18"/>
-              </w:rPr>
-            </w:pPr>
-            <w:r>
-              <w:rPr>
-                <w:rFonts w:ascii="Courier New" w:hAnsi="Courier New" w:cs="Courier New"/>
-                <w:color w:val="000000"/>
-                <w:sz w:val="18"/>
-                <w:szCs w:val="18"/>
-              </w:rPr>
-              <w:t>x_NL = x_NL';</w:t>
-            </w:r>
-          </w:p>
-          <w:p>
-            <w:pPr>
-              <w:autoSpaceDE w:val="0"/>
-              <w:autoSpaceDN w:val="0"/>
-              <w:adjustRightInd w:val="0"/>
-              <w:rPr>
-                <w:rFonts w:ascii="Courier New" w:hAnsi="Courier New" w:cs="Courier New"/>
-                <w:sz w:val="18"/>
-                <w:szCs w:val="18"/>
-              </w:rPr>
-            </w:pPr>
-            <w:r>
-              <w:rPr>
-                <w:rFonts w:ascii="Courier New" w:hAnsi="Courier New" w:cs="Courier New"/>
-                <w:color w:val="000000"/>
-                <w:sz w:val="18"/>
-                <w:szCs w:val="18"/>
-              </w:rPr>
-              <w:t>y_NL = zeros(5,length(t));</w:t>
+              <w:t>% Generate DT matrices along nominal trajectory</w:t>
+            </w:r>
+          </w:p>
+          <w:p>
+            <w:pPr>
+              <w:autoSpaceDE w:val="0"/>
+              <w:autoSpaceDN w:val="0"/>
+              <w:adjustRightInd w:val="0"/>
+              <w:rPr>
+                <w:rFonts w:ascii="Courier New" w:hAnsi="Courier New" w:cs="Courier New"/>
+                <w:sz w:val="18"/>
+                <w:szCs w:val="18"/>
+              </w:rPr>
+            </w:pPr>
+            <w:r>
+              <w:rPr>
+                <w:rFonts w:ascii="Courier New" w:hAnsi="Courier New" w:cs="Courier New"/>
+                <w:color w:val="000000"/>
+                <w:sz w:val="18"/>
+                <w:szCs w:val="18"/>
+              </w:rPr>
+              <w:t>x_nominal = x_NL;</w:t>
+            </w:r>
+          </w:p>
+          <w:p>
+            <w:pPr>
+              <w:autoSpaceDE w:val="0"/>
+              <w:autoSpaceDN w:val="0"/>
+              <w:adjustRightInd w:val="0"/>
+              <w:rPr>
+                <w:rFonts w:ascii="Courier New" w:hAnsi="Courier New" w:cs="Courier New"/>
+                <w:sz w:val="18"/>
+                <w:szCs w:val="18"/>
+              </w:rPr>
+            </w:pPr>
+            <w:r>
+              <w:rPr>
+                <w:rFonts w:ascii="Courier New" w:hAnsi="Courier New" w:cs="Courier New"/>
+                <w:color w:val="000000"/>
+                <w:sz w:val="18"/>
+                <w:szCs w:val="18"/>
+              </w:rPr>
+              <w:t>y_nominal = y_NL;</w:t>
+            </w:r>
+          </w:p>
+          <w:p>
+            <w:pPr>
+              <w:autoSpaceDE w:val="0"/>
+              <w:autoSpaceDN w:val="0"/>
+              <w:adjustRightInd w:val="0"/>
+              <w:rPr>
+                <w:rFonts w:ascii="Courier New" w:hAnsi="Courier New" w:cs="Courier New"/>
+                <w:sz w:val="18"/>
+                <w:szCs w:val="18"/>
+              </w:rPr>
+            </w:pPr>
+            <w:r>
+              <w:rPr>
+                <w:rFonts w:ascii="Courier New" w:hAnsi="Courier New" w:cs="Courier New"/>
+                <w:color w:val="000000"/>
+                <w:sz w:val="18"/>
+                <w:szCs w:val="18"/>
+              </w:rPr>
+              <w:t xml:space="preserve"> </w:t>
+            </w:r>
+          </w:p>
+          <w:p>
+            <w:pPr>
+              <w:autoSpaceDE w:val="0"/>
+              <w:autoSpaceDN w:val="0"/>
+              <w:adjustRightInd w:val="0"/>
+              <w:rPr>
+                <w:rFonts w:ascii="Courier New" w:hAnsi="Courier New" w:cs="Courier New"/>
+                <w:sz w:val="18"/>
+                <w:szCs w:val="18"/>
+              </w:rPr>
+            </w:pPr>
+            <w:r>
+              <w:rPr>
+                <w:rFonts w:ascii="Courier New" w:hAnsi="Courier New" w:cs="Courier New"/>
+                <w:color w:val="000000"/>
+                <w:sz w:val="18"/>
+                <w:szCs w:val="18"/>
+              </w:rPr>
+              <w:t>x_nominal = WrapX(x_NL);</w:t>
+            </w:r>
+          </w:p>
+          <w:p>
+            <w:pPr>
+              <w:autoSpaceDE w:val="0"/>
+              <w:autoSpaceDN w:val="0"/>
+              <w:adjustRightInd w:val="0"/>
+              <w:rPr>
+                <w:rFonts w:ascii="Courier New" w:hAnsi="Courier New" w:cs="Courier New"/>
+                <w:sz w:val="18"/>
+                <w:szCs w:val="18"/>
+              </w:rPr>
+            </w:pPr>
+            <w:r>
+              <w:rPr>
+                <w:rFonts w:ascii="Courier New" w:hAnsi="Courier New" w:cs="Courier New"/>
+                <w:color w:val="000000"/>
+                <w:sz w:val="18"/>
+                <w:szCs w:val="18"/>
+              </w:rPr>
+              <w:t>y_nominal = WrapY(y_NL);</w:t>
+            </w:r>
+          </w:p>
+          <w:p>
+            <w:pPr>
+              <w:autoSpaceDE w:val="0"/>
+              <w:autoSpaceDN w:val="0"/>
+              <w:adjustRightInd w:val="0"/>
+              <w:rPr>
+                <w:rFonts w:ascii="Courier New" w:hAnsi="Courier New" w:cs="Courier New"/>
+                <w:sz w:val="18"/>
+                <w:szCs w:val="18"/>
+              </w:rPr>
+            </w:pPr>
+            <w:r>
+              <w:rPr>
+                <w:rFonts w:ascii="Courier New" w:hAnsi="Courier New" w:cs="Courier New"/>
+                <w:color w:val="000000"/>
+                <w:sz w:val="18"/>
+                <w:szCs w:val="18"/>
+              </w:rPr>
+              <w:t xml:space="preserve"> </w:t>
+            </w:r>
+          </w:p>
+          <w:p>
+            <w:pPr>
+              <w:autoSpaceDE w:val="0"/>
+              <w:autoSpaceDN w:val="0"/>
+              <w:adjustRightInd w:val="0"/>
+              <w:rPr>
+                <w:rFonts w:ascii="Courier New" w:hAnsi="Courier New" w:cs="Courier New"/>
+                <w:sz w:val="18"/>
+                <w:szCs w:val="18"/>
+              </w:rPr>
+            </w:pPr>
+            <w:r>
+              <w:rPr>
+                <w:rFonts w:ascii="Courier New" w:hAnsi="Courier New" w:cs="Courier New"/>
+                <w:color w:val="000000"/>
+                <w:sz w:val="18"/>
+                <w:szCs w:val="18"/>
+              </w:rPr>
+              <w:t>Fk = zeros(6,6,length(t));</w:t>
+            </w:r>
+          </w:p>
+          <w:p>
+            <w:pPr>
+              <w:autoSpaceDE w:val="0"/>
+              <w:autoSpaceDN w:val="0"/>
+              <w:adjustRightInd w:val="0"/>
+              <w:rPr>
+                <w:rFonts w:ascii="Courier New" w:hAnsi="Courier New" w:cs="Courier New"/>
+                <w:sz w:val="18"/>
+                <w:szCs w:val="18"/>
+              </w:rPr>
+            </w:pPr>
+            <w:r>
+              <w:rPr>
+                <w:rFonts w:ascii="Courier New" w:hAnsi="Courier New" w:cs="Courier New"/>
+                <w:color w:val="000000"/>
+                <w:sz w:val="18"/>
+                <w:szCs w:val="18"/>
+              </w:rPr>
+              <w:t>Hk = zeros(5,6,length(t));</w:t>
+            </w:r>
+          </w:p>
+          <w:p>
+            <w:pPr>
+              <w:autoSpaceDE w:val="0"/>
+              <w:autoSpaceDN w:val="0"/>
+              <w:adjustRightInd w:val="0"/>
+              <w:rPr>
+                <w:rFonts w:ascii="Courier New" w:hAnsi="Courier New" w:cs="Courier New"/>
+                <w:sz w:val="18"/>
+                <w:szCs w:val="18"/>
+              </w:rPr>
+            </w:pPr>
+            <w:r>
+              <w:rPr>
+                <w:rFonts w:ascii="Courier New" w:hAnsi="Courier New" w:cs="Courier New"/>
+                <w:color w:val="000000"/>
+                <w:sz w:val="18"/>
+                <w:szCs w:val="18"/>
+              </w:rPr>
+              <w:t>Ok = zeros(6,6,length(t));</w:t>
+            </w:r>
+          </w:p>
+          <w:p>
+            <w:pPr>
+              <w:autoSpaceDE w:val="0"/>
+              <w:autoSpaceDN w:val="0"/>
+              <w:adjustRightInd w:val="0"/>
+              <w:rPr>
+                <w:rFonts w:ascii="Courier New" w:hAnsi="Courier New" w:cs="Courier New"/>
+                <w:sz w:val="18"/>
+                <w:szCs w:val="18"/>
+              </w:rPr>
+            </w:pPr>
+            <w:r>
+              <w:rPr>
+                <w:rFonts w:ascii="Courier New" w:hAnsi="Courier New" w:cs="Courier New"/>
+                <w:color w:val="000000"/>
+                <w:sz w:val="18"/>
+                <w:szCs w:val="18"/>
+              </w:rPr>
+              <w:t xml:space="preserve"> </w:t>
             </w:r>
           </w:p>
           <w:p>
@@ -1578,7 +2452,49 @@
                 <w:sz w:val="18"/>
                 <w:szCs w:val="18"/>
               </w:rPr>
-              <w:t xml:space="preserve">    y_NL(:,i) = NL_MeasModel(x_NL(:,i),zeros(5,1));</w:t>
+              <w:t xml:space="preserve">    [A_t, B_t, C_t] = Linearize(x_nominal(:,i),u_nom);</w:t>
+            </w:r>
+          </w:p>
+          <w:p>
+            <w:pPr>
+              <w:autoSpaceDE w:val="0"/>
+              <w:autoSpaceDN w:val="0"/>
+              <w:adjustRightInd w:val="0"/>
+              <w:rPr>
+                <w:rFonts w:ascii="Courier New" w:hAnsi="Courier New" w:cs="Courier New"/>
+                <w:sz w:val="18"/>
+                <w:szCs w:val="18"/>
+              </w:rPr>
+            </w:pPr>
+            <w:r>
+              <w:rPr>
+                <w:rFonts w:ascii="Courier New" w:hAnsi="Courier New" w:cs="Courier New"/>
+                <w:color w:val="000000"/>
+                <w:sz w:val="18"/>
+                <w:szCs w:val="18"/>
+              </w:rPr>
+              <w:t xml:space="preserve">    [Fk(:,:,i), ~ , Hk(:,:,i)] = Discretize(A_t,B_t,C_t, Dt);</w:t>
+            </w:r>
+          </w:p>
+          <w:p>
+            <w:pPr>
+              <w:autoSpaceDE w:val="0"/>
+              <w:autoSpaceDN w:val="0"/>
+              <w:adjustRightInd w:val="0"/>
+              <w:rPr>
+                <w:rFonts w:ascii="Courier New" w:hAnsi="Courier New" w:cs="Courier New"/>
+                <w:sz w:val="18"/>
+                <w:szCs w:val="18"/>
+              </w:rPr>
+            </w:pPr>
+            <w:r>
+              <w:rPr>
+                <w:rFonts w:ascii="Courier New" w:hAnsi="Courier New" w:cs="Courier New"/>
+                <w:color w:val="000000"/>
+                <w:sz w:val="18"/>
+                <w:szCs w:val="18"/>
+              </w:rPr>
+              <w:t xml:space="preserve">    Ok(:,:,i) = eye(6);</w:t>
             </w:r>
           </w:p>
           <w:p>
@@ -1641,133 +2557,49 @@
                 <w:sz w:val="18"/>
                 <w:szCs w:val="18"/>
               </w:rPr>
-              <w:t>% Generate DT matrices along nominal trajectory</w:t>
-            </w:r>
-          </w:p>
-          <w:p>
-            <w:pPr>
-              <w:autoSpaceDE w:val="0"/>
-              <w:autoSpaceDN w:val="0"/>
-              <w:adjustRightInd w:val="0"/>
-              <w:rPr>
-                <w:rFonts w:ascii="Courier New" w:hAnsi="Courier New" w:cs="Courier New"/>
-                <w:sz w:val="18"/>
-                <w:szCs w:val="18"/>
-              </w:rPr>
-            </w:pPr>
-            <w:r>
-              <w:rPr>
-                <w:rFonts w:ascii="Courier New" w:hAnsi="Courier New" w:cs="Courier New"/>
-                <w:color w:val="000000"/>
-                <w:sz w:val="18"/>
-                <w:szCs w:val="18"/>
-              </w:rPr>
-              <w:t>x_nominal = x_NL;</w:t>
-            </w:r>
-          </w:p>
-          <w:p>
-            <w:pPr>
-              <w:autoSpaceDE w:val="0"/>
-              <w:autoSpaceDN w:val="0"/>
-              <w:adjustRightInd w:val="0"/>
-              <w:rPr>
-                <w:rFonts w:ascii="Courier New" w:hAnsi="Courier New" w:cs="Courier New"/>
-                <w:sz w:val="18"/>
-                <w:szCs w:val="18"/>
-              </w:rPr>
-            </w:pPr>
-            <w:r>
-              <w:rPr>
-                <w:rFonts w:ascii="Courier New" w:hAnsi="Courier New" w:cs="Courier New"/>
-                <w:color w:val="000000"/>
-                <w:sz w:val="18"/>
-                <w:szCs w:val="18"/>
-              </w:rPr>
-              <w:t>y_nominal = y_NL;</w:t>
-            </w:r>
-          </w:p>
-          <w:p>
-            <w:pPr>
-              <w:autoSpaceDE w:val="0"/>
-              <w:autoSpaceDN w:val="0"/>
-              <w:adjustRightInd w:val="0"/>
-              <w:rPr>
-                <w:rFonts w:ascii="Courier New" w:hAnsi="Courier New" w:cs="Courier New"/>
-                <w:sz w:val="18"/>
-                <w:szCs w:val="18"/>
-              </w:rPr>
-            </w:pPr>
-            <w:r>
-              <w:rPr>
-                <w:rFonts w:ascii="Courier New" w:hAnsi="Courier New" w:cs="Courier New"/>
-                <w:color w:val="000000"/>
-                <w:sz w:val="18"/>
-                <w:szCs w:val="18"/>
-              </w:rPr>
-              <w:t xml:space="preserve">         </w:t>
-            </w:r>
-          </w:p>
-          <w:p>
-            <w:pPr>
-              <w:autoSpaceDE w:val="0"/>
-              <w:autoSpaceDN w:val="0"/>
-              <w:adjustRightInd w:val="0"/>
-              <w:rPr>
-                <w:rFonts w:ascii="Courier New" w:hAnsi="Courier New" w:cs="Courier New"/>
-                <w:sz w:val="18"/>
-                <w:szCs w:val="18"/>
-              </w:rPr>
-            </w:pPr>
-            <w:r>
-              <w:rPr>
-                <w:rFonts w:ascii="Courier New" w:hAnsi="Courier New" w:cs="Courier New"/>
-                <w:color w:val="000000"/>
-                <w:sz w:val="18"/>
-                <w:szCs w:val="18"/>
-              </w:rPr>
-              <w:t>Fk = zeros(6,6,length(t));</w:t>
-            </w:r>
-          </w:p>
-          <w:p>
-            <w:pPr>
-              <w:autoSpaceDE w:val="0"/>
-              <w:autoSpaceDN w:val="0"/>
-              <w:adjustRightInd w:val="0"/>
-              <w:rPr>
-                <w:rFonts w:ascii="Courier New" w:hAnsi="Courier New" w:cs="Courier New"/>
-                <w:sz w:val="18"/>
-                <w:szCs w:val="18"/>
-              </w:rPr>
-            </w:pPr>
-            <w:r>
-              <w:rPr>
-                <w:rFonts w:ascii="Courier New" w:hAnsi="Courier New" w:cs="Courier New"/>
-                <w:color w:val="000000"/>
-                <w:sz w:val="18"/>
-                <w:szCs w:val="18"/>
-              </w:rPr>
-              <w:t>Hk = zeros(5,6,length(t));</w:t>
-            </w:r>
-          </w:p>
-          <w:p>
-            <w:pPr>
-              <w:autoSpaceDE w:val="0"/>
-              <w:autoSpaceDN w:val="0"/>
-              <w:adjustRightInd w:val="0"/>
-              <w:rPr>
-                <w:rFonts w:ascii="Courier New" w:hAnsi="Courier New" w:cs="Courier New"/>
-                <w:sz w:val="18"/>
-                <w:szCs w:val="18"/>
-              </w:rPr>
-            </w:pPr>
-            <w:r>
-              <w:rPr>
-                <w:rFonts w:ascii="Courier New" w:hAnsi="Courier New" w:cs="Courier New"/>
-                <w:color w:val="000000"/>
-                <w:sz w:val="18"/>
-                <w:szCs w:val="18"/>
-              </w:rPr>
-              <w:t>Ok = zeros(6,6,length(t));</w:t>
+              <w:t>% Run LKF on Data</w:t>
+            </w:r>
+          </w:p>
+          <w:p>
+            <w:pPr>
+              <w:autoSpaceDE w:val="0"/>
+              <w:autoSpaceDN w:val="0"/>
+              <w:adjustRightInd w:val="0"/>
+              <w:rPr>
+                <w:rFonts w:ascii="Courier New" w:hAnsi="Courier New" w:cs="Courier New"/>
+                <w:sz w:val="18"/>
+                <w:szCs w:val="18"/>
+              </w:rPr>
+            </w:pPr>
+            <w:r>
+              <w:rPr>
+                <w:rFonts w:ascii="Courier New" w:hAnsi="Courier New" w:cs="Courier New"/>
+                <w:color w:val="000000"/>
+                <w:sz w:val="18"/>
+                <w:szCs w:val="18"/>
+              </w:rPr>
+              <w:t>dx_init = x_truth(:,1)-x_nominal(:,1);</w:t>
+            </w:r>
+          </w:p>
+          <w:p>
+            <w:pPr>
+              <w:autoSpaceDE w:val="0"/>
+              <w:autoSpaceDN w:val="0"/>
+              <w:adjustRightInd w:val="0"/>
+              <w:rPr>
+                <w:rFonts w:ascii="Courier New" w:hAnsi="Courier New" w:cs="Courier New"/>
+                <w:sz w:val="18"/>
+                <w:szCs w:val="18"/>
+              </w:rPr>
+            </w:pPr>
+            <w:r>
+              <w:rPr>
+                <w:rFonts w:ascii="Courier New" w:hAnsi="Courier New" w:cs="Courier New"/>
+                <w:color w:val="000000"/>
+                <w:sz w:val="18"/>
+                <w:szCs w:val="18"/>
+              </w:rPr>
+              <w:t>P_init = eye(6);</w:t>
             </w:r>
           </w:p>
           <w:p>
@@ -1805,241 +2637,22 @@
             <w:r>
               <w:rPr>
                 <w:rFonts w:ascii="Courier New" w:hAnsi="Courier New" w:cs="Courier New"/>
-                <w:color w:val="0000FF"/>
-                <w:sz w:val="18"/>
-                <w:szCs w:val="18"/>
-              </w:rPr>
-              <w:t>for</w:t>
-            </w:r>
-            <w:r>
-              <w:rPr>
-                <w:rFonts w:ascii="Courier New" w:hAnsi="Courier New" w:cs="Courier New"/>
-                <w:color w:val="000000"/>
-                <w:sz w:val="18"/>
-                <w:szCs w:val="18"/>
-              </w:rPr>
-              <w:t xml:space="preserve"> i=1:length(t)</w:t>
-            </w:r>
-          </w:p>
-          <w:p>
-            <w:pPr>
-              <w:autoSpaceDE w:val="0"/>
-              <w:autoSpaceDN w:val="0"/>
-              <w:adjustRightInd w:val="0"/>
-              <w:rPr>
-                <w:rFonts w:ascii="Courier New" w:hAnsi="Courier New" w:cs="Courier New"/>
-                <w:sz w:val="18"/>
-                <w:szCs w:val="18"/>
-              </w:rPr>
-            </w:pPr>
-            <w:r>
-              <w:rPr>
-                <w:rFonts w:ascii="Courier New" w:hAnsi="Courier New" w:cs="Courier New"/>
-                <w:color w:val="000000"/>
-                <w:sz w:val="18"/>
-                <w:szCs w:val="18"/>
-              </w:rPr>
-              <w:t xml:space="preserve">    [A_t, B_t, C_t] = Linearize(x_nominal(:,i),u_nom);</w:t>
-            </w:r>
-          </w:p>
-          <w:p>
-            <w:pPr>
-              <w:autoSpaceDE w:val="0"/>
-              <w:autoSpaceDN w:val="0"/>
-              <w:adjustRightInd w:val="0"/>
-              <w:rPr>
-                <w:rFonts w:ascii="Courier New" w:hAnsi="Courier New" w:cs="Courier New"/>
-                <w:sz w:val="18"/>
-                <w:szCs w:val="18"/>
-              </w:rPr>
-            </w:pPr>
-            <w:r>
-              <w:rPr>
-                <w:rFonts w:ascii="Courier New" w:hAnsi="Courier New" w:cs="Courier New"/>
-                <w:color w:val="000000"/>
-                <w:sz w:val="18"/>
-                <w:szCs w:val="18"/>
-              </w:rPr>
-              <w:t xml:space="preserve">    [Fk(:,:,i), ~ , Hk(:,:,i)] = Discretize(A_t,B_t,C_t, Dt);</w:t>
-            </w:r>
-          </w:p>
-          <w:p>
-            <w:pPr>
-              <w:autoSpaceDE w:val="0"/>
-              <w:autoSpaceDN w:val="0"/>
-              <w:adjustRightInd w:val="0"/>
-              <w:rPr>
-                <w:rFonts w:ascii="Courier New" w:hAnsi="Courier New" w:cs="Courier New"/>
-                <w:sz w:val="18"/>
-                <w:szCs w:val="18"/>
-              </w:rPr>
-            </w:pPr>
-            <w:r>
-              <w:rPr>
-                <w:rFonts w:ascii="Courier New" w:hAnsi="Courier New" w:cs="Courier New"/>
-                <w:color w:val="000000"/>
-                <w:sz w:val="18"/>
-                <w:szCs w:val="18"/>
-              </w:rPr>
-              <w:t xml:space="preserve">    Ok(:,:,i) = eye(6);</w:t>
-            </w:r>
-          </w:p>
-          <w:p>
-            <w:pPr>
-              <w:autoSpaceDE w:val="0"/>
-              <w:autoSpaceDN w:val="0"/>
-              <w:adjustRightInd w:val="0"/>
-              <w:rPr>
-                <w:rFonts w:ascii="Courier New" w:hAnsi="Courier New" w:cs="Courier New"/>
-                <w:sz w:val="18"/>
-                <w:szCs w:val="18"/>
-              </w:rPr>
-            </w:pPr>
-            <w:r>
-              <w:rPr>
-                <w:rFonts w:ascii="Courier New" w:hAnsi="Courier New" w:cs="Courier New"/>
-                <w:color w:val="0000FF"/>
-                <w:sz w:val="18"/>
-                <w:szCs w:val="18"/>
-              </w:rPr>
-              <w:t>end</w:t>
-            </w:r>
-          </w:p>
-          <w:p>
-            <w:pPr>
-              <w:autoSpaceDE w:val="0"/>
-              <w:autoSpaceDN w:val="0"/>
-              <w:adjustRightInd w:val="0"/>
-              <w:rPr>
-                <w:rFonts w:ascii="Courier New" w:hAnsi="Courier New" w:cs="Courier New"/>
-                <w:sz w:val="18"/>
-                <w:szCs w:val="18"/>
-              </w:rPr>
-            </w:pPr>
-            <w:r>
-              <w:rPr>
-                <w:rFonts w:ascii="Courier New" w:hAnsi="Courier New" w:cs="Courier New"/>
-                <w:color w:val="0000FF"/>
-                <w:sz w:val="18"/>
-                <w:szCs w:val="18"/>
-              </w:rPr>
-              <w:t xml:space="preserve"> </w:t>
-            </w:r>
-          </w:p>
-          <w:p>
-            <w:pPr>
-              <w:autoSpaceDE w:val="0"/>
-              <w:autoSpaceDN w:val="0"/>
-              <w:adjustRightInd w:val="0"/>
-              <w:rPr>
-                <w:rFonts w:ascii="Courier New" w:hAnsi="Courier New" w:cs="Courier New"/>
-                <w:sz w:val="18"/>
-                <w:szCs w:val="18"/>
-              </w:rPr>
-            </w:pPr>
-            <w:r>
-              <w:rPr>
-                <w:rFonts w:ascii="Courier New" w:hAnsi="Courier New" w:cs="Courier New"/>
-                <w:color w:val="228B22"/>
-                <w:sz w:val="18"/>
-                <w:szCs w:val="18"/>
-              </w:rPr>
-              <w:t>% Run LKF on Data</w:t>
-            </w:r>
-          </w:p>
-          <w:p>
-            <w:pPr>
-              <w:autoSpaceDE w:val="0"/>
-              <w:autoSpaceDN w:val="0"/>
-              <w:adjustRightInd w:val="0"/>
-              <w:rPr>
-                <w:rFonts w:ascii="Courier New" w:hAnsi="Courier New" w:cs="Courier New"/>
-                <w:sz w:val="18"/>
-                <w:szCs w:val="18"/>
-              </w:rPr>
-            </w:pPr>
-            <w:r>
-              <w:rPr>
-                <w:rFonts w:ascii="Courier New" w:hAnsi="Courier New" w:cs="Courier New"/>
-                <w:color w:val="000000"/>
-                <w:sz w:val="18"/>
-                <w:szCs w:val="18"/>
-              </w:rPr>
-              <w:t>dx_init = x_truth(:,1)-x_nominal(:,1);</w:t>
-            </w:r>
-          </w:p>
-          <w:p>
-            <w:pPr>
-              <w:autoSpaceDE w:val="0"/>
-              <w:autoSpaceDN w:val="0"/>
-              <w:adjustRightInd w:val="0"/>
-              <w:rPr>
-                <w:rFonts w:ascii="Courier New" w:hAnsi="Courier New" w:cs="Courier New"/>
-                <w:sz w:val="18"/>
-                <w:szCs w:val="18"/>
-              </w:rPr>
-            </w:pPr>
-            <w:r>
-              <w:rPr>
-                <w:rFonts w:ascii="Courier New" w:hAnsi="Courier New" w:cs="Courier New"/>
-                <w:color w:val="000000"/>
-                <w:sz w:val="18"/>
-                <w:szCs w:val="18"/>
-              </w:rPr>
-              <w:t>P_init = eye(6);</w:t>
-            </w:r>
-          </w:p>
-          <w:p>
-            <w:pPr>
-              <w:autoSpaceDE w:val="0"/>
-              <w:autoSpaceDN w:val="0"/>
-              <w:adjustRightInd w:val="0"/>
-              <w:rPr>
-                <w:rFonts w:ascii="Courier New" w:hAnsi="Courier New" w:cs="Courier New"/>
-                <w:sz w:val="18"/>
-                <w:szCs w:val="18"/>
-              </w:rPr>
-            </w:pPr>
-            <w:r>
-              <w:rPr>
-                <w:rFonts w:ascii="Courier New" w:hAnsi="Courier New" w:cs="Courier New"/>
-                <w:color w:val="000000"/>
-                <w:sz w:val="18"/>
-                <w:szCs w:val="18"/>
-              </w:rPr>
-              <w:t xml:space="preserve"> </w:t>
-            </w:r>
-          </w:p>
-          <w:p>
-            <w:pPr>
-              <w:autoSpaceDE w:val="0"/>
-              <w:autoSpaceDN w:val="0"/>
-              <w:adjustRightInd w:val="0"/>
-              <w:rPr>
-                <w:rFonts w:ascii="Courier New" w:hAnsi="Courier New" w:cs="Courier New"/>
-                <w:sz w:val="18"/>
-                <w:szCs w:val="18"/>
-              </w:rPr>
-            </w:pPr>
-            <w:r>
-              <w:rPr>
-                <w:rFonts w:ascii="Courier New" w:hAnsi="Courier New" w:cs="Courier New"/>
-                <w:color w:val="000000"/>
-                <w:sz w:val="18"/>
-                <w:szCs w:val="18"/>
-              </w:rPr>
-              <w:t>[x_est,y_est,dx,P,S,e_x,e_y] = LKF(dx_init,P_init,x_nominal,y_nominal,x_truth,y_truth,Fk,Hk,Ok,Q,R);</w:t>
-            </w:r>
-          </w:p>
-          <w:p>
-            <w:pPr>
-              <w:autoSpaceDE w:val="0"/>
-              <w:autoSpaceDN w:val="0"/>
-              <w:adjustRightInd w:val="0"/>
-              <w:rPr>
-                <w:rFonts w:ascii="Courier New" w:hAnsi="Courier New" w:cs="Courier New"/>
-                <w:sz w:val="24"/>
-                <w:szCs w:val="24"/>
+                <w:color w:val="000000"/>
+                <w:sz w:val="18"/>
+                <w:szCs w:val="18"/>
+              </w:rPr>
+              <w:t>[x_est,y_est,dx,P,S,e_x,e_y] = LKF(dx_init,P_init,x_nominal,y_nominal,x_truth,y_truth,Fk,Hk,Ok,Q,R, true);</w:t>
+            </w:r>
+          </w:p>
+          <w:p>
+            <w:pPr>
+              <w:autoSpaceDE w:val="0"/>
+              <w:autoSpaceDN w:val="0"/>
+              <w:adjustRightInd w:val="0"/>
+              <w:rPr>
+                <w:rFonts w:ascii="Courier New" w:hAnsi="Courier New" w:cs="Courier New"/>
+                <w:sz w:val="18"/>
+                <w:szCs w:val="18"/>
               </w:rPr>
             </w:pPr>
             <w:r>
@@ -2077,173 +2690,266 @@
                 <w:sz w:val="18"/>
                 <w:szCs w:val="18"/>
               </w:rPr>
+              <w:t>clc</w:t>
+            </w:r>
+          </w:p>
+          <w:p>
+            <w:pPr>
+              <w:autoSpaceDE w:val="0"/>
+              <w:autoSpaceDN w:val="0"/>
+              <w:adjustRightInd w:val="0"/>
+              <w:rPr>
+                <w:rFonts w:ascii="Courier New" w:hAnsi="Courier New" w:cs="Courier New"/>
+                <w:sz w:val="18"/>
+                <w:szCs w:val="18"/>
+              </w:rPr>
+            </w:pPr>
+            <w:r>
+              <w:rPr>
+                <w:rFonts w:ascii="Courier New" w:hAnsi="Courier New" w:cs="Courier New"/>
+                <w:color w:val="000000"/>
+                <w:sz w:val="18"/>
+                <w:szCs w:val="18"/>
+              </w:rPr>
+              <w:t>clear</w:t>
+            </w:r>
+          </w:p>
+          <w:p>
+            <w:pPr>
+              <w:autoSpaceDE w:val="0"/>
+              <w:autoSpaceDN w:val="0"/>
+              <w:adjustRightInd w:val="0"/>
+              <w:rPr>
+                <w:rFonts w:ascii="Courier New" w:hAnsi="Courier New" w:cs="Courier New"/>
+                <w:sz w:val="18"/>
+                <w:szCs w:val="18"/>
+              </w:rPr>
+            </w:pPr>
+            <w:r>
+              <w:rPr>
+                <w:rFonts w:ascii="Courier New" w:hAnsi="Courier New" w:cs="Courier New"/>
+                <w:color w:val="000000"/>
+                <w:sz w:val="18"/>
+                <w:szCs w:val="18"/>
+              </w:rPr>
+              <w:t>load(</w:t>
+            </w:r>
+            <w:r>
+              <w:rPr>
+                <w:rFonts w:ascii="Courier New" w:hAnsi="Courier New" w:cs="Courier New"/>
+                <w:color w:val="A020F0"/>
+                <w:sz w:val="18"/>
+                <w:szCs w:val="18"/>
+              </w:rPr>
+              <w:t>'cooplocalization_finalproj_KFdata.mat'</w:t>
+            </w:r>
+            <w:r>
+              <w:rPr>
+                <w:rFonts w:ascii="Courier New" w:hAnsi="Courier New" w:cs="Courier New"/>
+                <w:color w:val="000000"/>
+                <w:sz w:val="18"/>
+                <w:szCs w:val="18"/>
+              </w:rPr>
+              <w:t>)</w:t>
+            </w:r>
+          </w:p>
+          <w:p>
+            <w:pPr>
+              <w:autoSpaceDE w:val="0"/>
+              <w:autoSpaceDN w:val="0"/>
+              <w:adjustRightInd w:val="0"/>
+              <w:rPr>
+                <w:rFonts w:ascii="Courier New" w:hAnsi="Courier New" w:cs="Courier New"/>
+                <w:sz w:val="18"/>
+                <w:szCs w:val="18"/>
+              </w:rPr>
+            </w:pPr>
+            <w:r>
+              <w:rPr>
+                <w:rFonts w:ascii="Courier New" w:hAnsi="Courier New" w:cs="Courier New"/>
+                <w:color w:val="000000"/>
+                <w:sz w:val="18"/>
+                <w:szCs w:val="18"/>
+              </w:rPr>
+              <w:t>seed = 100;</w:t>
+            </w:r>
+          </w:p>
+          <w:p>
+            <w:pPr>
+              <w:autoSpaceDE w:val="0"/>
+              <w:autoSpaceDN w:val="0"/>
+              <w:adjustRightInd w:val="0"/>
+              <w:rPr>
+                <w:rFonts w:ascii="Courier New" w:hAnsi="Courier New" w:cs="Courier New"/>
+                <w:sz w:val="18"/>
+                <w:szCs w:val="18"/>
+              </w:rPr>
+            </w:pPr>
+            <w:r>
+              <w:rPr>
+                <w:rFonts w:ascii="Courier New" w:hAnsi="Courier New" w:cs="Courier New"/>
+                <w:color w:val="000000"/>
+                <w:sz w:val="18"/>
+                <w:szCs w:val="18"/>
+              </w:rPr>
+              <w:t>rng(seed);</w:t>
+            </w:r>
+          </w:p>
+          <w:p>
+            <w:pPr>
+              <w:autoSpaceDE w:val="0"/>
+              <w:autoSpaceDN w:val="0"/>
+              <w:adjustRightInd w:val="0"/>
+              <w:rPr>
+                <w:rFonts w:ascii="Courier New" w:hAnsi="Courier New" w:cs="Courier New"/>
+                <w:sz w:val="18"/>
+                <w:szCs w:val="18"/>
+              </w:rPr>
+            </w:pPr>
+            <w:r>
+              <w:rPr>
+                <w:rFonts w:ascii="Courier New" w:hAnsi="Courier New" w:cs="Courier New"/>
+                <w:color w:val="000000"/>
+                <w:sz w:val="18"/>
+                <w:szCs w:val="18"/>
+              </w:rPr>
+              <w:t>Dt = 0.1;</w:t>
+            </w:r>
+          </w:p>
+          <w:p>
+            <w:pPr>
+              <w:autoSpaceDE w:val="0"/>
+              <w:autoSpaceDN w:val="0"/>
+              <w:adjustRightInd w:val="0"/>
+              <w:rPr>
+                <w:rFonts w:ascii="Courier New" w:hAnsi="Courier New" w:cs="Courier New"/>
+                <w:sz w:val="18"/>
+                <w:szCs w:val="18"/>
+              </w:rPr>
+            </w:pPr>
+            <w:r>
+              <w:rPr>
+                <w:rFonts w:ascii="Courier New" w:hAnsi="Courier New" w:cs="Courier New"/>
+                <w:color w:val="000000"/>
+                <w:sz w:val="18"/>
+                <w:szCs w:val="18"/>
+              </w:rPr>
+              <w:t>steps = 1000;</w:t>
+            </w:r>
+          </w:p>
+          <w:p>
+            <w:pPr>
+              <w:autoSpaceDE w:val="0"/>
+              <w:autoSpaceDN w:val="0"/>
+              <w:adjustRightInd w:val="0"/>
+              <w:rPr>
+                <w:rFonts w:ascii="Courier New" w:hAnsi="Courier New" w:cs="Courier New"/>
+                <w:sz w:val="18"/>
+                <w:szCs w:val="18"/>
+              </w:rPr>
+            </w:pPr>
+            <w:r>
+              <w:rPr>
+                <w:rFonts w:ascii="Courier New" w:hAnsi="Courier New" w:cs="Courier New"/>
+                <w:color w:val="000000"/>
+                <w:sz w:val="18"/>
+                <w:szCs w:val="18"/>
+              </w:rPr>
+              <w:t>n = 6; p = 5; t = 0:Dt:steps*Dt;</w:t>
+            </w:r>
+          </w:p>
+          <w:p>
+            <w:pPr>
+              <w:autoSpaceDE w:val="0"/>
+              <w:autoSpaceDN w:val="0"/>
+              <w:adjustRightInd w:val="0"/>
+              <w:rPr>
+                <w:rFonts w:ascii="Courier New" w:hAnsi="Courier New" w:cs="Courier New"/>
+                <w:sz w:val="18"/>
+                <w:szCs w:val="18"/>
+              </w:rPr>
+            </w:pPr>
+            <w:r>
+              <w:rPr>
+                <w:rFonts w:ascii="Courier New" w:hAnsi="Courier New" w:cs="Courier New"/>
+                <w:color w:val="000000"/>
+                <w:sz w:val="18"/>
+                <w:szCs w:val="18"/>
+              </w:rPr>
+              <w:t xml:space="preserve"> </w:t>
+            </w:r>
+          </w:p>
+          <w:p>
+            <w:pPr>
+              <w:autoSpaceDE w:val="0"/>
+              <w:autoSpaceDN w:val="0"/>
+              <w:adjustRightInd w:val="0"/>
+              <w:rPr>
+                <w:rFonts w:ascii="Courier New" w:hAnsi="Courier New" w:cs="Courier New"/>
+                <w:sz w:val="18"/>
+                <w:szCs w:val="18"/>
+              </w:rPr>
+            </w:pPr>
+            <w:r>
+              <w:rPr>
+                <w:rFonts w:ascii="Courier New" w:hAnsi="Courier New" w:cs="Courier New"/>
+                <w:color w:val="000000"/>
+                <w:sz w:val="18"/>
+                <w:szCs w:val="18"/>
+              </w:rPr>
+              <w:t xml:space="preserve">N = 50;        </w:t>
+            </w:r>
+            <w:r>
+              <w:rPr>
+                <w:rFonts w:ascii="Courier New" w:hAnsi="Courier New" w:cs="Courier New"/>
+                <w:color w:val="228B22"/>
+                <w:sz w:val="18"/>
+                <w:szCs w:val="18"/>
+              </w:rPr>
+              <w:t>% No. of Monte Carlo runs</w:t>
+            </w:r>
+          </w:p>
+          <w:p>
+            <w:pPr>
+              <w:autoSpaceDE w:val="0"/>
+              <w:autoSpaceDN w:val="0"/>
+              <w:adjustRightInd w:val="0"/>
+              <w:rPr>
+                <w:rFonts w:ascii="Courier New" w:hAnsi="Courier New" w:cs="Courier New"/>
+                <w:sz w:val="18"/>
+                <w:szCs w:val="18"/>
+              </w:rPr>
+            </w:pPr>
+            <w:r>
+              <w:rPr>
+                <w:rFonts w:ascii="Courier New" w:hAnsi="Courier New" w:cs="Courier New"/>
+                <w:color w:val="000000"/>
+                <w:sz w:val="18"/>
+                <w:szCs w:val="18"/>
+              </w:rPr>
               <w:lastRenderedPageBreak/>
-              <w:t>clc</w:t>
-            </w:r>
-          </w:p>
-          <w:p>
-            <w:pPr>
-              <w:autoSpaceDE w:val="0"/>
-              <w:autoSpaceDN w:val="0"/>
-              <w:adjustRightInd w:val="0"/>
-              <w:rPr>
-                <w:rFonts w:ascii="Courier New" w:hAnsi="Courier New" w:cs="Courier New"/>
-                <w:sz w:val="18"/>
-                <w:szCs w:val="18"/>
-              </w:rPr>
-            </w:pPr>
-            <w:r>
-              <w:rPr>
-                <w:rFonts w:ascii="Courier New" w:hAnsi="Courier New" w:cs="Courier New"/>
-                <w:color w:val="000000"/>
-                <w:sz w:val="18"/>
-                <w:szCs w:val="18"/>
-              </w:rPr>
-              <w:t>clear</w:t>
-            </w:r>
-          </w:p>
-          <w:p>
-            <w:pPr>
-              <w:autoSpaceDE w:val="0"/>
-              <w:autoSpaceDN w:val="0"/>
-              <w:adjustRightInd w:val="0"/>
-              <w:rPr>
-                <w:rFonts w:ascii="Courier New" w:hAnsi="Courier New" w:cs="Courier New"/>
-                <w:sz w:val="18"/>
-                <w:szCs w:val="18"/>
-              </w:rPr>
-            </w:pPr>
-            <w:r>
-              <w:rPr>
-                <w:rFonts w:ascii="Courier New" w:hAnsi="Courier New" w:cs="Courier New"/>
-                <w:color w:val="000000"/>
-                <w:sz w:val="18"/>
-                <w:szCs w:val="18"/>
-              </w:rPr>
-              <w:t>load(</w:t>
-            </w:r>
-            <w:r>
-              <w:rPr>
-                <w:rFonts w:ascii="Courier New" w:hAnsi="Courier New" w:cs="Courier New"/>
-                <w:color w:val="A020F0"/>
-                <w:sz w:val="18"/>
-                <w:szCs w:val="18"/>
-              </w:rPr>
-              <w:t>'cooplocalization_finalproj_KFdata.mat'</w:t>
-            </w:r>
-            <w:r>
-              <w:rPr>
-                <w:rFonts w:ascii="Courier New" w:hAnsi="Courier New" w:cs="Courier New"/>
-                <w:color w:val="000000"/>
-                <w:sz w:val="18"/>
-                <w:szCs w:val="18"/>
-              </w:rPr>
-              <w:t>)</w:t>
-            </w:r>
-          </w:p>
-          <w:p>
-            <w:pPr>
-              <w:autoSpaceDE w:val="0"/>
-              <w:autoSpaceDN w:val="0"/>
-              <w:adjustRightInd w:val="0"/>
-              <w:rPr>
-                <w:rFonts w:ascii="Courier New" w:hAnsi="Courier New" w:cs="Courier New"/>
-                <w:sz w:val="18"/>
-                <w:szCs w:val="18"/>
-              </w:rPr>
-            </w:pPr>
-            <w:r>
-              <w:rPr>
-                <w:rFonts w:ascii="Courier New" w:hAnsi="Courier New" w:cs="Courier New"/>
-                <w:color w:val="000000"/>
-                <w:sz w:val="18"/>
-                <w:szCs w:val="18"/>
-              </w:rPr>
-              <w:t>seed = 100;</w:t>
-            </w:r>
-          </w:p>
-          <w:p>
-            <w:pPr>
-              <w:autoSpaceDE w:val="0"/>
-              <w:autoSpaceDN w:val="0"/>
-              <w:adjustRightInd w:val="0"/>
-              <w:rPr>
-                <w:rFonts w:ascii="Courier New" w:hAnsi="Courier New" w:cs="Courier New"/>
-                <w:sz w:val="18"/>
-                <w:szCs w:val="18"/>
-              </w:rPr>
-            </w:pPr>
-            <w:r>
-              <w:rPr>
-                <w:rFonts w:ascii="Courier New" w:hAnsi="Courier New" w:cs="Courier New"/>
-                <w:color w:val="000000"/>
-                <w:sz w:val="18"/>
-                <w:szCs w:val="18"/>
-              </w:rPr>
-              <w:t>rng(seed);</w:t>
-            </w:r>
-          </w:p>
-          <w:p>
-            <w:pPr>
-              <w:autoSpaceDE w:val="0"/>
-              <w:autoSpaceDN w:val="0"/>
-              <w:adjustRightInd w:val="0"/>
-              <w:rPr>
-                <w:rFonts w:ascii="Courier New" w:hAnsi="Courier New" w:cs="Courier New"/>
-                <w:sz w:val="18"/>
-                <w:szCs w:val="18"/>
-              </w:rPr>
-            </w:pPr>
-            <w:r>
-              <w:rPr>
-                <w:rFonts w:ascii="Courier New" w:hAnsi="Courier New" w:cs="Courier New"/>
-                <w:color w:val="000000"/>
-                <w:sz w:val="18"/>
-                <w:szCs w:val="18"/>
-              </w:rPr>
-              <w:t>Dt = 0.1;</w:t>
-            </w:r>
-          </w:p>
-          <w:p>
-            <w:pPr>
-              <w:autoSpaceDE w:val="0"/>
-              <w:autoSpaceDN w:val="0"/>
-              <w:adjustRightInd w:val="0"/>
-              <w:rPr>
-                <w:rFonts w:ascii="Courier New" w:hAnsi="Courier New" w:cs="Courier New"/>
-                <w:sz w:val="18"/>
-                <w:szCs w:val="18"/>
-              </w:rPr>
-            </w:pPr>
-            <w:r>
-              <w:rPr>
-                <w:rFonts w:ascii="Courier New" w:hAnsi="Courier New" w:cs="Courier New"/>
-                <w:color w:val="000000"/>
-                <w:sz w:val="18"/>
-                <w:szCs w:val="18"/>
-              </w:rPr>
-              <w:t>steps = 1000;</w:t>
-            </w:r>
-          </w:p>
-          <w:p>
-            <w:pPr>
-              <w:autoSpaceDE w:val="0"/>
-              <w:autoSpaceDN w:val="0"/>
-              <w:adjustRightInd w:val="0"/>
-              <w:rPr>
-                <w:rFonts w:ascii="Courier New" w:hAnsi="Courier New" w:cs="Courier New"/>
-                <w:sz w:val="18"/>
-                <w:szCs w:val="18"/>
-              </w:rPr>
-            </w:pPr>
-            <w:r>
-              <w:rPr>
-                <w:rFonts w:ascii="Courier New" w:hAnsi="Courier New" w:cs="Courier New"/>
-                <w:color w:val="000000"/>
-                <w:sz w:val="18"/>
-                <w:szCs w:val="18"/>
-              </w:rPr>
-              <w:t>n = 6; p = 5; t = 0:Dt:steps*Dt;</w:t>
+              <w:t>NEES_all = zeros(N,steps+1);</w:t>
+            </w:r>
+          </w:p>
+          <w:p>
+            <w:pPr>
+              <w:autoSpaceDE w:val="0"/>
+              <w:autoSpaceDN w:val="0"/>
+              <w:adjustRightInd w:val="0"/>
+              <w:rPr>
+                <w:rFonts w:ascii="Courier New" w:hAnsi="Courier New" w:cs="Courier New"/>
+                <w:sz w:val="18"/>
+                <w:szCs w:val="18"/>
+              </w:rPr>
+            </w:pPr>
+            <w:r>
+              <w:rPr>
+                <w:rFonts w:ascii="Courier New" w:hAnsi="Courier New" w:cs="Courier New"/>
+                <w:color w:val="000000"/>
+                <w:sz w:val="18"/>
+                <w:szCs w:val="18"/>
+              </w:rPr>
+              <w:t>NIS_all = zeros(N,steps+1);</w:t>
             </w:r>
           </w:p>
           <w:p>
@@ -2281,79 +2987,421 @@
             <w:r>
               <w:rPr>
                 <w:rFonts w:ascii="Courier New" w:hAnsi="Courier New" w:cs="Courier New"/>
-                <w:color w:val="000000"/>
-                <w:sz w:val="18"/>
-                <w:szCs w:val="18"/>
-              </w:rPr>
-              <w:t xml:space="preserve">N = 50;        </w:t>
-            </w:r>
-            <w:r>
-              <w:rPr>
-                <w:rFonts w:ascii="Courier New" w:hAnsi="Courier New" w:cs="Courier New"/>
                 <w:color w:val="228B22"/>
                 <w:sz w:val="18"/>
                 <w:szCs w:val="18"/>
               </w:rPr>
-              <w:t>% No. of Monte Carlo runs</w:t>
-            </w:r>
-          </w:p>
-          <w:p>
-            <w:pPr>
-              <w:autoSpaceDE w:val="0"/>
-              <w:autoSpaceDN w:val="0"/>
-              <w:adjustRightInd w:val="0"/>
-              <w:rPr>
-                <w:rFonts w:ascii="Courier New" w:hAnsi="Courier New" w:cs="Courier New"/>
-                <w:sz w:val="18"/>
-                <w:szCs w:val="18"/>
-              </w:rPr>
-            </w:pPr>
-            <w:r>
-              <w:rPr>
-                <w:rFonts w:ascii="Courier New" w:hAnsi="Courier New" w:cs="Courier New"/>
-                <w:color w:val="000000"/>
-                <w:sz w:val="18"/>
-                <w:szCs w:val="18"/>
-              </w:rPr>
-              <w:t>NEES_all = zeros(N,steps+1);</w:t>
-            </w:r>
-          </w:p>
-          <w:p>
-            <w:pPr>
-              <w:autoSpaceDE w:val="0"/>
-              <w:autoSpaceDN w:val="0"/>
-              <w:adjustRightInd w:val="0"/>
-              <w:rPr>
-                <w:rFonts w:ascii="Courier New" w:hAnsi="Courier New" w:cs="Courier New"/>
-                <w:sz w:val="18"/>
-                <w:szCs w:val="18"/>
-              </w:rPr>
-            </w:pPr>
-            <w:r>
-              <w:rPr>
-                <w:rFonts w:ascii="Courier New" w:hAnsi="Courier New" w:cs="Courier New"/>
-                <w:color w:val="000000"/>
-                <w:sz w:val="18"/>
-                <w:szCs w:val="18"/>
-              </w:rPr>
-              <w:t>NIS_all = zeros(N,steps+1);</w:t>
-            </w:r>
-          </w:p>
-          <w:p>
-            <w:pPr>
-              <w:autoSpaceDE w:val="0"/>
-              <w:autoSpaceDN w:val="0"/>
-              <w:adjustRightInd w:val="0"/>
-              <w:rPr>
-                <w:rFonts w:ascii="Courier New" w:hAnsi="Courier New" w:cs="Courier New"/>
-                <w:sz w:val="18"/>
-                <w:szCs w:val="18"/>
-              </w:rPr>
-            </w:pPr>
-            <w:r>
-              <w:rPr>
-                <w:rFonts w:ascii="Courier New" w:hAnsi="Courier New" w:cs="Courier New"/>
-                <w:color w:val="000000"/>
+              <w:t>% Tuning parameters</w:t>
+            </w:r>
+          </w:p>
+          <w:p>
+            <w:pPr>
+              <w:autoSpaceDE w:val="0"/>
+              <w:autoSpaceDN w:val="0"/>
+              <w:adjustRightInd w:val="0"/>
+              <w:rPr>
+                <w:rFonts w:ascii="Courier New" w:hAnsi="Courier New" w:cs="Courier New"/>
+                <w:sz w:val="18"/>
+                <w:szCs w:val="18"/>
+              </w:rPr>
+            </w:pPr>
+            <w:r>
+              <w:rPr>
+                <w:rFonts w:ascii="Courier New" w:hAnsi="Courier New" w:cs="Courier New"/>
+                <w:color w:val="000000"/>
+                <w:sz w:val="18"/>
+                <w:szCs w:val="18"/>
+              </w:rPr>
+              <w:t>Q = diag([0.0001 0.0001 0.01 0.1 0.1 0.01]);</w:t>
+            </w:r>
+          </w:p>
+          <w:p>
+            <w:pPr>
+              <w:autoSpaceDE w:val="0"/>
+              <w:autoSpaceDN w:val="0"/>
+              <w:adjustRightInd w:val="0"/>
+              <w:rPr>
+                <w:rFonts w:ascii="Courier New" w:hAnsi="Courier New" w:cs="Courier New"/>
+                <w:sz w:val="18"/>
+                <w:szCs w:val="18"/>
+              </w:rPr>
+            </w:pPr>
+            <w:r>
+              <w:rPr>
+                <w:rFonts w:ascii="Courier New" w:hAnsi="Courier New" w:cs="Courier New"/>
+                <w:color w:val="000000"/>
+                <w:sz w:val="18"/>
+                <w:szCs w:val="18"/>
+              </w:rPr>
+              <w:t>R = Rtrue;</w:t>
+            </w:r>
+          </w:p>
+          <w:p>
+            <w:pPr>
+              <w:autoSpaceDE w:val="0"/>
+              <w:autoSpaceDN w:val="0"/>
+              <w:adjustRightInd w:val="0"/>
+              <w:rPr>
+                <w:rFonts w:ascii="Courier New" w:hAnsi="Courier New" w:cs="Courier New"/>
+                <w:sz w:val="18"/>
+                <w:szCs w:val="18"/>
+              </w:rPr>
+            </w:pPr>
+            <w:r>
+              <w:rPr>
+                <w:rFonts w:ascii="Courier New" w:hAnsi="Courier New" w:cs="Courier New"/>
+                <w:color w:val="0000FF"/>
+                <w:sz w:val="18"/>
+                <w:szCs w:val="18"/>
+              </w:rPr>
+              <w:t>for</w:t>
+            </w:r>
+            <w:r>
+              <w:rPr>
+                <w:rFonts w:ascii="Courier New" w:hAnsi="Courier New" w:cs="Courier New"/>
+                <w:color w:val="000000"/>
+                <w:sz w:val="18"/>
+                <w:szCs w:val="18"/>
+              </w:rPr>
+              <w:t xml:space="preserve"> i=1:N</w:t>
+            </w:r>
+          </w:p>
+          <w:p>
+            <w:pPr>
+              <w:autoSpaceDE w:val="0"/>
+              <w:autoSpaceDN w:val="0"/>
+              <w:adjustRightInd w:val="0"/>
+              <w:rPr>
+                <w:rFonts w:ascii="Courier New" w:hAnsi="Courier New" w:cs="Courier New"/>
+                <w:sz w:val="18"/>
+                <w:szCs w:val="18"/>
+              </w:rPr>
+            </w:pPr>
+            <w:r>
+              <w:rPr>
+                <w:rFonts w:ascii="Courier New" w:hAnsi="Courier New" w:cs="Courier New"/>
+                <w:color w:val="000000"/>
+                <w:sz w:val="18"/>
+                <w:szCs w:val="18"/>
+              </w:rPr>
+              <w:t xml:space="preserve">    disp(i)</w:t>
+            </w:r>
+          </w:p>
+          <w:p>
+            <w:pPr>
+              <w:autoSpaceDE w:val="0"/>
+              <w:autoSpaceDN w:val="0"/>
+              <w:adjustRightInd w:val="0"/>
+              <w:rPr>
+                <w:rFonts w:ascii="Courier New" w:hAnsi="Courier New" w:cs="Courier New"/>
+                <w:sz w:val="18"/>
+                <w:szCs w:val="18"/>
+              </w:rPr>
+            </w:pPr>
+            <w:r>
+              <w:rPr>
+                <w:rFonts w:ascii="Courier New" w:hAnsi="Courier New" w:cs="Courier New"/>
+                <w:color w:val="000000"/>
+                <w:sz w:val="18"/>
+                <w:szCs w:val="18"/>
+              </w:rPr>
+              <w:t xml:space="preserve">    NEES = zeros(1,steps+1);</w:t>
+            </w:r>
+          </w:p>
+          <w:p>
+            <w:pPr>
+              <w:autoSpaceDE w:val="0"/>
+              <w:autoSpaceDN w:val="0"/>
+              <w:adjustRightInd w:val="0"/>
+              <w:rPr>
+                <w:rFonts w:ascii="Courier New" w:hAnsi="Courier New" w:cs="Courier New"/>
+                <w:sz w:val="18"/>
+                <w:szCs w:val="18"/>
+              </w:rPr>
+            </w:pPr>
+            <w:r>
+              <w:rPr>
+                <w:rFonts w:ascii="Courier New" w:hAnsi="Courier New" w:cs="Courier New"/>
+                <w:color w:val="000000"/>
+                <w:sz w:val="18"/>
+                <w:szCs w:val="18"/>
+              </w:rPr>
+              <w:t xml:space="preserve">    NIS = zeros(1,steps+1);</w:t>
+            </w:r>
+          </w:p>
+          <w:p>
+            <w:pPr>
+              <w:autoSpaceDE w:val="0"/>
+              <w:autoSpaceDN w:val="0"/>
+              <w:adjustRightInd w:val="0"/>
+              <w:rPr>
+                <w:rFonts w:ascii="Courier New" w:hAnsi="Courier New" w:cs="Courier New"/>
+                <w:sz w:val="18"/>
+                <w:szCs w:val="18"/>
+              </w:rPr>
+            </w:pPr>
+            <w:r>
+              <w:rPr>
+                <w:rFonts w:ascii="Courier New" w:hAnsi="Courier New" w:cs="Courier New"/>
+                <w:color w:val="000000"/>
+                <w:sz w:val="18"/>
+                <w:szCs w:val="18"/>
+              </w:rPr>
+              <w:t xml:space="preserve">    </w:t>
+            </w:r>
+          </w:p>
+          <w:p>
+            <w:pPr>
+              <w:autoSpaceDE w:val="0"/>
+              <w:autoSpaceDN w:val="0"/>
+              <w:adjustRightInd w:val="0"/>
+              <w:rPr>
+                <w:rFonts w:ascii="Courier New" w:hAnsi="Courier New" w:cs="Courier New"/>
+                <w:sz w:val="18"/>
+                <w:szCs w:val="18"/>
+              </w:rPr>
+            </w:pPr>
+            <w:r>
+              <w:rPr>
+                <w:rFonts w:ascii="Courier New" w:hAnsi="Courier New" w:cs="Courier New"/>
+                <w:color w:val="000000"/>
+                <w:sz w:val="18"/>
+                <w:szCs w:val="18"/>
+              </w:rPr>
+              <w:t xml:space="preserve">    [x_truth,y_truth,x_est,y_est,dx,P,S,e_x,e_y] = LKF_MonteCarlo(Q,R,steps);</w:t>
+            </w:r>
+          </w:p>
+          <w:p>
+            <w:pPr>
+              <w:autoSpaceDE w:val="0"/>
+              <w:autoSpaceDN w:val="0"/>
+              <w:adjustRightInd w:val="0"/>
+              <w:rPr>
+                <w:rFonts w:ascii="Courier New" w:hAnsi="Courier New" w:cs="Courier New"/>
+                <w:sz w:val="18"/>
+                <w:szCs w:val="18"/>
+              </w:rPr>
+            </w:pPr>
+            <w:r>
+              <w:rPr>
+                <w:rFonts w:ascii="Courier New" w:hAnsi="Courier New" w:cs="Courier New"/>
+                <w:color w:val="000000"/>
+                <w:sz w:val="18"/>
+                <w:szCs w:val="18"/>
+              </w:rPr>
+              <w:t xml:space="preserve">    </w:t>
+            </w:r>
+          </w:p>
+          <w:p>
+            <w:pPr>
+              <w:autoSpaceDE w:val="0"/>
+              <w:autoSpaceDN w:val="0"/>
+              <w:adjustRightInd w:val="0"/>
+              <w:rPr>
+                <w:rFonts w:ascii="Courier New" w:hAnsi="Courier New" w:cs="Courier New"/>
+                <w:sz w:val="18"/>
+                <w:szCs w:val="18"/>
+              </w:rPr>
+            </w:pPr>
+            <w:r>
+              <w:rPr>
+                <w:rFonts w:ascii="Courier New" w:hAnsi="Courier New" w:cs="Courier New"/>
+                <w:color w:val="000000"/>
+                <w:sz w:val="18"/>
+                <w:szCs w:val="18"/>
+              </w:rPr>
+              <w:t xml:space="preserve">    </w:t>
+            </w:r>
+            <w:r>
+              <w:rPr>
+                <w:rFonts w:ascii="Courier New" w:hAnsi="Courier New" w:cs="Courier New"/>
+                <w:color w:val="0000FF"/>
+                <w:sz w:val="18"/>
+                <w:szCs w:val="18"/>
+              </w:rPr>
+              <w:t>for</w:t>
+            </w:r>
+            <w:r>
+              <w:rPr>
+                <w:rFonts w:ascii="Courier New" w:hAnsi="Courier New" w:cs="Courier New"/>
+                <w:color w:val="000000"/>
+                <w:sz w:val="18"/>
+                <w:szCs w:val="18"/>
+              </w:rPr>
+              <w:t xml:space="preserve"> k=1:steps+1</w:t>
+            </w:r>
+          </w:p>
+          <w:p>
+            <w:pPr>
+              <w:autoSpaceDE w:val="0"/>
+              <w:autoSpaceDN w:val="0"/>
+              <w:adjustRightInd w:val="0"/>
+              <w:rPr>
+                <w:rFonts w:ascii="Courier New" w:hAnsi="Courier New" w:cs="Courier New"/>
+                <w:sz w:val="18"/>
+                <w:szCs w:val="18"/>
+              </w:rPr>
+            </w:pPr>
+            <w:r>
+              <w:rPr>
+                <w:rFonts w:ascii="Courier New" w:hAnsi="Courier New" w:cs="Courier New"/>
+                <w:color w:val="000000"/>
+                <w:sz w:val="18"/>
+                <w:szCs w:val="18"/>
+              </w:rPr>
+              <w:t xml:space="preserve">        NEES(:,k) = e_x(:,k)'*inv(P(:,:,k))*e_x(:,k);</w:t>
+            </w:r>
+          </w:p>
+          <w:p>
+            <w:pPr>
+              <w:autoSpaceDE w:val="0"/>
+              <w:autoSpaceDN w:val="0"/>
+              <w:adjustRightInd w:val="0"/>
+              <w:rPr>
+                <w:rFonts w:ascii="Courier New" w:hAnsi="Courier New" w:cs="Courier New"/>
+                <w:sz w:val="18"/>
+                <w:szCs w:val="18"/>
+              </w:rPr>
+            </w:pPr>
+            <w:r>
+              <w:rPr>
+                <w:rFonts w:ascii="Courier New" w:hAnsi="Courier New" w:cs="Courier New"/>
+                <w:color w:val="000000"/>
+                <w:sz w:val="18"/>
+                <w:szCs w:val="18"/>
+              </w:rPr>
+              <w:t xml:space="preserve">        NIS(:,k) = e_y(:,k)'*inv(S(:,:,k))*e_y(:,k);</w:t>
+            </w:r>
+          </w:p>
+          <w:p>
+            <w:pPr>
+              <w:autoSpaceDE w:val="0"/>
+              <w:autoSpaceDN w:val="0"/>
+              <w:adjustRightInd w:val="0"/>
+              <w:rPr>
+                <w:rFonts w:ascii="Courier New" w:hAnsi="Courier New" w:cs="Courier New"/>
+                <w:sz w:val="18"/>
+                <w:szCs w:val="18"/>
+              </w:rPr>
+            </w:pPr>
+            <w:r>
+              <w:rPr>
+                <w:rFonts w:ascii="Courier New" w:hAnsi="Courier New" w:cs="Courier New"/>
+                <w:color w:val="000000"/>
+                <w:sz w:val="18"/>
+                <w:szCs w:val="18"/>
+              </w:rPr>
+              <w:t xml:space="preserve">    </w:t>
+            </w:r>
+            <w:r>
+              <w:rPr>
+                <w:rFonts w:ascii="Courier New" w:hAnsi="Courier New" w:cs="Courier New"/>
+                <w:color w:val="0000FF"/>
+                <w:sz w:val="18"/>
+                <w:szCs w:val="18"/>
+              </w:rPr>
+              <w:t>end</w:t>
+            </w:r>
+          </w:p>
+          <w:p>
+            <w:pPr>
+              <w:autoSpaceDE w:val="0"/>
+              <w:autoSpaceDN w:val="0"/>
+              <w:adjustRightInd w:val="0"/>
+              <w:rPr>
+                <w:rFonts w:ascii="Courier New" w:hAnsi="Courier New" w:cs="Courier New"/>
+                <w:sz w:val="18"/>
+                <w:szCs w:val="18"/>
+              </w:rPr>
+            </w:pPr>
+            <w:r>
+              <w:rPr>
+                <w:rFonts w:ascii="Courier New" w:hAnsi="Courier New" w:cs="Courier New"/>
+                <w:color w:val="000000"/>
+                <w:sz w:val="18"/>
+                <w:szCs w:val="18"/>
+              </w:rPr>
+              <w:t xml:space="preserve">    </w:t>
+            </w:r>
+          </w:p>
+          <w:p>
+            <w:pPr>
+              <w:autoSpaceDE w:val="0"/>
+              <w:autoSpaceDN w:val="0"/>
+              <w:adjustRightInd w:val="0"/>
+              <w:rPr>
+                <w:rFonts w:ascii="Courier New" w:hAnsi="Courier New" w:cs="Courier New"/>
+                <w:sz w:val="18"/>
+                <w:szCs w:val="18"/>
+              </w:rPr>
+            </w:pPr>
+            <w:r>
+              <w:rPr>
+                <w:rFonts w:ascii="Courier New" w:hAnsi="Courier New" w:cs="Courier New"/>
+                <w:color w:val="000000"/>
+                <w:sz w:val="18"/>
+                <w:szCs w:val="18"/>
+              </w:rPr>
+              <w:t xml:space="preserve">    NEES_all(i,:) = NEES;</w:t>
+            </w:r>
+          </w:p>
+          <w:p>
+            <w:pPr>
+              <w:autoSpaceDE w:val="0"/>
+              <w:autoSpaceDN w:val="0"/>
+              <w:adjustRightInd w:val="0"/>
+              <w:rPr>
+                <w:rFonts w:ascii="Courier New" w:hAnsi="Courier New" w:cs="Courier New"/>
+                <w:sz w:val="18"/>
+                <w:szCs w:val="18"/>
+              </w:rPr>
+            </w:pPr>
+            <w:r>
+              <w:rPr>
+                <w:rFonts w:ascii="Courier New" w:hAnsi="Courier New" w:cs="Courier New"/>
+                <w:color w:val="000000"/>
+                <w:sz w:val="18"/>
+                <w:szCs w:val="18"/>
+              </w:rPr>
+              <w:t xml:space="preserve">    NIS_all(i,:) = NIS;</w:t>
+            </w:r>
+          </w:p>
+          <w:p>
+            <w:pPr>
+              <w:autoSpaceDE w:val="0"/>
+              <w:autoSpaceDN w:val="0"/>
+              <w:adjustRightInd w:val="0"/>
+              <w:rPr>
+                <w:rFonts w:ascii="Courier New" w:hAnsi="Courier New" w:cs="Courier New"/>
+                <w:sz w:val="18"/>
+                <w:szCs w:val="18"/>
+              </w:rPr>
+            </w:pPr>
+            <w:r>
+              <w:rPr>
+                <w:rFonts w:ascii="Courier New" w:hAnsi="Courier New" w:cs="Courier New"/>
+                <w:color w:val="0000FF"/>
+                <w:sz w:val="18"/>
+                <w:szCs w:val="18"/>
+              </w:rPr>
+              <w:t>end</w:t>
+            </w:r>
+          </w:p>
+          <w:p>
+            <w:pPr>
+              <w:autoSpaceDE w:val="0"/>
+              <w:autoSpaceDN w:val="0"/>
+              <w:adjustRightInd w:val="0"/>
+              <w:rPr>
+                <w:rFonts w:ascii="Courier New" w:hAnsi="Courier New" w:cs="Courier New"/>
+                <w:sz w:val="18"/>
+                <w:szCs w:val="18"/>
+              </w:rPr>
+            </w:pPr>
+            <w:r>
+              <w:rPr>
+                <w:rFonts w:ascii="Courier New" w:hAnsi="Courier New" w:cs="Courier New"/>
+                <w:color w:val="0000FF"/>
                 <w:sz w:val="18"/>
                 <w:szCs w:val="18"/>
               </w:rPr>
@@ -2374,53 +3422,53 @@
             <w:r>
               <w:rPr>
                 <w:rFonts w:ascii="Courier New" w:hAnsi="Courier New" w:cs="Courier New"/>
-                <w:color w:val="228B22"/>
-                <w:sz w:val="18"/>
-                <w:szCs w:val="18"/>
-              </w:rPr>
-              <w:t>% Tuning parameters</w:t>
-            </w:r>
-          </w:p>
-          <w:p>
-            <w:pPr>
-              <w:autoSpaceDE w:val="0"/>
-              <w:autoSpaceDN w:val="0"/>
-              <w:adjustRightInd w:val="0"/>
-              <w:rPr>
-                <w:rFonts w:ascii="Courier New" w:hAnsi="Courier New" w:cs="Courier New"/>
-                <w:sz w:val="18"/>
-                <w:szCs w:val="18"/>
-              </w:rPr>
-            </w:pPr>
-            <w:r>
-              <w:rPr>
-                <w:rFonts w:ascii="Courier New" w:hAnsi="Courier New" w:cs="Courier New"/>
-                <w:color w:val="000000"/>
-                <w:sz w:val="18"/>
-                <w:szCs w:val="18"/>
-              </w:rPr>
-              <w:t>Q = diag([0.0001 0.0001 0.01 0.1 0.1 0.01]);</w:t>
-            </w:r>
-          </w:p>
-          <w:p>
-            <w:pPr>
-              <w:autoSpaceDE w:val="0"/>
-              <w:autoSpaceDN w:val="0"/>
-              <w:adjustRightInd w:val="0"/>
-              <w:rPr>
-                <w:rFonts w:ascii="Courier New" w:hAnsi="Courier New" w:cs="Courier New"/>
-                <w:sz w:val="18"/>
-                <w:szCs w:val="18"/>
-              </w:rPr>
-            </w:pPr>
-            <w:r>
-              <w:rPr>
-                <w:rFonts w:ascii="Courier New" w:hAnsi="Courier New" w:cs="Courier New"/>
-                <w:color w:val="000000"/>
-                <w:sz w:val="18"/>
-                <w:szCs w:val="18"/>
-              </w:rPr>
-              <w:t>R = Rtrue;</w:t>
+                <w:color w:val="000000"/>
+                <w:sz w:val="18"/>
+                <w:szCs w:val="18"/>
+              </w:rPr>
+              <w:t>NEES_bar = zeros(1,steps+1);</w:t>
+            </w:r>
+          </w:p>
+          <w:p>
+            <w:pPr>
+              <w:autoSpaceDE w:val="0"/>
+              <w:autoSpaceDN w:val="0"/>
+              <w:adjustRightInd w:val="0"/>
+              <w:rPr>
+                <w:rFonts w:ascii="Courier New" w:hAnsi="Courier New" w:cs="Courier New"/>
+                <w:sz w:val="18"/>
+                <w:szCs w:val="18"/>
+              </w:rPr>
+            </w:pPr>
+            <w:r>
+              <w:rPr>
+                <w:rFonts w:ascii="Courier New" w:hAnsi="Courier New" w:cs="Courier New"/>
+                <w:color w:val="000000"/>
+                <w:sz w:val="18"/>
+                <w:szCs w:val="18"/>
+              </w:rPr>
+              <w:t>NIS_bar = zeros(1,steps+1);</w:t>
+            </w:r>
+          </w:p>
+          <w:p>
+            <w:pPr>
+              <w:autoSpaceDE w:val="0"/>
+              <w:autoSpaceDN w:val="0"/>
+              <w:adjustRightInd w:val="0"/>
+              <w:rPr>
+                <w:rFonts w:ascii="Courier New" w:hAnsi="Courier New" w:cs="Courier New"/>
+                <w:sz w:val="18"/>
+                <w:szCs w:val="18"/>
+              </w:rPr>
+            </w:pPr>
+            <w:r>
+              <w:rPr>
+                <w:rFonts w:ascii="Courier New" w:hAnsi="Courier New" w:cs="Courier New"/>
+                <w:color w:val="000000"/>
+                <w:sz w:val="18"/>
+                <w:szCs w:val="18"/>
+              </w:rPr>
+              <w:t xml:space="preserve"> </w:t>
             </w:r>
           </w:p>
           <w:p>
@@ -2450,155 +3498,62 @@
                 <w:sz w:val="18"/>
                 <w:szCs w:val="18"/>
               </w:rPr>
-              <w:t xml:space="preserve"> i=1:N</w:t>
-            </w:r>
-          </w:p>
-          <w:p>
-            <w:pPr>
-              <w:autoSpaceDE w:val="0"/>
-              <w:autoSpaceDN w:val="0"/>
-              <w:adjustRightInd w:val="0"/>
-              <w:rPr>
-                <w:rFonts w:ascii="Courier New" w:hAnsi="Courier New" w:cs="Courier New"/>
-                <w:sz w:val="18"/>
-                <w:szCs w:val="18"/>
-              </w:rPr>
-            </w:pPr>
-            <w:r>
-              <w:rPr>
-                <w:rFonts w:ascii="Courier New" w:hAnsi="Courier New" w:cs="Courier New"/>
-                <w:color w:val="000000"/>
-                <w:sz w:val="18"/>
-                <w:szCs w:val="18"/>
-              </w:rPr>
-              <w:t xml:space="preserve">    disp(i)</w:t>
-            </w:r>
-          </w:p>
-          <w:p>
-            <w:pPr>
-              <w:autoSpaceDE w:val="0"/>
-              <w:autoSpaceDN w:val="0"/>
-              <w:adjustRightInd w:val="0"/>
-              <w:rPr>
-                <w:rFonts w:ascii="Courier New" w:hAnsi="Courier New" w:cs="Courier New"/>
-                <w:sz w:val="18"/>
-                <w:szCs w:val="18"/>
-              </w:rPr>
-            </w:pPr>
-            <w:r>
-              <w:rPr>
-                <w:rFonts w:ascii="Courier New" w:hAnsi="Courier New" w:cs="Courier New"/>
-                <w:color w:val="000000"/>
-                <w:sz w:val="18"/>
-                <w:szCs w:val="18"/>
-              </w:rPr>
-              <w:t xml:space="preserve">    NEES = zeros(1,steps+1);</w:t>
-            </w:r>
-          </w:p>
-          <w:p>
-            <w:pPr>
-              <w:autoSpaceDE w:val="0"/>
-              <w:autoSpaceDN w:val="0"/>
-              <w:adjustRightInd w:val="0"/>
-              <w:rPr>
-                <w:rFonts w:ascii="Courier New" w:hAnsi="Courier New" w:cs="Courier New"/>
-                <w:sz w:val="18"/>
-                <w:szCs w:val="18"/>
-              </w:rPr>
-            </w:pPr>
-            <w:r>
-              <w:rPr>
-                <w:rFonts w:ascii="Courier New" w:hAnsi="Courier New" w:cs="Courier New"/>
-                <w:color w:val="000000"/>
-                <w:sz w:val="18"/>
-                <w:szCs w:val="18"/>
-              </w:rPr>
-              <w:t xml:space="preserve">    NIS = zeros(1,steps+1);</w:t>
-            </w:r>
-          </w:p>
-          <w:p>
-            <w:pPr>
-              <w:autoSpaceDE w:val="0"/>
-              <w:autoSpaceDN w:val="0"/>
-              <w:adjustRightInd w:val="0"/>
-              <w:rPr>
-                <w:rFonts w:ascii="Courier New" w:hAnsi="Courier New" w:cs="Courier New"/>
-                <w:sz w:val="18"/>
-                <w:szCs w:val="18"/>
-              </w:rPr>
-            </w:pPr>
-            <w:r>
-              <w:rPr>
-                <w:rFonts w:ascii="Courier New" w:hAnsi="Courier New" w:cs="Courier New"/>
-                <w:color w:val="000000"/>
-                <w:sz w:val="18"/>
-                <w:szCs w:val="18"/>
-              </w:rPr>
-              <w:t xml:space="preserve">    </w:t>
-            </w:r>
-          </w:p>
-          <w:p>
-            <w:pPr>
-              <w:autoSpaceDE w:val="0"/>
-              <w:autoSpaceDN w:val="0"/>
-              <w:adjustRightInd w:val="0"/>
-              <w:rPr>
-                <w:rFonts w:ascii="Courier New" w:hAnsi="Courier New" w:cs="Courier New"/>
-                <w:sz w:val="18"/>
-                <w:szCs w:val="18"/>
-              </w:rPr>
-            </w:pPr>
-            <w:r>
-              <w:rPr>
-                <w:rFonts w:ascii="Courier New" w:hAnsi="Courier New" w:cs="Courier New"/>
-                <w:color w:val="000000"/>
-                <w:sz w:val="18"/>
-                <w:szCs w:val="18"/>
-              </w:rPr>
-              <w:t xml:space="preserve">    [x_truth,y_truth,x_est,y_est,dx,P,S,e_x,e_y] = LKF_MonteCarlo(Q,R,steps);</w:t>
-            </w:r>
-          </w:p>
-          <w:p>
-            <w:pPr>
-              <w:autoSpaceDE w:val="0"/>
-              <w:autoSpaceDN w:val="0"/>
-              <w:adjustRightInd w:val="0"/>
-              <w:rPr>
-                <w:rFonts w:ascii="Courier New" w:hAnsi="Courier New" w:cs="Courier New"/>
-                <w:sz w:val="18"/>
-                <w:szCs w:val="18"/>
-              </w:rPr>
-            </w:pPr>
-            <w:r>
-              <w:rPr>
-                <w:rFonts w:ascii="Courier New" w:hAnsi="Courier New" w:cs="Courier New"/>
-                <w:color w:val="000000"/>
-                <w:sz w:val="18"/>
-                <w:szCs w:val="18"/>
-              </w:rPr>
-              <w:t xml:space="preserve">    </w:t>
-            </w:r>
-          </w:p>
-          <w:p>
-            <w:pPr>
-              <w:autoSpaceDE w:val="0"/>
-              <w:autoSpaceDN w:val="0"/>
-              <w:adjustRightInd w:val="0"/>
-              <w:rPr>
-                <w:rFonts w:ascii="Courier New" w:hAnsi="Courier New" w:cs="Courier New"/>
-                <w:sz w:val="18"/>
-                <w:szCs w:val="18"/>
-              </w:rPr>
-            </w:pPr>
-            <w:r>
-              <w:rPr>
-                <w:rFonts w:ascii="Courier New" w:hAnsi="Courier New" w:cs="Courier New"/>
-                <w:color w:val="000000"/>
-                <w:sz w:val="18"/>
-                <w:szCs w:val="18"/>
-              </w:rPr>
-              <w:t xml:space="preserve">    </w:t>
-            </w:r>
+              <w:t xml:space="preserve"> i=1:steps+1</w:t>
+            </w:r>
+          </w:p>
+          <w:p>
+            <w:pPr>
+              <w:autoSpaceDE w:val="0"/>
+              <w:autoSpaceDN w:val="0"/>
+              <w:adjustRightInd w:val="0"/>
+              <w:rPr>
+                <w:rFonts w:ascii="Courier New" w:hAnsi="Courier New" w:cs="Courier New"/>
+                <w:sz w:val="18"/>
+                <w:szCs w:val="18"/>
+              </w:rPr>
+            </w:pPr>
+            <w:r>
+              <w:rPr>
+                <w:rFonts w:ascii="Courier New" w:hAnsi="Courier New" w:cs="Courier New"/>
+                <w:color w:val="000000"/>
+                <w:sz w:val="18"/>
+                <w:szCs w:val="18"/>
+              </w:rPr>
+              <w:t xml:space="preserve">    NEES_bar(1,i) = mean(NEES_all(:,i));</w:t>
+            </w:r>
+          </w:p>
+          <w:p>
+            <w:pPr>
+              <w:autoSpaceDE w:val="0"/>
+              <w:autoSpaceDN w:val="0"/>
+              <w:adjustRightInd w:val="0"/>
+              <w:rPr>
+                <w:rFonts w:ascii="Courier New" w:hAnsi="Courier New" w:cs="Courier New"/>
+                <w:sz w:val="18"/>
+                <w:szCs w:val="18"/>
+              </w:rPr>
+            </w:pPr>
+            <w:r>
+              <w:rPr>
+                <w:rFonts w:ascii="Courier New" w:hAnsi="Courier New" w:cs="Courier New"/>
+                <w:color w:val="000000"/>
+                <w:sz w:val="18"/>
+                <w:szCs w:val="18"/>
+              </w:rPr>
+              <w:t xml:space="preserve">    NIS_bar(1,i) = mean(NIS_all(:,i));</w:t>
+            </w:r>
+          </w:p>
+          <w:p>
+            <w:pPr>
+              <w:autoSpaceDE w:val="0"/>
+              <w:autoSpaceDN w:val="0"/>
+              <w:adjustRightInd w:val="0"/>
+              <w:rPr>
+                <w:rFonts w:ascii="Courier New" w:hAnsi="Courier New" w:cs="Courier New"/>
+                <w:sz w:val="18"/>
+                <w:szCs w:val="18"/>
+              </w:rPr>
+            </w:pPr>
             <w:r>
               <w:rPr>
                 <w:rFonts w:ascii="Courier New" w:hAnsi="Courier New" w:cs="Courier New"/>
@@ -2606,80 +3561,20 @@
                 <w:sz w:val="18"/>
                 <w:szCs w:val="18"/>
               </w:rPr>
-              <w:t>for</w:t>
-            </w:r>
-            <w:r>
-              <w:rPr>
-                <w:rFonts w:ascii="Courier New" w:hAnsi="Courier New" w:cs="Courier New"/>
-                <w:color w:val="000000"/>
-                <w:sz w:val="18"/>
-                <w:szCs w:val="18"/>
-              </w:rPr>
-              <w:t xml:space="preserve"> k=1:steps+1</w:t>
-            </w:r>
-          </w:p>
-          <w:p>
-            <w:pPr>
-              <w:autoSpaceDE w:val="0"/>
-              <w:autoSpaceDN w:val="0"/>
-              <w:adjustRightInd w:val="0"/>
-              <w:rPr>
-                <w:rFonts w:ascii="Courier New" w:hAnsi="Courier New" w:cs="Courier New"/>
-                <w:sz w:val="18"/>
-                <w:szCs w:val="18"/>
-              </w:rPr>
-            </w:pPr>
-            <w:r>
-              <w:rPr>
-                <w:rFonts w:ascii="Courier New" w:hAnsi="Courier New" w:cs="Courier New"/>
-                <w:color w:val="000000"/>
-                <w:sz w:val="18"/>
-                <w:szCs w:val="18"/>
-              </w:rPr>
-              <w:t xml:space="preserve">        NEES(:,k) = e_x(:,k)'*inv(P(:,:,k))*e_x(:,k);</w:t>
-            </w:r>
-          </w:p>
-          <w:p>
-            <w:pPr>
-              <w:autoSpaceDE w:val="0"/>
-              <w:autoSpaceDN w:val="0"/>
-              <w:adjustRightInd w:val="0"/>
-              <w:rPr>
-                <w:rFonts w:ascii="Courier New" w:hAnsi="Courier New" w:cs="Courier New"/>
-                <w:sz w:val="18"/>
-                <w:szCs w:val="18"/>
-              </w:rPr>
-            </w:pPr>
-            <w:r>
-              <w:rPr>
-                <w:rFonts w:ascii="Courier New" w:hAnsi="Courier New" w:cs="Courier New"/>
-                <w:color w:val="000000"/>
-                <w:sz w:val="18"/>
-                <w:szCs w:val="18"/>
-              </w:rPr>
-              <w:t xml:space="preserve">        NIS(:,k) = e_y(:,k)'*inv(S(:,:,k))*e_y(:,k);</w:t>
-            </w:r>
-          </w:p>
-          <w:p>
-            <w:pPr>
-              <w:autoSpaceDE w:val="0"/>
-              <w:autoSpaceDN w:val="0"/>
-              <w:adjustRightInd w:val="0"/>
-              <w:rPr>
-                <w:rFonts w:ascii="Courier New" w:hAnsi="Courier New" w:cs="Courier New"/>
-                <w:sz w:val="18"/>
-                <w:szCs w:val="18"/>
-              </w:rPr>
-            </w:pPr>
-            <w:r>
-              <w:rPr>
-                <w:rFonts w:ascii="Courier New" w:hAnsi="Courier New" w:cs="Courier New"/>
-                <w:color w:val="000000"/>
-                <w:sz w:val="18"/>
-                <w:szCs w:val="18"/>
-              </w:rPr>
-              <w:t xml:space="preserve">    </w:t>
-            </w:r>
+              <w:t>end</w:t>
+            </w:r>
+          </w:p>
+          <w:p>
+            <w:pPr>
+              <w:autoSpaceDE w:val="0"/>
+              <w:autoSpaceDN w:val="0"/>
+              <w:adjustRightInd w:val="0"/>
+              <w:rPr>
+                <w:rFonts w:ascii="Courier New" w:hAnsi="Courier New" w:cs="Courier New"/>
+                <w:sz w:val="18"/>
+                <w:szCs w:val="18"/>
+              </w:rPr>
+            </w:pPr>
             <w:r>
               <w:rPr>
                 <w:rFonts w:ascii="Courier New" w:hAnsi="Courier New" w:cs="Courier New"/>
@@ -2687,111 +3582,6 @@
                 <w:sz w:val="18"/>
                 <w:szCs w:val="18"/>
               </w:rPr>
-              <w:t>end</w:t>
-            </w:r>
-          </w:p>
-          <w:p>
-            <w:pPr>
-              <w:autoSpaceDE w:val="0"/>
-              <w:autoSpaceDN w:val="0"/>
-              <w:adjustRightInd w:val="0"/>
-              <w:rPr>
-                <w:rFonts w:ascii="Courier New" w:hAnsi="Courier New" w:cs="Courier New"/>
-                <w:sz w:val="18"/>
-                <w:szCs w:val="18"/>
-              </w:rPr>
-            </w:pPr>
-            <w:r>
-              <w:rPr>
-                <w:rFonts w:ascii="Courier New" w:hAnsi="Courier New" w:cs="Courier New"/>
-                <w:color w:val="000000"/>
-                <w:sz w:val="18"/>
-                <w:szCs w:val="18"/>
-              </w:rPr>
-              <w:t xml:space="preserve">    </w:t>
-            </w:r>
-          </w:p>
-          <w:p>
-            <w:pPr>
-              <w:autoSpaceDE w:val="0"/>
-              <w:autoSpaceDN w:val="0"/>
-              <w:adjustRightInd w:val="0"/>
-              <w:rPr>
-                <w:rFonts w:ascii="Courier New" w:hAnsi="Courier New" w:cs="Courier New"/>
-                <w:sz w:val="18"/>
-                <w:szCs w:val="18"/>
-              </w:rPr>
-            </w:pPr>
-            <w:r>
-              <w:rPr>
-                <w:rFonts w:ascii="Courier New" w:hAnsi="Courier New" w:cs="Courier New"/>
-                <w:color w:val="000000"/>
-                <w:sz w:val="18"/>
-                <w:szCs w:val="18"/>
-              </w:rPr>
-              <w:t xml:space="preserve">    NEES_all(i,:) = NEES;</w:t>
-            </w:r>
-          </w:p>
-          <w:p>
-            <w:pPr>
-              <w:autoSpaceDE w:val="0"/>
-              <w:autoSpaceDN w:val="0"/>
-              <w:adjustRightInd w:val="0"/>
-              <w:rPr>
-                <w:rFonts w:ascii="Courier New" w:hAnsi="Courier New" w:cs="Courier New"/>
-                <w:sz w:val="18"/>
-                <w:szCs w:val="18"/>
-              </w:rPr>
-            </w:pPr>
-            <w:r>
-              <w:rPr>
-                <w:rFonts w:ascii="Courier New" w:hAnsi="Courier New" w:cs="Courier New"/>
-                <w:color w:val="000000"/>
-                <w:sz w:val="18"/>
-                <w:szCs w:val="18"/>
-              </w:rPr>
-              <w:t xml:space="preserve">    NIS_all(i,:) = NIS;</w:t>
-            </w:r>
-          </w:p>
-          <w:p>
-            <w:pPr>
-              <w:autoSpaceDE w:val="0"/>
-              <w:autoSpaceDN w:val="0"/>
-              <w:adjustRightInd w:val="0"/>
-              <w:rPr>
-                <w:rFonts w:ascii="Courier New" w:hAnsi="Courier New" w:cs="Courier New"/>
-                <w:sz w:val="18"/>
-                <w:szCs w:val="18"/>
-              </w:rPr>
-            </w:pPr>
-            <w:r>
-              <w:rPr>
-                <w:rFonts w:ascii="Courier New" w:hAnsi="Courier New" w:cs="Courier New"/>
-                <w:color w:val="0000FF"/>
-                <w:sz w:val="18"/>
-                <w:szCs w:val="18"/>
-              </w:rPr>
-              <w:t>end</w:t>
-            </w:r>
-          </w:p>
-          <w:p>
-            <w:pPr>
-              <w:autoSpaceDE w:val="0"/>
-              <w:autoSpaceDN w:val="0"/>
-              <w:adjustRightInd w:val="0"/>
-              <w:rPr>
-                <w:rFonts w:ascii="Courier New" w:hAnsi="Courier New" w:cs="Courier New"/>
-                <w:sz w:val="18"/>
-                <w:szCs w:val="18"/>
-              </w:rPr>
-            </w:pPr>
-            <w:r>
-              <w:rPr>
-                <w:rFonts w:ascii="Courier New" w:hAnsi="Courier New" w:cs="Courier New"/>
-                <w:color w:val="0000FF"/>
-                <w:sz w:val="18"/>
-                <w:szCs w:val="18"/>
-              </w:rPr>
               <w:t xml:space="preserve"> </w:t>
             </w:r>
           </w:p>
@@ -2813,184 +3603,6 @@
                 <w:sz w:val="18"/>
                 <w:szCs w:val="18"/>
               </w:rPr>
-              <w:t>NEES_bar = zeros(1,steps+1);</w:t>
-            </w:r>
-          </w:p>
-          <w:p>
-            <w:pPr>
-              <w:autoSpaceDE w:val="0"/>
-              <w:autoSpaceDN w:val="0"/>
-              <w:adjustRightInd w:val="0"/>
-              <w:rPr>
-                <w:rFonts w:ascii="Courier New" w:hAnsi="Courier New" w:cs="Courier New"/>
-                <w:sz w:val="18"/>
-                <w:szCs w:val="18"/>
-              </w:rPr>
-            </w:pPr>
-            <w:r>
-              <w:rPr>
-                <w:rFonts w:ascii="Courier New" w:hAnsi="Courier New" w:cs="Courier New"/>
-                <w:color w:val="000000"/>
-                <w:sz w:val="18"/>
-                <w:szCs w:val="18"/>
-              </w:rPr>
-              <w:t>NIS_bar = zeros(1,steps+1);</w:t>
-            </w:r>
-          </w:p>
-          <w:p>
-            <w:pPr>
-              <w:autoSpaceDE w:val="0"/>
-              <w:autoSpaceDN w:val="0"/>
-              <w:adjustRightInd w:val="0"/>
-              <w:rPr>
-                <w:rFonts w:ascii="Courier New" w:hAnsi="Courier New" w:cs="Courier New"/>
-                <w:sz w:val="18"/>
-                <w:szCs w:val="18"/>
-              </w:rPr>
-            </w:pPr>
-            <w:r>
-              <w:rPr>
-                <w:rFonts w:ascii="Courier New" w:hAnsi="Courier New" w:cs="Courier New"/>
-                <w:color w:val="000000"/>
-                <w:sz w:val="18"/>
-                <w:szCs w:val="18"/>
-              </w:rPr>
-              <w:lastRenderedPageBreak/>
-              <w:t xml:space="preserve"> </w:t>
-            </w:r>
-          </w:p>
-          <w:p>
-            <w:pPr>
-              <w:autoSpaceDE w:val="0"/>
-              <w:autoSpaceDN w:val="0"/>
-              <w:adjustRightInd w:val="0"/>
-              <w:rPr>
-                <w:rFonts w:ascii="Courier New" w:hAnsi="Courier New" w:cs="Courier New"/>
-                <w:sz w:val="18"/>
-                <w:szCs w:val="18"/>
-              </w:rPr>
-            </w:pPr>
-            <w:r>
-              <w:rPr>
-                <w:rFonts w:ascii="Courier New" w:hAnsi="Courier New" w:cs="Courier New"/>
-                <w:color w:val="0000FF"/>
-                <w:sz w:val="18"/>
-                <w:szCs w:val="18"/>
-              </w:rPr>
-              <w:t>for</w:t>
-            </w:r>
-            <w:r>
-              <w:rPr>
-                <w:rFonts w:ascii="Courier New" w:hAnsi="Courier New" w:cs="Courier New"/>
-                <w:color w:val="000000"/>
-                <w:sz w:val="18"/>
-                <w:szCs w:val="18"/>
-              </w:rPr>
-              <w:t xml:space="preserve"> i=1:steps+1</w:t>
-            </w:r>
-          </w:p>
-          <w:p>
-            <w:pPr>
-              <w:autoSpaceDE w:val="0"/>
-              <w:autoSpaceDN w:val="0"/>
-              <w:adjustRightInd w:val="0"/>
-              <w:rPr>
-                <w:rFonts w:ascii="Courier New" w:hAnsi="Courier New" w:cs="Courier New"/>
-                <w:sz w:val="18"/>
-                <w:szCs w:val="18"/>
-              </w:rPr>
-            </w:pPr>
-            <w:r>
-              <w:rPr>
-                <w:rFonts w:ascii="Courier New" w:hAnsi="Courier New" w:cs="Courier New"/>
-                <w:color w:val="000000"/>
-                <w:sz w:val="18"/>
-                <w:szCs w:val="18"/>
-              </w:rPr>
-              <w:t xml:space="preserve">    NEES_bar(1,i) = mean(NEES_all(:,i));</w:t>
-            </w:r>
-          </w:p>
-          <w:p>
-            <w:pPr>
-              <w:autoSpaceDE w:val="0"/>
-              <w:autoSpaceDN w:val="0"/>
-              <w:adjustRightInd w:val="0"/>
-              <w:rPr>
-                <w:rFonts w:ascii="Courier New" w:hAnsi="Courier New" w:cs="Courier New"/>
-                <w:sz w:val="18"/>
-                <w:szCs w:val="18"/>
-              </w:rPr>
-            </w:pPr>
-            <w:r>
-              <w:rPr>
-                <w:rFonts w:ascii="Courier New" w:hAnsi="Courier New" w:cs="Courier New"/>
-                <w:color w:val="000000"/>
-                <w:sz w:val="18"/>
-                <w:szCs w:val="18"/>
-              </w:rPr>
-              <w:t xml:space="preserve">    NIS_bar(1,i) = mean(NIS_all(:,i));</w:t>
-            </w:r>
-          </w:p>
-          <w:p>
-            <w:pPr>
-              <w:autoSpaceDE w:val="0"/>
-              <w:autoSpaceDN w:val="0"/>
-              <w:adjustRightInd w:val="0"/>
-              <w:rPr>
-                <w:rFonts w:ascii="Courier New" w:hAnsi="Courier New" w:cs="Courier New"/>
-                <w:sz w:val="18"/>
-                <w:szCs w:val="18"/>
-              </w:rPr>
-            </w:pPr>
-            <w:r>
-              <w:rPr>
-                <w:rFonts w:ascii="Courier New" w:hAnsi="Courier New" w:cs="Courier New"/>
-                <w:color w:val="0000FF"/>
-                <w:sz w:val="18"/>
-                <w:szCs w:val="18"/>
-              </w:rPr>
-              <w:t>end</w:t>
-            </w:r>
-          </w:p>
-          <w:p>
-            <w:pPr>
-              <w:autoSpaceDE w:val="0"/>
-              <w:autoSpaceDN w:val="0"/>
-              <w:adjustRightInd w:val="0"/>
-              <w:rPr>
-                <w:rFonts w:ascii="Courier New" w:hAnsi="Courier New" w:cs="Courier New"/>
-                <w:sz w:val="18"/>
-                <w:szCs w:val="18"/>
-              </w:rPr>
-            </w:pPr>
-            <w:r>
-              <w:rPr>
-                <w:rFonts w:ascii="Courier New" w:hAnsi="Courier New" w:cs="Courier New"/>
-                <w:color w:val="0000FF"/>
-                <w:sz w:val="18"/>
-                <w:szCs w:val="18"/>
-              </w:rPr>
-              <w:t xml:space="preserve"> </w:t>
-            </w:r>
-          </w:p>
-          <w:p>
-            <w:pPr>
-              <w:autoSpaceDE w:val="0"/>
-              <w:autoSpaceDN w:val="0"/>
-              <w:adjustRightInd w:val="0"/>
-              <w:rPr>
-                <w:rFonts w:ascii="Courier New" w:hAnsi="Courier New" w:cs="Courier New"/>
-                <w:sz w:val="18"/>
-                <w:szCs w:val="18"/>
-              </w:rPr>
-            </w:pPr>
-            <w:r>
-              <w:rPr>
-                <w:rFonts w:ascii="Courier New" w:hAnsi="Courier New" w:cs="Courier New"/>
-                <w:color w:val="000000"/>
-                <w:sz w:val="18"/>
-                <w:szCs w:val="18"/>
-              </w:rPr>
               <w:t>alpha = 0.01;</w:t>
             </w:r>
           </w:p>
@@ -3064,8 +3676,8 @@
               <w:adjustRightInd w:val="0"/>
               <w:rPr>
                 <w:rFonts w:ascii="Courier New" w:hAnsi="Courier New" w:cs="Courier New"/>
-                <w:sz w:val="24"/>
-                <w:szCs w:val="24"/>
+                <w:sz w:val="18"/>
+                <w:szCs w:val="18"/>
               </w:rPr>
             </w:pPr>
             <w:r>
@@ -3852,6 +4464,12 @@
 </file>
 
 <file path=customXml/item1.xml><?xml version="1.0" encoding="utf-8"?>
+<p:properties xmlns:p="http://schemas.microsoft.com/office/2006/metadata/properties" xmlns:xsi="http://www.w3.org/2001/XMLSchema-instance" xmlns:pc="http://schemas.microsoft.com/office/infopath/2007/PartnerControls">
+  <documentManagement/>
+</p:properties>
+</file>
+
+<file path=customXml/item2.xml><?xml version="1.0" encoding="utf-8"?>
 <ct:contentTypeSchema xmlns:ct="http://schemas.microsoft.com/office/2006/metadata/contentType" xmlns:ma="http://schemas.microsoft.com/office/2006/metadata/properties/metaAttributes" ct:_="" ma:_="" ma:contentTypeName="Document" ma:contentTypeID="0x010100FAAA39F5F7B90A4E98FB00F5D55EF9D9" ma:contentTypeVersion="4" ma:contentTypeDescription="Create a new document." ma:contentTypeScope="" ma:versionID="e8d74165e7e9659484fc400ac2f03908">
   <xsd:schema xmlns:xsd="http://www.w3.org/2001/XMLSchema" xmlns:xs="http://www.w3.org/2001/XMLSchema" xmlns:p="http://schemas.microsoft.com/office/2006/metadata/properties" xmlns:ns3="d3e2cd3f-8d7c-490b-a019-6f5e736c0f82" targetNamespace="http://schemas.microsoft.com/office/2006/metadata/properties" ma:root="true" ma:fieldsID="bd31a6d27d6a9911d2139816fbf5df37" ns3:_="">
     <xsd:import namespace="d3e2cd3f-8d7c-490b-a019-6f5e736c0f82"/>
@@ -3997,12 +4615,6 @@
 </ct:contentTypeSchema>
 </file>
 
-<file path=customXml/item2.xml><?xml version="1.0" encoding="utf-8"?>
-<p:properties xmlns:p="http://schemas.microsoft.com/office/2006/metadata/properties" xmlns:xsi="http://www.w3.org/2001/XMLSchema-instance" xmlns:pc="http://schemas.microsoft.com/office/infopath/2007/PartnerControls">
-  <documentManagement/>
-</p:properties>
-</file>
-
 <file path=customXml/item3.xml><?xml version="1.0" encoding="utf-8"?>
 <?mso-contentType ?>
 <FormTemplates xmlns="http://schemas.microsoft.com/sharepoint/v3/contenttype/forms">
@@ -4013,6 +4625,15 @@
 </file>
 
 <file path=customXml/itemProps1.xml><?xml version="1.0" encoding="utf-8"?>
+<ds:datastoreItem xmlns:ds="http://schemas.openxmlformats.org/officeDocument/2006/customXml" ds:itemID="{7966F08C-E8F6-41E6-8E12-36C9AA61924D}">
+  <ds:schemaRefs>
+    <ds:schemaRef ds:uri="http://schemas.microsoft.com/office/2006/metadata/properties"/>
+    <ds:schemaRef ds:uri="http://schemas.microsoft.com/office/infopath/2007/PartnerControls"/>
+  </ds:schemaRefs>
+</ds:datastoreItem>
+</file>
+
+<file path=customXml/itemProps2.xml><?xml version="1.0" encoding="utf-8"?>
 <ds:datastoreItem xmlns:ds="http://schemas.openxmlformats.org/officeDocument/2006/customXml" ds:itemID="{2DC243C9-6162-4A70-B43E-E2BEC8936BE0}">
   <ds:schemaRefs>
     <ds:schemaRef ds:uri="http://schemas.microsoft.com/office/2006/metadata/contentType"/>
@@ -4030,15 +4651,6 @@
 </ds:datastoreItem>
 </file>
 
-<file path=customXml/itemProps2.xml><?xml version="1.0" encoding="utf-8"?>
-<ds:datastoreItem xmlns:ds="http://schemas.openxmlformats.org/officeDocument/2006/customXml" ds:itemID="{7966F08C-E8F6-41E6-8E12-36C9AA61924D}">
-  <ds:schemaRefs>
-    <ds:schemaRef ds:uri="http://schemas.microsoft.com/office/2006/metadata/properties"/>
-    <ds:schemaRef ds:uri="http://schemas.microsoft.com/office/infopath/2007/PartnerControls"/>
-  </ds:schemaRefs>
-</ds:datastoreItem>
-</file>
-
 <file path=customXml/itemProps3.xml><?xml version="1.0" encoding="utf-8"?>
 <ds:datastoreItem xmlns:ds="http://schemas.openxmlformats.org/officeDocument/2006/customXml" ds:itemID="{2DC56DE1-5485-4D3B-803D-A38328540671}">
   <ds:schemaRefs>
